--- a/Doc/Documentacion/API-FP-WA-V3.0.0.docx
+++ b/Doc/Documentacion/API-FP-WA-V3.0.0.docx
@@ -158,7 +158,13 @@
     <w:sdt>
       <w:sdtPr>
         <w:rPr>
-          <w:lang w:val="es-MX"/>
+          <w:rFonts w:asciiTheme="minorHAnsi" w:eastAsiaTheme="minorHAnsi" w:hAnsiTheme="minorHAnsi" w:cstheme="minorBidi"/>
+          <w:color w:val="auto"/>
+          <w:kern w:val="2"/>
+          <w:sz w:val="22"/>
+          <w:szCs w:val="22"/>
+          <w:lang w:val="es-MX" w:eastAsia="en-US"/>
+          <w14:ligatures w14:val="standardContextual"/>
         </w:rPr>
         <w:id w:val="-298760344"/>
         <w:docPartObj>
@@ -168,15 +174,8 @@
       </w:sdtPr>
       <w:sdtEndPr>
         <w:rPr>
-          <w:rFonts w:asciiTheme="minorHAnsi" w:eastAsiaTheme="minorHAnsi" w:hAnsiTheme="minorHAnsi" w:cstheme="minorBidi"/>
-          <w:b/>
-          <w:bCs/>
-          <w:color w:val="auto"/>
-          <w:kern w:val="2"/>
-          <w:sz w:val="22"/>
-          <w:szCs w:val="22"/>
-          <w:lang w:eastAsia="en-US"/>
-          <w14:ligatures w14:val="standardContextual"/>
+          <w:b/>
+          <w:bCs/>
         </w:rPr>
       </w:sdtEndPr>
       <w:sdtContent>
@@ -1207,6 +1206,7 @@
                 <w:rFonts w:eastAsia="Times New Roman"/>
                 <w:lang w:eastAsia="es-AR"/>
               </w:rPr>
+              <w:lastRenderedPageBreak/>
               <w:t>Control del documento</w:t>
             </w:r>
             <w:bookmarkEnd w:id="0"/>
@@ -2753,17 +2753,7 @@
           <w:lang w:eastAsia="es-AR"/>
           <w14:ligatures w14:val="none"/>
         </w:rPr>
-        <w:t>R</w:t>
-      </w:r>
-      <w:r>
-        <w:rPr>
-          <w:rFonts w:ascii="Arial" w:eastAsia="Times New Roman" w:hAnsi="Arial" w:cs="Arial"/>
-          <w:color w:val="000000"/>
-          <w:kern w:val="0"/>
-          <w:lang w:eastAsia="es-AR"/>
-          <w14:ligatures w14:val="none"/>
-        </w:rPr>
-        <w:t xml:space="preserve">equiere una conexión establecida a una base de datos. Puedes encontrar el script SQL necesario para crear esta tabla en el proyecto. Además, utiliza variables de entorno a través de un </w:t>
+        <w:t xml:space="preserve">Requiere una conexión establecida a una base de datos. Puedes encontrar el script SQL necesario para crear esta tabla en el proyecto. Además, utiliza variables de entorno a través de un </w:t>
       </w:r>
       <w:r>
         <w:rPr>
@@ -2944,14 +2934,7 @@
           <w:rFonts w:ascii="Arial" w:hAnsi="Arial" w:cs="Arial"/>
           <w:color w:val="000000"/>
         </w:rPr>
-        <w:t>:</w:t>
-      </w:r>
-      <w:r>
-        <w:rPr>
-          <w:rFonts w:ascii="Arial" w:hAnsi="Arial" w:cs="Arial"/>
-          <w:color w:val="000000"/>
-        </w:rPr>
-        <w:t xml:space="preserve"> </w:t>
+        <w:t xml:space="preserve">: </w:t>
       </w:r>
     </w:p>
     <w:p>
@@ -2965,16 +2948,6 @@
           <w14:ligatures w14:val="none"/>
         </w:rPr>
       </w:pPr>
-      <w:r>
-        <w:rPr>
-          <w:rFonts w:ascii="Arial" w:eastAsia="Times New Roman" w:hAnsi="Arial" w:cs="Arial"/>
-          <w:color w:val="000000"/>
-          <w:kern w:val="0"/>
-          <w:lang w:eastAsia="es-AR"/>
-          <w14:ligatures w14:val="none"/>
-        </w:rPr>
-        <w:t>curl --</w:t>
-      </w:r>
       <w:proofErr w:type="spellStart"/>
       <w:r>
         <w:rPr>
@@ -2984,6 +2957,28 @@
           <w:lang w:eastAsia="es-AR"/>
           <w14:ligatures w14:val="none"/>
         </w:rPr>
+        <w:t>curl</w:t>
+      </w:r>
+      <w:proofErr w:type="spellEnd"/>
+      <w:r>
+        <w:rPr>
+          <w:rFonts w:ascii="Arial" w:eastAsia="Times New Roman" w:hAnsi="Arial" w:cs="Arial"/>
+          <w:color w:val="000000"/>
+          <w:kern w:val="0"/>
+          <w:lang w:eastAsia="es-AR"/>
+          <w14:ligatures w14:val="none"/>
+        </w:rPr>
+        <w:t xml:space="preserve"> --</w:t>
+      </w:r>
+      <w:proofErr w:type="spellStart"/>
+      <w:r>
+        <w:rPr>
+          <w:rFonts w:ascii="Arial" w:eastAsia="Times New Roman" w:hAnsi="Arial" w:cs="Arial"/>
+          <w:color w:val="000000"/>
+          <w:kern w:val="0"/>
+          <w:lang w:eastAsia="es-AR"/>
+          <w14:ligatures w14:val="none"/>
+        </w:rPr>
         <w:t>location</w:t>
       </w:r>
       <w:proofErr w:type="spellEnd"/>
@@ -3218,6 +3213,7 @@
         <w:t xml:space="preserve">    "</w:t>
       </w:r>
       <w:proofErr w:type="spellStart"/>
+      <w:proofErr w:type="gramStart"/>
       <w:r>
         <w:rPr>
           <w:rFonts w:ascii="Arial" w:eastAsia="Times New Roman" w:hAnsi="Arial" w:cs="Arial"/>
@@ -3229,6 +3225,7 @@
         <w:t>password</w:t>
       </w:r>
       <w:proofErr w:type="spellEnd"/>
+      <w:proofErr w:type="gramEnd"/>
       <w:r>
         <w:rPr>
           <w:rFonts w:ascii="Arial" w:eastAsia="Times New Roman" w:hAnsi="Arial" w:cs="Arial"/>
@@ -3311,8 +3308,17 @@
           <w:sz w:val="22"/>
           <w:szCs w:val="22"/>
         </w:rPr>
-        <w:t>● Parámetros:</w:t>
-      </w:r>
+        <w:t xml:space="preserve">● Parámetros: </w:t>
+      </w:r>
+      <w:proofErr w:type="spellStart"/>
+      <w:r>
+        <w:rPr>
+          <w:rFonts w:ascii="Arial" w:hAnsi="Arial" w:cs="Arial"/>
+          <w:color w:val="000000"/>
+        </w:rPr>
+        <w:t>username</w:t>
+      </w:r>
+      <w:proofErr w:type="spellEnd"/>
       <w:r>
         <w:rPr>
           <w:rFonts w:ascii="Arial" w:hAnsi="Arial" w:cs="Arial"/>
@@ -3320,35 +3326,19 @@
           <w:sz w:val="22"/>
           <w:szCs w:val="22"/>
         </w:rPr>
-        <w:t xml:space="preserve"> </w:t>
+        <w:t xml:space="preserve">, </w:t>
       </w:r>
       <w:proofErr w:type="spellStart"/>
-      <w:r>
-        <w:rPr>
-          <w:rFonts w:ascii="Arial" w:hAnsi="Arial" w:cs="Arial"/>
-          <w:color w:val="000000"/>
-        </w:rPr>
-        <w:t>username</w:t>
+      <w:proofErr w:type="gramStart"/>
+      <w:r>
+        <w:rPr>
+          <w:rFonts w:ascii="Arial" w:hAnsi="Arial" w:cs="Arial"/>
+          <w:color w:val="000000"/>
+        </w:rPr>
+        <w:t>password</w:t>
       </w:r>
       <w:proofErr w:type="spellEnd"/>
-      <w:r>
-        <w:rPr>
-          <w:rFonts w:ascii="Arial" w:hAnsi="Arial" w:cs="Arial"/>
-          <w:color w:val="000000"/>
-          <w:sz w:val="22"/>
-          <w:szCs w:val="22"/>
-        </w:rPr>
-        <w:t xml:space="preserve">, </w:t>
-      </w:r>
-      <w:proofErr w:type="spellStart"/>
-      <w:r>
-        <w:rPr>
-          <w:rFonts w:ascii="Arial" w:hAnsi="Arial" w:cs="Arial"/>
-          <w:color w:val="000000"/>
-        </w:rPr>
-        <w:t>password</w:t>
-      </w:r>
-      <w:proofErr w:type="spellEnd"/>
+      <w:proofErr w:type="gramEnd"/>
     </w:p>
     <w:p>
       <w:pPr>
@@ -3431,7 +3421,13 @@
           <w:sz w:val="26"/>
           <w:szCs w:val="26"/>
         </w:rPr>
-        <w:t>4</w:t>
+        <w:t xml:space="preserve">4. </w:t>
+      </w:r>
+      <w:r>
+        <w:rPr>
+          <w:rStyle w:val="Ttulo2Car"/>
+        </w:rPr>
+        <w:t>Parámetros de Entrada</w:t>
       </w:r>
       <w:r>
         <w:rPr>
@@ -3442,15 +3438,378 @@
           <w:sz w:val="26"/>
           <w:szCs w:val="26"/>
         </w:rPr>
-        <w:t xml:space="preserve">. </w:t>
-      </w:r>
-      <w:r>
-        <w:rPr>
-          <w:rStyle w:val="Ttulo2Car"/>
-        </w:rPr>
-        <w:t>Parámetros de Entrada</w:t>
-      </w:r>
-      <w:r>
+        <w:t>:</w:t>
+      </w:r>
+    </w:p>
+    <w:p>
+      <w:pPr>
+        <w:spacing w:after="0" w:line="240" w:lineRule="auto"/>
+        <w:rPr>
+          <w:rFonts w:ascii="Times New Roman" w:eastAsia="Times New Roman" w:hAnsi="Times New Roman" w:cs="Times New Roman"/>
+          <w:kern w:val="0"/>
+          <w:sz w:val="24"/>
+          <w:szCs w:val="24"/>
+          <w:lang w:eastAsia="es-AR"/>
+          <w14:ligatures w14:val="none"/>
+        </w:rPr>
+      </w:pPr>
+      <w:r>
+        <w:rPr>
+          <w:rFonts w:ascii="Arial" w:eastAsia="Times New Roman" w:hAnsi="Arial" w:cs="Arial"/>
+          <w:color w:val="000000"/>
+          <w:kern w:val="0"/>
+          <w:lang w:eastAsia="es-AR"/>
+          <w14:ligatures w14:val="none"/>
+        </w:rPr>
+        <w:t xml:space="preserve">○ </w:t>
+      </w:r>
+      <w:r>
+        <w:rPr>
+          <w:rFonts w:ascii="Arial" w:eastAsia="Times New Roman" w:hAnsi="Arial" w:cs="Arial"/>
+          <w:b/>
+          <w:bCs/>
+          <w:color w:val="000000"/>
+          <w:kern w:val="0"/>
+          <w:lang w:eastAsia="es-AR"/>
+          <w14:ligatures w14:val="none"/>
+        </w:rPr>
+        <w:t>/</w:t>
+      </w:r>
+      <w:proofErr w:type="spellStart"/>
+      <w:r>
+        <w:rPr>
+          <w:rFonts w:ascii="Arial" w:eastAsia="Times New Roman" w:hAnsi="Arial" w:cs="Arial"/>
+          <w:b/>
+          <w:bCs/>
+          <w:color w:val="000000"/>
+          <w:kern w:val="0"/>
+          <w:lang w:eastAsia="es-AR"/>
+          <w14:ligatures w14:val="none"/>
+        </w:rPr>
+        <w:t>register</w:t>
+      </w:r>
+      <w:proofErr w:type="spellEnd"/>
+    </w:p>
+    <w:p>
+      <w:pPr>
+        <w:spacing w:after="0" w:line="240" w:lineRule="auto"/>
+        <w:rPr>
+          <w:rFonts w:ascii="Times New Roman" w:eastAsia="Times New Roman" w:hAnsi="Times New Roman" w:cs="Times New Roman"/>
+          <w:kern w:val="0"/>
+          <w:sz w:val="24"/>
+          <w:szCs w:val="24"/>
+          <w:lang w:eastAsia="es-AR"/>
+          <w14:ligatures w14:val="none"/>
+        </w:rPr>
+      </w:pPr>
+      <w:r>
+        <w:rPr>
+          <w:rFonts w:ascii="Arial" w:eastAsia="Times New Roman" w:hAnsi="Arial" w:cs="Arial"/>
+          <w:b/>
+          <w:bCs/>
+          <w:color w:val="000000"/>
+          <w:kern w:val="0"/>
+          <w:lang w:eastAsia="es-AR"/>
+          <w14:ligatures w14:val="none"/>
+        </w:rPr>
+        <w:tab/>
+      </w:r>
+      <w:r>
+        <w:rPr>
+          <w:rFonts w:ascii="Arial" w:eastAsia="Times New Roman" w:hAnsi="Arial" w:cs="Arial"/>
+          <w:color w:val="000000"/>
+          <w:kern w:val="0"/>
+          <w:lang w:eastAsia="es-AR"/>
+          <w14:ligatures w14:val="none"/>
+        </w:rPr>
+        <w:t xml:space="preserve">○ Nombre: </w:t>
+      </w:r>
+      <w:proofErr w:type="spellStart"/>
+      <w:r>
+        <w:rPr>
+          <w:rFonts w:ascii="Arial" w:eastAsia="Times New Roman" w:hAnsi="Arial" w:cs="Arial"/>
+          <w:color w:val="000000"/>
+          <w:kern w:val="0"/>
+          <w:lang w:eastAsia="es-AR"/>
+          <w14:ligatures w14:val="none"/>
+        </w:rPr>
+        <w:t>username</w:t>
+      </w:r>
+      <w:proofErr w:type="spellEnd"/>
+    </w:p>
+    <w:p>
+      <w:pPr>
+        <w:spacing w:after="0" w:line="240" w:lineRule="auto"/>
+        <w:ind w:left="720"/>
+        <w:rPr>
+          <w:rFonts w:ascii="Times New Roman" w:eastAsia="Times New Roman" w:hAnsi="Times New Roman" w:cs="Times New Roman"/>
+          <w:kern w:val="0"/>
+          <w:sz w:val="24"/>
+          <w:szCs w:val="24"/>
+          <w:lang w:eastAsia="es-AR"/>
+          <w14:ligatures w14:val="none"/>
+        </w:rPr>
+      </w:pPr>
+      <w:r>
+        <w:rPr>
+          <w:rFonts w:ascii="Arial" w:eastAsia="Times New Roman" w:hAnsi="Arial" w:cs="Arial"/>
+          <w:color w:val="000000"/>
+          <w:kern w:val="0"/>
+          <w:lang w:eastAsia="es-AR"/>
+          <w14:ligatures w14:val="none"/>
+        </w:rPr>
+        <w:t xml:space="preserve">○ Detalle: </w:t>
+      </w:r>
+      <w:r>
+        <w:rPr>
+          <w:rFonts w:ascii="Arial" w:eastAsia="Times New Roman" w:hAnsi="Arial" w:cs="Arial"/>
+          <w:color w:val="000000"/>
+          <w:kern w:val="0"/>
+          <w:lang w:eastAsia="es-AR"/>
+          <w14:ligatures w14:val="none"/>
+        </w:rPr>
+        <w:t>nombre del usuario a crear</w:t>
+      </w:r>
+      <w:r>
+        <w:rPr>
+          <w:rFonts w:ascii="Arial" w:eastAsia="Times New Roman" w:hAnsi="Arial" w:cs="Arial"/>
+          <w:color w:val="000000"/>
+          <w:kern w:val="0"/>
+          <w:lang w:eastAsia="es-AR"/>
+          <w14:ligatures w14:val="none"/>
+        </w:rPr>
+        <w:t> </w:t>
+      </w:r>
+    </w:p>
+    <w:p>
+      <w:pPr>
+        <w:spacing w:after="0" w:line="240" w:lineRule="auto"/>
+        <w:ind w:left="720"/>
+        <w:rPr>
+          <w:rFonts w:ascii="Times New Roman" w:eastAsia="Times New Roman" w:hAnsi="Times New Roman" w:cs="Times New Roman"/>
+          <w:kern w:val="0"/>
+          <w:sz w:val="24"/>
+          <w:szCs w:val="24"/>
+          <w:lang w:eastAsia="es-AR"/>
+          <w14:ligatures w14:val="none"/>
+        </w:rPr>
+      </w:pPr>
+      <w:r>
+        <w:rPr>
+          <w:rFonts w:ascii="Arial" w:eastAsia="Times New Roman" w:hAnsi="Arial" w:cs="Arial"/>
+          <w:color w:val="000000"/>
+          <w:kern w:val="0"/>
+          <w:lang w:eastAsia="es-AR"/>
+          <w14:ligatures w14:val="none"/>
+        </w:rPr>
+        <w:t>○ Tipo: varchar</w:t>
+      </w:r>
+    </w:p>
+    <w:p>
+      <w:pPr>
+        <w:spacing w:after="0" w:line="240" w:lineRule="auto"/>
+        <w:ind w:left="720"/>
+        <w:rPr>
+          <w:rFonts w:ascii="Times New Roman" w:eastAsia="Times New Roman" w:hAnsi="Times New Roman" w:cs="Times New Roman"/>
+          <w:kern w:val="0"/>
+          <w:sz w:val="24"/>
+          <w:szCs w:val="24"/>
+          <w:lang w:eastAsia="es-AR"/>
+          <w14:ligatures w14:val="none"/>
+        </w:rPr>
+      </w:pPr>
+      <w:r>
+        <w:rPr>
+          <w:rFonts w:ascii="Arial" w:eastAsia="Times New Roman" w:hAnsi="Arial" w:cs="Arial"/>
+          <w:color w:val="000000"/>
+          <w:kern w:val="0"/>
+          <w:lang w:eastAsia="es-AR"/>
+          <w14:ligatures w14:val="none"/>
+        </w:rPr>
+        <w:t>○ Ejemplo</w:t>
+      </w:r>
+      <w:r>
+        <w:rPr>
+          <w:rFonts w:ascii="Arial" w:eastAsia="Times New Roman" w:hAnsi="Arial" w:cs="Arial"/>
+          <w:color w:val="000000"/>
+          <w:kern w:val="0"/>
+          <w:lang w:eastAsia="es-AR"/>
+          <w14:ligatures w14:val="none"/>
+        </w:rPr>
+        <w:t>: “Nico”</w:t>
+      </w:r>
+    </w:p>
+    <w:p>
+      <w:pPr>
+        <w:spacing w:after="0" w:line="240" w:lineRule="auto"/>
+        <w:rPr>
+          <w:rFonts w:ascii="Times New Roman" w:eastAsia="Times New Roman" w:hAnsi="Times New Roman" w:cs="Times New Roman"/>
+          <w:kern w:val="0"/>
+          <w:sz w:val="24"/>
+          <w:szCs w:val="24"/>
+          <w:lang w:eastAsia="es-AR"/>
+          <w14:ligatures w14:val="none"/>
+        </w:rPr>
+      </w:pPr>
+    </w:p>
+    <w:p>
+      <w:pPr>
+        <w:spacing w:after="0" w:line="240" w:lineRule="auto"/>
+        <w:ind w:left="720"/>
+        <w:rPr>
+          <w:rFonts w:ascii="Times New Roman" w:eastAsia="Times New Roman" w:hAnsi="Times New Roman" w:cs="Times New Roman"/>
+          <w:kern w:val="0"/>
+          <w:sz w:val="24"/>
+          <w:szCs w:val="24"/>
+          <w:lang w:eastAsia="es-AR"/>
+          <w14:ligatures w14:val="none"/>
+        </w:rPr>
+      </w:pPr>
+      <w:r>
+        <w:rPr>
+          <w:rFonts w:ascii="Arial" w:eastAsia="Times New Roman" w:hAnsi="Arial" w:cs="Arial"/>
+          <w:color w:val="000000"/>
+          <w:kern w:val="0"/>
+          <w:lang w:eastAsia="es-AR"/>
+          <w14:ligatures w14:val="none"/>
+        </w:rPr>
+        <w:t xml:space="preserve">○ Nombre: </w:t>
+      </w:r>
+      <w:proofErr w:type="spellStart"/>
+      <w:proofErr w:type="gramStart"/>
+      <w:r>
+        <w:rPr>
+          <w:rFonts w:ascii="Arial" w:eastAsia="Times New Roman" w:hAnsi="Arial" w:cs="Arial"/>
+          <w:color w:val="000000"/>
+          <w:kern w:val="0"/>
+          <w:lang w:eastAsia="es-AR"/>
+          <w14:ligatures w14:val="none"/>
+        </w:rPr>
+        <w:t>password</w:t>
+      </w:r>
+      <w:proofErr w:type="spellEnd"/>
+      <w:proofErr w:type="gramEnd"/>
+    </w:p>
+    <w:p>
+      <w:pPr>
+        <w:spacing w:after="0" w:line="240" w:lineRule="auto"/>
+        <w:ind w:left="720"/>
+        <w:rPr>
+          <w:rFonts w:ascii="Times New Roman" w:eastAsia="Times New Roman" w:hAnsi="Times New Roman" w:cs="Times New Roman"/>
+          <w:kern w:val="0"/>
+          <w:sz w:val="24"/>
+          <w:szCs w:val="24"/>
+          <w:lang w:eastAsia="es-AR"/>
+          <w14:ligatures w14:val="none"/>
+        </w:rPr>
+      </w:pPr>
+      <w:r>
+        <w:rPr>
+          <w:rFonts w:ascii="Arial" w:eastAsia="Times New Roman" w:hAnsi="Arial" w:cs="Arial"/>
+          <w:color w:val="000000"/>
+          <w:kern w:val="0"/>
+          <w:lang w:eastAsia="es-AR"/>
+          <w14:ligatures w14:val="none"/>
+        </w:rPr>
+        <w:t xml:space="preserve">○ Detalle: </w:t>
+      </w:r>
+      <w:proofErr w:type="spellStart"/>
+      <w:proofErr w:type="gramStart"/>
+      <w:r>
+        <w:rPr>
+          <w:rFonts w:ascii="Arial" w:eastAsia="Times New Roman" w:hAnsi="Arial" w:cs="Arial"/>
+          <w:color w:val="000000"/>
+          <w:kern w:val="0"/>
+          <w:lang w:eastAsia="es-AR"/>
+          <w14:ligatures w14:val="none"/>
+        </w:rPr>
+        <w:t>password</w:t>
+      </w:r>
+      <w:proofErr w:type="spellEnd"/>
+      <w:proofErr w:type="gramEnd"/>
+      <w:r>
+        <w:rPr>
+          <w:rFonts w:ascii="Arial" w:eastAsia="Times New Roman" w:hAnsi="Arial" w:cs="Arial"/>
+          <w:color w:val="000000"/>
+          <w:kern w:val="0"/>
+          <w:lang w:eastAsia="es-AR"/>
+          <w14:ligatures w14:val="none"/>
+        </w:rPr>
+        <w:t xml:space="preserve"> del usuario</w:t>
+      </w:r>
+    </w:p>
+    <w:p>
+      <w:pPr>
+        <w:spacing w:after="0" w:line="240" w:lineRule="auto"/>
+        <w:ind w:left="720"/>
+        <w:rPr>
+          <w:rFonts w:ascii="Times New Roman" w:eastAsia="Times New Roman" w:hAnsi="Times New Roman" w:cs="Times New Roman"/>
+          <w:kern w:val="0"/>
+          <w:sz w:val="24"/>
+          <w:szCs w:val="24"/>
+          <w:lang w:eastAsia="es-AR"/>
+          <w14:ligatures w14:val="none"/>
+        </w:rPr>
+      </w:pPr>
+      <w:r>
+        <w:rPr>
+          <w:rFonts w:ascii="Arial" w:eastAsia="Times New Roman" w:hAnsi="Arial" w:cs="Arial"/>
+          <w:color w:val="000000"/>
+          <w:kern w:val="0"/>
+          <w:lang w:eastAsia="es-AR"/>
+          <w14:ligatures w14:val="none"/>
+        </w:rPr>
+        <w:t>○ Tipo: varchar</w:t>
+      </w:r>
+    </w:p>
+    <w:p>
+      <w:pPr>
+        <w:spacing w:after="0" w:line="240" w:lineRule="auto"/>
+        <w:ind w:left="720"/>
+        <w:rPr>
+          <w:rFonts w:ascii="Arial" w:eastAsia="Times New Roman" w:hAnsi="Arial" w:cs="Arial"/>
+          <w:color w:val="000000"/>
+          <w:kern w:val="0"/>
+          <w:lang w:eastAsia="es-AR"/>
+          <w14:ligatures w14:val="none"/>
+        </w:rPr>
+      </w:pPr>
+      <w:r>
+        <w:rPr>
+          <w:rFonts w:ascii="Arial" w:eastAsia="Times New Roman" w:hAnsi="Arial" w:cs="Arial"/>
+          <w:color w:val="000000"/>
+          <w:kern w:val="0"/>
+          <w:lang w:eastAsia="es-AR"/>
+          <w14:ligatures w14:val="none"/>
+        </w:rPr>
+        <w:t xml:space="preserve">○ Ejemplo </w:t>
+      </w:r>
+      <w:r>
+        <w:rPr>
+          <w:rFonts w:ascii="Arial" w:eastAsia="Times New Roman" w:hAnsi="Arial" w:cs="Arial"/>
+          <w:color w:val="000000"/>
+          <w:kern w:val="0"/>
+          <w:lang w:eastAsia="es-AR"/>
+          <w14:ligatures w14:val="none"/>
+        </w:rPr>
+        <w:t>“123456”</w:t>
+      </w:r>
+    </w:p>
+    <w:p>
+      <w:pPr>
+        <w:spacing w:after="0" w:line="240" w:lineRule="auto"/>
+        <w:ind w:left="720"/>
+        <w:rPr>
+          <w:rFonts w:ascii="Arial" w:eastAsia="Times New Roman" w:hAnsi="Arial" w:cs="Arial"/>
+          <w:color w:val="000000"/>
+          <w:kern w:val="0"/>
+          <w:lang w:eastAsia="es-AR"/>
+          <w14:ligatures w14:val="none"/>
+        </w:rPr>
+      </w:pPr>
+    </w:p>
+    <w:p>
+      <w:pPr>
         <w:rPr>
           <w:rFonts w:ascii="Arial" w:hAnsi="Arial" w:cs="Arial"/>
           <w:b/>
@@ -3459,12 +3818,40 @@
           <w:sz w:val="26"/>
           <w:szCs w:val="26"/>
         </w:rPr>
+      </w:pPr>
+      <w:r>
+        <w:rPr>
+          <w:rFonts w:ascii="Arial" w:hAnsi="Arial" w:cs="Arial"/>
+          <w:b/>
+          <w:bCs/>
+          <w:color w:val="000000"/>
+          <w:sz w:val="26"/>
+          <w:szCs w:val="26"/>
+        </w:rPr>
+        <w:t xml:space="preserve">5. </w:t>
+      </w:r>
+      <w:r>
+        <w:rPr>
+          <w:rStyle w:val="Ttulo2Car"/>
+        </w:rPr>
+        <w:t>Parámetros de Salida</w:t>
+      </w:r>
+      <w:r>
+        <w:rPr>
+          <w:rFonts w:ascii="Arial" w:hAnsi="Arial" w:cs="Arial"/>
+          <w:b/>
+          <w:bCs/>
+          <w:color w:val="000000"/>
+          <w:sz w:val="26"/>
+          <w:szCs w:val="26"/>
+        </w:rPr>
         <w:t>:</w:t>
       </w:r>
     </w:p>
     <w:p>
       <w:pPr>
         <w:spacing w:after="0" w:line="240" w:lineRule="auto"/>
+        <w:ind w:firstLine="708"/>
         <w:rPr>
           <w:rFonts w:ascii="Times New Roman" w:eastAsia="Times New Roman" w:hAnsi="Times New Roman" w:cs="Times New Roman"/>
           <w:kern w:val="0"/>
@@ -3482,38 +3869,23 @@
           <w:lang w:eastAsia="es-AR"/>
           <w14:ligatures w14:val="none"/>
         </w:rPr>
-        <w:t xml:space="preserve">○ </w:t>
-      </w:r>
-      <w:r>
-        <w:rPr>
-          <w:rFonts w:ascii="Arial" w:eastAsia="Times New Roman" w:hAnsi="Arial" w:cs="Arial"/>
-          <w:b/>
-          <w:bCs/>
-          <w:color w:val="000000"/>
-          <w:kern w:val="0"/>
-          <w:lang w:eastAsia="es-AR"/>
-          <w14:ligatures w14:val="none"/>
-        </w:rPr>
-        <w:t>/</w:t>
-      </w:r>
-      <w:proofErr w:type="spellStart"/>
-      <w:r>
-        <w:rPr>
-          <w:rFonts w:ascii="Arial" w:eastAsia="Times New Roman" w:hAnsi="Arial" w:cs="Arial"/>
-          <w:b/>
-          <w:bCs/>
-          <w:color w:val="000000"/>
-          <w:kern w:val="0"/>
-          <w:lang w:eastAsia="es-AR"/>
-          <w14:ligatures w14:val="none"/>
-        </w:rPr>
-        <w:t>register</w:t>
-      </w:r>
-      <w:proofErr w:type="spellEnd"/>
+        <w:t xml:space="preserve">○ Nombre: </w:t>
+      </w:r>
+      <w:r>
+        <w:rPr>
+          <w:rFonts w:ascii="Arial" w:eastAsia="Times New Roman" w:hAnsi="Arial" w:cs="Arial"/>
+          <w:color w:val="000000"/>
+          <w:kern w:val="0"/>
+          <w:lang w:eastAsia="es-AR"/>
+          <w14:ligatures w14:val="none"/>
+        </w:rPr>
+        <w:t>id</w:t>
+      </w:r>
     </w:p>
     <w:p>
       <w:pPr>
         <w:spacing w:after="0" w:line="240" w:lineRule="auto"/>
+        <w:ind w:left="720"/>
         <w:rPr>
           <w:rFonts w:ascii="Times New Roman" w:eastAsia="Times New Roman" w:hAnsi="Times New Roman" w:cs="Times New Roman"/>
           <w:kern w:val="0"/>
@@ -3526,24 +3898,12 @@
       <w:r>
         <w:rPr>
           <w:rFonts w:ascii="Arial" w:eastAsia="Times New Roman" w:hAnsi="Arial" w:cs="Arial"/>
-          <w:b/>
-          <w:bCs/>
-          <w:color w:val="000000"/>
-          <w:kern w:val="0"/>
-          <w:lang w:eastAsia="es-AR"/>
-          <w14:ligatures w14:val="none"/>
-        </w:rPr>
-        <w:tab/>
-      </w:r>
-      <w:r>
-        <w:rPr>
-          <w:rFonts w:ascii="Arial" w:eastAsia="Times New Roman" w:hAnsi="Arial" w:cs="Arial"/>
-          <w:color w:val="000000"/>
-          <w:kern w:val="0"/>
-          <w:lang w:eastAsia="es-AR"/>
-          <w14:ligatures w14:val="none"/>
-        </w:rPr>
-        <w:t xml:space="preserve">○ Nombre: </w:t>
+          <w:color w:val="000000"/>
+          <w:kern w:val="0"/>
+          <w:lang w:eastAsia="es-AR"/>
+          <w14:ligatures w14:val="none"/>
+        </w:rPr>
+        <w:t xml:space="preserve">○ Detalle: </w:t>
       </w:r>
       <w:proofErr w:type="spellStart"/>
       <w:r>
@@ -3554,9 +3914,39 @@
           <w:lang w:eastAsia="es-AR"/>
           <w14:ligatures w14:val="none"/>
         </w:rPr>
-        <w:t>username</w:t>
+        <w:t>numero</w:t>
       </w:r>
       <w:proofErr w:type="spellEnd"/>
+      <w:r>
+        <w:rPr>
+          <w:rFonts w:ascii="Arial" w:eastAsia="Times New Roman" w:hAnsi="Arial" w:cs="Arial"/>
+          <w:color w:val="000000"/>
+          <w:kern w:val="0"/>
+          <w:lang w:eastAsia="es-AR"/>
+          <w14:ligatures w14:val="none"/>
+        </w:rPr>
+        <w:t xml:space="preserve"> </w:t>
+      </w:r>
+      <w:r>
+        <w:rPr>
+          <w:rFonts w:ascii="Arial" w:eastAsia="Times New Roman" w:hAnsi="Arial" w:cs="Arial"/>
+          <w:color w:val="000000"/>
+          <w:kern w:val="0"/>
+          <w:lang w:eastAsia="es-AR"/>
+          <w14:ligatures w14:val="none"/>
+        </w:rPr>
+        <w:t>id</w:t>
+      </w:r>
+      <w:r>
+        <w:rPr>
+          <w:rFonts w:ascii="Arial" w:eastAsia="Times New Roman" w:hAnsi="Arial" w:cs="Arial"/>
+          <w:color w:val="000000"/>
+          <w:kern w:val="0"/>
+          <w:lang w:eastAsia="es-AR"/>
+          <w14:ligatures w14:val="none"/>
+        </w:rPr>
+        <w:t> </w:t>
+      </w:r>
     </w:p>
     <w:p>
       <w:pPr>
@@ -3579,28 +3969,20 @@
           <w:lang w:eastAsia="es-AR"/>
           <w14:ligatures w14:val="none"/>
         </w:rPr>
-        <w:t xml:space="preserve">○ Detalle: </w:t>
-      </w:r>
-      <w:r>
-        <w:rPr>
-          <w:rFonts w:ascii="Arial" w:eastAsia="Times New Roman" w:hAnsi="Arial" w:cs="Arial"/>
-          <w:color w:val="000000"/>
-          <w:kern w:val="0"/>
-          <w:lang w:eastAsia="es-AR"/>
-          <w14:ligatures w14:val="none"/>
-        </w:rPr>
-        <w:t>nombre del usuario a crear</w:t>
-      </w:r>
-      <w:r>
-        <w:rPr>
-          <w:rFonts w:ascii="Arial" w:eastAsia="Times New Roman" w:hAnsi="Arial" w:cs="Arial"/>
-          <w:color w:val="000000"/>
-          <w:kern w:val="0"/>
-          <w:lang w:eastAsia="es-AR"/>
-          <w14:ligatures w14:val="none"/>
-        </w:rPr>
-        <w:t> </w:t>
-      </w:r>
+        <w:t xml:space="preserve">○ Tipo: </w:t>
+      </w:r>
+      <w:proofErr w:type="spellStart"/>
+      <w:r>
+        <w:rPr>
+          <w:rFonts w:ascii="Arial" w:eastAsia="Times New Roman" w:hAnsi="Arial" w:cs="Arial"/>
+          <w:color w:val="000000"/>
+          <w:kern w:val="0"/>
+          <w:lang w:eastAsia="es-AR"/>
+          <w14:ligatures w14:val="none"/>
+        </w:rPr>
+        <w:t>int</w:t>
+      </w:r>
+      <w:proofErr w:type="spellEnd"/>
     </w:p>
     <w:p>
       <w:pPr>
@@ -3623,8 +4005,41 @@
           <w:lang w:eastAsia="es-AR"/>
           <w14:ligatures w14:val="none"/>
         </w:rPr>
-        <w:t>○ Tipo: varchar</w:t>
-      </w:r>
+        <w:t>○ Ejemplo</w:t>
+      </w:r>
+      <w:r>
+        <w:rPr>
+          <w:rFonts w:ascii="Arial" w:eastAsia="Times New Roman" w:hAnsi="Arial" w:cs="Arial"/>
+          <w:color w:val="000000"/>
+          <w:kern w:val="0"/>
+          <w:lang w:eastAsia="es-AR"/>
+          <w14:ligatures w14:val="none"/>
+        </w:rPr>
+        <w:t xml:space="preserve">: </w:t>
+      </w:r>
+      <w:r>
+        <w:rPr>
+          <w:rFonts w:ascii="Arial" w:eastAsia="Times New Roman" w:hAnsi="Arial" w:cs="Arial"/>
+          <w:color w:val="000000"/>
+          <w:kern w:val="0"/>
+          <w:lang w:eastAsia="es-AR"/>
+          <w14:ligatures w14:val="none"/>
+        </w:rPr>
+        <w:t>32</w:t>
+      </w:r>
+    </w:p>
+    <w:p>
+      <w:pPr>
+        <w:spacing w:after="0" w:line="240" w:lineRule="auto"/>
+        <w:rPr>
+          <w:rFonts w:ascii="Times New Roman" w:eastAsia="Times New Roman" w:hAnsi="Times New Roman" w:cs="Times New Roman"/>
+          <w:kern w:val="0"/>
+          <w:sz w:val="24"/>
+          <w:szCs w:val="24"/>
+          <w:lang w:eastAsia="es-AR"/>
+          <w14:ligatures w14:val="none"/>
+        </w:rPr>
+      </w:pPr>
     </w:p>
     <w:p>
       <w:pPr>
@@ -3647,22 +4062,25 @@
           <w:lang w:eastAsia="es-AR"/>
           <w14:ligatures w14:val="none"/>
         </w:rPr>
-        <w:t>○ Ejemplo</w:t>
-      </w:r>
-      <w:r>
-        <w:rPr>
-          <w:rFonts w:ascii="Arial" w:eastAsia="Times New Roman" w:hAnsi="Arial" w:cs="Arial"/>
-          <w:color w:val="000000"/>
-          <w:kern w:val="0"/>
-          <w:lang w:eastAsia="es-AR"/>
-          <w14:ligatures w14:val="none"/>
-        </w:rPr>
-        <w:t>: “Nico”</w:t>
-      </w:r>
+        <w:t xml:space="preserve">○ Nombre: </w:t>
+      </w:r>
+      <w:proofErr w:type="spellStart"/>
+      <w:r>
+        <w:rPr>
+          <w:rFonts w:ascii="Arial" w:eastAsia="Times New Roman" w:hAnsi="Arial" w:cs="Arial"/>
+          <w:color w:val="000000"/>
+          <w:kern w:val="0"/>
+          <w:lang w:eastAsia="es-AR"/>
+          <w14:ligatures w14:val="none"/>
+        </w:rPr>
+        <w:t>username</w:t>
+      </w:r>
+      <w:proofErr w:type="spellEnd"/>
     </w:p>
     <w:p>
       <w:pPr>
         <w:spacing w:after="0" w:line="240" w:lineRule="auto"/>
+        <w:ind w:left="720"/>
         <w:rPr>
           <w:rFonts w:ascii="Times New Roman" w:eastAsia="Times New Roman" w:hAnsi="Times New Roman" w:cs="Times New Roman"/>
           <w:kern w:val="0"/>
@@ -3672,6 +4090,36 @@
           <w14:ligatures w14:val="none"/>
         </w:rPr>
       </w:pPr>
+      <w:r>
+        <w:rPr>
+          <w:rFonts w:ascii="Arial" w:eastAsia="Times New Roman" w:hAnsi="Arial" w:cs="Arial"/>
+          <w:color w:val="000000"/>
+          <w:kern w:val="0"/>
+          <w:lang w:eastAsia="es-AR"/>
+          <w14:ligatures w14:val="none"/>
+        </w:rPr>
+        <w:t xml:space="preserve">○ Detalle: </w:t>
+      </w:r>
+      <w:r>
+        <w:rPr>
+          <w:rFonts w:ascii="Arial" w:eastAsia="Times New Roman" w:hAnsi="Arial" w:cs="Arial"/>
+          <w:color w:val="000000"/>
+          <w:kern w:val="0"/>
+          <w:lang w:eastAsia="es-AR"/>
+          <w14:ligatures w14:val="none"/>
+        </w:rPr>
+        <w:t>usuario creado en el sistema</w:t>
+      </w:r>
+      <w:r>
+        <w:rPr>
+          <w:rFonts w:ascii="Arial" w:eastAsia="Times New Roman" w:hAnsi="Arial" w:cs="Arial"/>
+          <w:color w:val="000000"/>
+          <w:kern w:val="0"/>
+          <w:lang w:eastAsia="es-AR"/>
+          <w14:ligatures w14:val="none"/>
+        </w:rPr>
+        <w:t> </w:t>
+      </w:r>
     </w:p>
     <w:p>
       <w:pPr>
@@ -3694,20 +4142,8 @@
           <w:lang w:eastAsia="es-AR"/>
           <w14:ligatures w14:val="none"/>
         </w:rPr>
-        <w:t xml:space="preserve">○ Nombre: </w:t>
-      </w:r>
-      <w:proofErr w:type="spellStart"/>
-      <w:r>
-        <w:rPr>
-          <w:rFonts w:ascii="Arial" w:eastAsia="Times New Roman" w:hAnsi="Arial" w:cs="Arial"/>
-          <w:color w:val="000000"/>
-          <w:kern w:val="0"/>
-          <w:lang w:eastAsia="es-AR"/>
-          <w14:ligatures w14:val="none"/>
-        </w:rPr>
-        <w:t>password</w:t>
-      </w:r>
-      <w:proofErr w:type="spellEnd"/>
+        <w:t>○ Tipo: varchar</w:t>
+      </w:r>
     </w:p>
     <w:p>
       <w:pPr>
@@ -3730,30 +4166,51 @@
           <w:lang w:eastAsia="es-AR"/>
           <w14:ligatures w14:val="none"/>
         </w:rPr>
-        <w:t xml:space="preserve">○ Detalle: </w:t>
-      </w:r>
-      <w:proofErr w:type="spellStart"/>
-      <w:r>
-        <w:rPr>
-          <w:rFonts w:ascii="Arial" w:eastAsia="Times New Roman" w:hAnsi="Arial" w:cs="Arial"/>
-          <w:color w:val="000000"/>
-          <w:kern w:val="0"/>
-          <w:lang w:eastAsia="es-AR"/>
-          <w14:ligatures w14:val="none"/>
-        </w:rPr>
-        <w:t>password</w:t>
-      </w:r>
-      <w:proofErr w:type="spellEnd"/>
-      <w:r>
-        <w:rPr>
-          <w:rFonts w:ascii="Arial" w:eastAsia="Times New Roman" w:hAnsi="Arial" w:cs="Arial"/>
-          <w:color w:val="000000"/>
-          <w:kern w:val="0"/>
-          <w:lang w:eastAsia="es-AR"/>
-          <w14:ligatures w14:val="none"/>
-        </w:rPr>
-        <w:t xml:space="preserve"> del usuario</w:t>
-      </w:r>
+        <w:t xml:space="preserve">○ Ejemplo </w:t>
+      </w:r>
+      <w:r>
+        <w:rPr>
+          <w:rFonts w:ascii="Arial" w:eastAsia="Times New Roman" w:hAnsi="Arial" w:cs="Arial"/>
+          <w:color w:val="000000"/>
+          <w:kern w:val="0"/>
+          <w:lang w:eastAsia="es-AR"/>
+          <w14:ligatures w14:val="none"/>
+        </w:rPr>
+        <w:t>“</w:t>
+      </w:r>
+      <w:r>
+        <w:rPr>
+          <w:rFonts w:ascii="Arial" w:eastAsia="Times New Roman" w:hAnsi="Arial" w:cs="Arial"/>
+          <w:color w:val="000000"/>
+          <w:kern w:val="0"/>
+          <w:lang w:eastAsia="es-AR"/>
+          <w14:ligatures w14:val="none"/>
+        </w:rPr>
+        <w:t>Usuario</w:t>
+      </w:r>
+      <w:r>
+        <w:rPr>
+          <w:rFonts w:ascii="Arial" w:eastAsia="Times New Roman" w:hAnsi="Arial" w:cs="Arial"/>
+          <w:color w:val="000000"/>
+          <w:kern w:val="0"/>
+          <w:lang w:eastAsia="es-AR"/>
+          <w14:ligatures w14:val="none"/>
+        </w:rPr>
+        <w:t>”</w:t>
+      </w:r>
+    </w:p>
+    <w:p>
+      <w:pPr>
+        <w:spacing w:after="0" w:line="240" w:lineRule="auto"/>
+        <w:rPr>
+          <w:rFonts w:ascii="Times New Roman" w:eastAsia="Times New Roman" w:hAnsi="Times New Roman" w:cs="Times New Roman"/>
+          <w:kern w:val="0"/>
+          <w:sz w:val="24"/>
+          <w:szCs w:val="24"/>
+          <w:lang w:eastAsia="es-AR"/>
+          <w14:ligatures w14:val="none"/>
+        </w:rPr>
+      </w:pPr>
     </w:p>
     <w:p>
       <w:pPr>
@@ -3776,40 +4233,55 @@
           <w:lang w:eastAsia="es-AR"/>
           <w14:ligatures w14:val="none"/>
         </w:rPr>
-        <w:t>○ Tipo: varchar</w:t>
-      </w:r>
+        <w:t xml:space="preserve">○ Nombre: </w:t>
+      </w:r>
+      <w:proofErr w:type="spellStart"/>
+      <w:proofErr w:type="gramStart"/>
+      <w:r>
+        <w:rPr>
+          <w:rFonts w:ascii="Arial" w:eastAsia="Times New Roman" w:hAnsi="Arial" w:cs="Arial"/>
+          <w:color w:val="000000"/>
+          <w:kern w:val="0"/>
+          <w:lang w:eastAsia="es-AR"/>
+          <w14:ligatures w14:val="none"/>
+        </w:rPr>
+        <w:t>password</w:t>
+      </w:r>
+      <w:proofErr w:type="spellEnd"/>
+      <w:proofErr w:type="gramEnd"/>
     </w:p>
     <w:p>
       <w:pPr>
         <w:spacing w:after="0" w:line="240" w:lineRule="auto"/>
         <w:ind w:left="720"/>
         <w:rPr>
-          <w:rFonts w:ascii="Arial" w:eastAsia="Times New Roman" w:hAnsi="Arial" w:cs="Arial"/>
-          <w:color w:val="000000"/>
-          <w:kern w:val="0"/>
-          <w:lang w:eastAsia="es-AR"/>
-          <w14:ligatures w14:val="none"/>
-        </w:rPr>
-      </w:pPr>
-      <w:r>
-        <w:rPr>
-          <w:rFonts w:ascii="Arial" w:eastAsia="Times New Roman" w:hAnsi="Arial" w:cs="Arial"/>
-          <w:color w:val="000000"/>
-          <w:kern w:val="0"/>
-          <w:lang w:eastAsia="es-AR"/>
-          <w14:ligatures w14:val="none"/>
-        </w:rPr>
-        <w:t xml:space="preserve">○ Ejemplo </w:t>
-      </w:r>
-      <w:r>
-        <w:rPr>
-          <w:rFonts w:ascii="Arial" w:eastAsia="Times New Roman" w:hAnsi="Arial" w:cs="Arial"/>
-          <w:color w:val="000000"/>
-          <w:kern w:val="0"/>
-          <w:lang w:eastAsia="es-AR"/>
-          <w14:ligatures w14:val="none"/>
-        </w:rPr>
-        <w:t>“123456”</w:t>
+          <w:rFonts w:ascii="Times New Roman" w:eastAsia="Times New Roman" w:hAnsi="Times New Roman" w:cs="Times New Roman"/>
+          <w:kern w:val="0"/>
+          <w:sz w:val="24"/>
+          <w:szCs w:val="24"/>
+          <w:lang w:eastAsia="es-AR"/>
+          <w14:ligatures w14:val="none"/>
+        </w:rPr>
+      </w:pPr>
+      <w:r>
+        <w:rPr>
+          <w:rFonts w:ascii="Arial" w:eastAsia="Times New Roman" w:hAnsi="Arial" w:cs="Arial"/>
+          <w:color w:val="000000"/>
+          <w:kern w:val="0"/>
+          <w:lang w:eastAsia="es-AR"/>
+          <w14:ligatures w14:val="none"/>
+        </w:rPr>
+        <w:t xml:space="preserve">○ Detalle: </w:t>
+      </w:r>
+      <w:r>
+        <w:rPr>
+          <w:rFonts w:ascii="Arial" w:eastAsia="Times New Roman" w:hAnsi="Arial" w:cs="Arial"/>
+          <w:color w:val="000000"/>
+          <w:kern w:val="0"/>
+          <w:lang w:eastAsia="es-AR"/>
+          <w14:ligatures w14:val="none"/>
+        </w:rPr>
+        <w:t xml:space="preserve">contraseña </w:t>
       </w:r>
     </w:p>
     <w:p>
@@ -3817,9 +4289,941 @@
         <w:spacing w:after="0" w:line="240" w:lineRule="auto"/>
         <w:ind w:left="720"/>
         <w:rPr>
-          <w:rFonts w:ascii="Arial" w:eastAsia="Times New Roman" w:hAnsi="Arial" w:cs="Arial"/>
-          <w:color w:val="000000"/>
-          <w:kern w:val="0"/>
+          <w:rFonts w:ascii="Times New Roman" w:eastAsia="Times New Roman" w:hAnsi="Times New Roman" w:cs="Times New Roman"/>
+          <w:kern w:val="0"/>
+          <w:sz w:val="24"/>
+          <w:szCs w:val="24"/>
+          <w:lang w:eastAsia="es-AR"/>
+          <w14:ligatures w14:val="none"/>
+        </w:rPr>
+      </w:pPr>
+      <w:r>
+        <w:rPr>
+          <w:rFonts w:ascii="Arial" w:eastAsia="Times New Roman" w:hAnsi="Arial" w:cs="Arial"/>
+          <w:color w:val="000000"/>
+          <w:kern w:val="0"/>
+          <w:lang w:eastAsia="es-AR"/>
+          <w14:ligatures w14:val="none"/>
+        </w:rPr>
+        <w:t xml:space="preserve">○ Tipo: </w:t>
+      </w:r>
+      <w:r>
+        <w:rPr>
+          <w:rFonts w:ascii="Arial" w:eastAsia="Times New Roman" w:hAnsi="Arial" w:cs="Arial"/>
+          <w:color w:val="000000"/>
+          <w:kern w:val="0"/>
+          <w:lang w:eastAsia="es-AR"/>
+          <w14:ligatures w14:val="none"/>
+        </w:rPr>
+        <w:t>varchar</w:t>
+      </w:r>
+    </w:p>
+    <w:p>
+      <w:pPr>
+        <w:spacing w:after="0" w:line="240" w:lineRule="auto"/>
+        <w:ind w:left="720"/>
+        <w:rPr>
+          <w:rFonts w:ascii="Arial" w:eastAsia="Times New Roman" w:hAnsi="Arial" w:cs="Arial"/>
+          <w:color w:val="000000"/>
+          <w:kern w:val="0"/>
+          <w:lang w:eastAsia="es-AR"/>
+          <w14:ligatures w14:val="none"/>
+        </w:rPr>
+      </w:pPr>
+      <w:r>
+        <w:rPr>
+          <w:rFonts w:ascii="Arial" w:eastAsia="Times New Roman" w:hAnsi="Arial" w:cs="Arial"/>
+          <w:color w:val="000000"/>
+          <w:kern w:val="0"/>
+          <w:lang w:eastAsia="es-AR"/>
+          <w14:ligatures w14:val="none"/>
+        </w:rPr>
+        <w:t>○ Ejemplo</w:t>
+      </w:r>
+      <w:r>
+        <w:rPr>
+          <w:rFonts w:ascii="Arial" w:eastAsia="Times New Roman" w:hAnsi="Arial" w:cs="Arial"/>
+          <w:color w:val="000000"/>
+          <w:kern w:val="0"/>
+          <w:lang w:eastAsia="es-AR"/>
+          <w14:ligatures w14:val="none"/>
+        </w:rPr>
+        <w:t xml:space="preserve">: </w:t>
+      </w:r>
+      <w:r>
+        <w:rPr>
+          <w:rFonts w:ascii="Arial" w:eastAsia="Times New Roman" w:hAnsi="Arial" w:cs="Arial"/>
+          <w:color w:val="000000"/>
+          <w:kern w:val="0"/>
+          <w:sz w:val="18"/>
+          <w:szCs w:val="18"/>
+          <w:lang w:eastAsia="es-AR"/>
+          <w14:ligatures w14:val="none"/>
+        </w:rPr>
+        <w:t>"$2b$10$.vCettM4M2ALFIksW/ZNyeD1kvOQRcLQ3vahMYYMIWMZJTWuwlgYu"</w:t>
+      </w:r>
+    </w:p>
+    <w:p>
+      <w:pPr>
+        <w:spacing w:after="0" w:line="240" w:lineRule="auto"/>
+        <w:ind w:left="720"/>
+        <w:rPr>
+          <w:rFonts w:ascii="Arial" w:eastAsia="Times New Roman" w:hAnsi="Arial" w:cs="Arial"/>
+          <w:color w:val="000000"/>
+          <w:kern w:val="0"/>
+          <w:lang w:eastAsia="es-AR"/>
+          <w14:ligatures w14:val="none"/>
+        </w:rPr>
+      </w:pPr>
+    </w:p>
+    <w:p>
+      <w:pPr>
+        <w:spacing w:after="0" w:line="240" w:lineRule="auto"/>
+        <w:ind w:left="720"/>
+        <w:rPr>
+          <w:rFonts w:ascii="Times New Roman" w:eastAsia="Times New Roman" w:hAnsi="Times New Roman" w:cs="Times New Roman"/>
+          <w:kern w:val="0"/>
+          <w:sz w:val="24"/>
+          <w:szCs w:val="24"/>
+          <w:lang w:eastAsia="es-AR"/>
+          <w14:ligatures w14:val="none"/>
+        </w:rPr>
+      </w:pPr>
+      <w:r>
+        <w:rPr>
+          <w:rFonts w:ascii="Arial" w:eastAsia="Times New Roman" w:hAnsi="Arial" w:cs="Arial"/>
+          <w:color w:val="000000"/>
+          <w:kern w:val="0"/>
+          <w:lang w:eastAsia="es-AR"/>
+          <w14:ligatures w14:val="none"/>
+        </w:rPr>
+        <w:t xml:space="preserve">○ Nombre: </w:t>
+      </w:r>
+      <w:proofErr w:type="spellStart"/>
+      <w:r>
+        <w:rPr>
+          <w:rFonts w:ascii="Arial" w:eastAsia="Times New Roman" w:hAnsi="Arial" w:cs="Arial"/>
+          <w:color w:val="000000"/>
+          <w:kern w:val="0"/>
+          <w:lang w:eastAsia="es-AR"/>
+          <w14:ligatures w14:val="none"/>
+        </w:rPr>
+        <w:t>client</w:t>
+      </w:r>
+      <w:proofErr w:type="spellEnd"/>
+    </w:p>
+    <w:p>
+      <w:pPr>
+        <w:spacing w:after="0" w:line="240" w:lineRule="auto"/>
+        <w:ind w:left="720"/>
+        <w:rPr>
+          <w:rFonts w:ascii="Times New Roman" w:eastAsia="Times New Roman" w:hAnsi="Times New Roman" w:cs="Times New Roman"/>
+          <w:kern w:val="0"/>
+          <w:sz w:val="24"/>
+          <w:szCs w:val="24"/>
+          <w:lang w:eastAsia="es-AR"/>
+          <w14:ligatures w14:val="none"/>
+        </w:rPr>
+      </w:pPr>
+      <w:r>
+        <w:rPr>
+          <w:rFonts w:ascii="Arial" w:eastAsia="Times New Roman" w:hAnsi="Arial" w:cs="Arial"/>
+          <w:color w:val="000000"/>
+          <w:kern w:val="0"/>
+          <w:lang w:eastAsia="es-AR"/>
+          <w14:ligatures w14:val="none"/>
+        </w:rPr>
+        <w:t xml:space="preserve">○ Detalle: </w:t>
+      </w:r>
+      <w:r>
+        <w:rPr>
+          <w:rFonts w:ascii="Arial" w:eastAsia="Times New Roman" w:hAnsi="Arial" w:cs="Arial"/>
+          <w:color w:val="000000"/>
+          <w:kern w:val="0"/>
+          <w:lang w:eastAsia="es-AR"/>
+          <w14:ligatures w14:val="none"/>
+        </w:rPr>
+        <w:t xml:space="preserve">cliente asignado para </w:t>
+      </w:r>
+      <w:proofErr w:type="spellStart"/>
+      <w:r>
+        <w:rPr>
+          <w:rFonts w:ascii="Arial" w:eastAsia="Times New Roman" w:hAnsi="Arial" w:cs="Arial"/>
+          <w:color w:val="000000"/>
+          <w:kern w:val="0"/>
+          <w:lang w:eastAsia="es-AR"/>
+          <w14:ligatures w14:val="none"/>
+        </w:rPr>
+        <w:t>qr</w:t>
+      </w:r>
+      <w:proofErr w:type="spellEnd"/>
+    </w:p>
+    <w:p>
+      <w:pPr>
+        <w:spacing w:after="0" w:line="240" w:lineRule="auto"/>
+        <w:ind w:left="720"/>
+        <w:rPr>
+          <w:rFonts w:ascii="Times New Roman" w:eastAsia="Times New Roman" w:hAnsi="Times New Roman" w:cs="Times New Roman"/>
+          <w:kern w:val="0"/>
+          <w:sz w:val="24"/>
+          <w:szCs w:val="24"/>
+          <w:lang w:eastAsia="es-AR"/>
+          <w14:ligatures w14:val="none"/>
+        </w:rPr>
+      </w:pPr>
+      <w:r>
+        <w:rPr>
+          <w:rFonts w:ascii="Arial" w:eastAsia="Times New Roman" w:hAnsi="Arial" w:cs="Arial"/>
+          <w:color w:val="000000"/>
+          <w:kern w:val="0"/>
+          <w:lang w:eastAsia="es-AR"/>
+          <w14:ligatures w14:val="none"/>
+        </w:rPr>
+        <w:t xml:space="preserve">○ Tipo: </w:t>
+      </w:r>
+      <w:r>
+        <w:rPr>
+          <w:rFonts w:ascii="Arial" w:eastAsia="Times New Roman" w:hAnsi="Arial" w:cs="Arial"/>
+          <w:color w:val="000000"/>
+          <w:kern w:val="0"/>
+          <w:lang w:eastAsia="es-AR"/>
+          <w14:ligatures w14:val="none"/>
+        </w:rPr>
+        <w:t>varchar</w:t>
+      </w:r>
+    </w:p>
+    <w:p>
+      <w:pPr>
+        <w:spacing w:after="0" w:line="240" w:lineRule="auto"/>
+        <w:ind w:left="720"/>
+        <w:rPr>
+          <w:rFonts w:ascii="Arial" w:eastAsia="Times New Roman" w:hAnsi="Arial" w:cs="Arial"/>
+          <w:color w:val="000000"/>
+          <w:kern w:val="0"/>
+          <w:lang w:eastAsia="es-AR"/>
+          <w14:ligatures w14:val="none"/>
+        </w:rPr>
+      </w:pPr>
+      <w:r>
+        <w:rPr>
+          <w:rFonts w:ascii="Arial" w:eastAsia="Times New Roman" w:hAnsi="Arial" w:cs="Arial"/>
+          <w:color w:val="000000"/>
+          <w:kern w:val="0"/>
+          <w:lang w:eastAsia="es-AR"/>
+          <w14:ligatures w14:val="none"/>
+        </w:rPr>
+        <w:t>○ Ejemplo</w:t>
+      </w:r>
+      <w:r>
+        <w:rPr>
+          <w:rFonts w:ascii="Arial" w:eastAsia="Times New Roman" w:hAnsi="Arial" w:cs="Arial"/>
+          <w:color w:val="000000"/>
+          <w:kern w:val="0"/>
+          <w:lang w:eastAsia="es-AR"/>
+          <w14:ligatures w14:val="none"/>
+        </w:rPr>
+        <w:t>: client1</w:t>
+      </w:r>
+    </w:p>
+    <w:p>
+      <w:pPr>
+        <w:spacing w:after="0" w:line="240" w:lineRule="auto"/>
+        <w:ind w:left="720"/>
+        <w:rPr>
+          <w:rFonts w:ascii="Times New Roman" w:eastAsia="Times New Roman" w:hAnsi="Times New Roman" w:cs="Times New Roman"/>
+          <w:kern w:val="0"/>
+          <w:sz w:val="24"/>
+          <w:szCs w:val="24"/>
+          <w:lang w:eastAsia="es-AR"/>
+          <w14:ligatures w14:val="none"/>
+        </w:rPr>
+      </w:pPr>
+    </w:p>
+    <w:p>
+      <w:pPr>
+        <w:spacing w:after="0" w:line="240" w:lineRule="auto"/>
+        <w:ind w:left="720"/>
+        <w:rPr>
+          <w:rFonts w:ascii="Times New Roman" w:eastAsia="Times New Roman" w:hAnsi="Times New Roman" w:cs="Times New Roman"/>
+          <w:kern w:val="0"/>
+          <w:sz w:val="24"/>
+          <w:szCs w:val="24"/>
+          <w:lang w:eastAsia="es-AR"/>
+          <w14:ligatures w14:val="none"/>
+        </w:rPr>
+      </w:pPr>
+      <w:r>
+        <w:rPr>
+          <w:rFonts w:ascii="Arial" w:eastAsia="Times New Roman" w:hAnsi="Arial" w:cs="Arial"/>
+          <w:color w:val="000000"/>
+          <w:kern w:val="0"/>
+          <w:lang w:eastAsia="es-AR"/>
+          <w14:ligatures w14:val="none"/>
+        </w:rPr>
+        <w:t xml:space="preserve">○ Nombre: </w:t>
+      </w:r>
+      <w:proofErr w:type="spellStart"/>
+      <w:r>
+        <w:rPr>
+          <w:rFonts w:ascii="Arial" w:eastAsia="Times New Roman" w:hAnsi="Arial" w:cs="Arial"/>
+          <w:color w:val="000000"/>
+          <w:kern w:val="0"/>
+          <w:lang w:eastAsia="es-AR"/>
+          <w14:ligatures w14:val="none"/>
+        </w:rPr>
+        <w:t>num_msgs</w:t>
+      </w:r>
+      <w:proofErr w:type="spellEnd"/>
+    </w:p>
+    <w:p>
+      <w:pPr>
+        <w:spacing w:after="0" w:line="240" w:lineRule="auto"/>
+        <w:ind w:left="720"/>
+        <w:rPr>
+          <w:rFonts w:ascii="Times New Roman" w:eastAsia="Times New Roman" w:hAnsi="Times New Roman" w:cs="Times New Roman"/>
+          <w:kern w:val="0"/>
+          <w:sz w:val="24"/>
+          <w:szCs w:val="24"/>
+          <w:lang w:eastAsia="es-AR"/>
+          <w14:ligatures w14:val="none"/>
+        </w:rPr>
+      </w:pPr>
+      <w:r>
+        <w:rPr>
+          <w:rFonts w:ascii="Arial" w:eastAsia="Times New Roman" w:hAnsi="Arial" w:cs="Arial"/>
+          <w:color w:val="000000"/>
+          <w:kern w:val="0"/>
+          <w:lang w:eastAsia="es-AR"/>
+          <w14:ligatures w14:val="none"/>
+        </w:rPr>
+        <w:t xml:space="preserve">○ Detalle: </w:t>
+      </w:r>
+      <w:r>
+        <w:rPr>
+          <w:rFonts w:ascii="Arial" w:eastAsia="Times New Roman" w:hAnsi="Arial" w:cs="Arial"/>
+          <w:color w:val="000000"/>
+          <w:kern w:val="0"/>
+          <w:lang w:eastAsia="es-AR"/>
+          <w14:ligatures w14:val="none"/>
+        </w:rPr>
+        <w:t>cantidad de mensaje autorizado por usuario</w:t>
+      </w:r>
+    </w:p>
+    <w:p>
+      <w:pPr>
+        <w:spacing w:after="0" w:line="240" w:lineRule="auto"/>
+        <w:ind w:left="720"/>
+        <w:rPr>
+          <w:rFonts w:ascii="Times New Roman" w:eastAsia="Times New Roman" w:hAnsi="Times New Roman" w:cs="Times New Roman"/>
+          <w:kern w:val="0"/>
+          <w:sz w:val="24"/>
+          <w:szCs w:val="24"/>
+          <w:lang w:eastAsia="es-AR"/>
+          <w14:ligatures w14:val="none"/>
+        </w:rPr>
+      </w:pPr>
+      <w:r>
+        <w:rPr>
+          <w:rFonts w:ascii="Arial" w:eastAsia="Times New Roman" w:hAnsi="Arial" w:cs="Arial"/>
+          <w:color w:val="000000"/>
+          <w:kern w:val="0"/>
+          <w:lang w:eastAsia="es-AR"/>
+          <w14:ligatures w14:val="none"/>
+        </w:rPr>
+        <w:t xml:space="preserve">○ Tipo: </w:t>
+      </w:r>
+      <w:proofErr w:type="spellStart"/>
+      <w:r>
+        <w:rPr>
+          <w:rFonts w:ascii="Arial" w:eastAsia="Times New Roman" w:hAnsi="Arial" w:cs="Arial"/>
+          <w:color w:val="000000"/>
+          <w:kern w:val="0"/>
+          <w:lang w:eastAsia="es-AR"/>
+          <w14:ligatures w14:val="none"/>
+        </w:rPr>
+        <w:t>int</w:t>
+      </w:r>
+      <w:proofErr w:type="spellEnd"/>
+    </w:p>
+    <w:p>
+      <w:pPr>
+        <w:spacing w:after="0" w:line="240" w:lineRule="auto"/>
+        <w:ind w:left="720"/>
+        <w:rPr>
+          <w:rFonts w:ascii="Arial" w:eastAsia="Times New Roman" w:hAnsi="Arial" w:cs="Arial"/>
+          <w:color w:val="000000"/>
+          <w:kern w:val="0"/>
+          <w:lang w:eastAsia="es-AR"/>
+          <w14:ligatures w14:val="none"/>
+        </w:rPr>
+      </w:pPr>
+      <w:r>
+        <w:rPr>
+          <w:rFonts w:ascii="Arial" w:eastAsia="Times New Roman" w:hAnsi="Arial" w:cs="Arial"/>
+          <w:color w:val="000000"/>
+          <w:kern w:val="0"/>
+          <w:lang w:eastAsia="es-AR"/>
+          <w14:ligatures w14:val="none"/>
+        </w:rPr>
+        <w:t>○ Ejemplo</w:t>
+      </w:r>
+      <w:r>
+        <w:rPr>
+          <w:rFonts w:ascii="Arial" w:eastAsia="Times New Roman" w:hAnsi="Arial" w:cs="Arial"/>
+          <w:color w:val="000000"/>
+          <w:kern w:val="0"/>
+          <w:lang w:eastAsia="es-AR"/>
+          <w14:ligatures w14:val="none"/>
+        </w:rPr>
+        <w:t xml:space="preserve">: </w:t>
+      </w:r>
+      <w:r>
+        <w:rPr>
+          <w:rFonts w:ascii="Arial" w:eastAsia="Times New Roman" w:hAnsi="Arial" w:cs="Arial"/>
+          <w:color w:val="000000"/>
+          <w:kern w:val="0"/>
+          <w:lang w:eastAsia="es-AR"/>
+          <w14:ligatures w14:val="none"/>
+        </w:rPr>
+        <w:t>50</w:t>
+      </w:r>
+    </w:p>
+    <w:p>
+      <w:pPr>
+        <w:spacing w:after="0" w:line="240" w:lineRule="auto"/>
+        <w:ind w:left="720"/>
+        <w:rPr>
+          <w:rFonts w:ascii="Times New Roman" w:eastAsia="Times New Roman" w:hAnsi="Times New Roman" w:cs="Times New Roman"/>
+          <w:kern w:val="0"/>
+          <w:sz w:val="24"/>
+          <w:szCs w:val="24"/>
+          <w:lang w:eastAsia="es-AR"/>
+          <w14:ligatures w14:val="none"/>
+        </w:rPr>
+      </w:pPr>
+    </w:p>
+    <w:p>
+      <w:pPr>
+        <w:spacing w:after="0" w:line="240" w:lineRule="auto"/>
+        <w:ind w:left="720"/>
+        <w:rPr>
+          <w:rFonts w:ascii="Times New Roman" w:eastAsia="Times New Roman" w:hAnsi="Times New Roman" w:cs="Times New Roman"/>
+          <w:kern w:val="0"/>
+          <w:sz w:val="24"/>
+          <w:szCs w:val="24"/>
+          <w:lang w:eastAsia="es-AR"/>
+          <w14:ligatures w14:val="none"/>
+        </w:rPr>
+      </w:pPr>
+      <w:r>
+        <w:rPr>
+          <w:rFonts w:ascii="Arial" w:eastAsia="Times New Roman" w:hAnsi="Arial" w:cs="Arial"/>
+          <w:color w:val="000000"/>
+          <w:kern w:val="0"/>
+          <w:lang w:eastAsia="es-AR"/>
+          <w14:ligatures w14:val="none"/>
+        </w:rPr>
+        <w:t xml:space="preserve">○ Nombre: </w:t>
+      </w:r>
+      <w:proofErr w:type="spellStart"/>
+      <w:r>
+        <w:rPr>
+          <w:rFonts w:ascii="Arial" w:eastAsia="Times New Roman" w:hAnsi="Arial" w:cs="Arial"/>
+          <w:color w:val="000000"/>
+          <w:kern w:val="0"/>
+          <w:lang w:eastAsia="es-AR"/>
+          <w14:ligatures w14:val="none"/>
+        </w:rPr>
+        <w:t>created_at</w:t>
+      </w:r>
+      <w:proofErr w:type="spellEnd"/>
+    </w:p>
+    <w:p>
+      <w:pPr>
+        <w:spacing w:after="0" w:line="240" w:lineRule="auto"/>
+        <w:ind w:left="720"/>
+        <w:rPr>
+          <w:rFonts w:ascii="Times New Roman" w:eastAsia="Times New Roman" w:hAnsi="Times New Roman" w:cs="Times New Roman"/>
+          <w:kern w:val="0"/>
+          <w:sz w:val="24"/>
+          <w:szCs w:val="24"/>
+          <w:lang w:eastAsia="es-AR"/>
+          <w14:ligatures w14:val="none"/>
+        </w:rPr>
+      </w:pPr>
+      <w:r>
+        <w:rPr>
+          <w:rFonts w:ascii="Arial" w:eastAsia="Times New Roman" w:hAnsi="Arial" w:cs="Arial"/>
+          <w:color w:val="000000"/>
+          <w:kern w:val="0"/>
+          <w:lang w:eastAsia="es-AR"/>
+          <w14:ligatures w14:val="none"/>
+        </w:rPr>
+        <w:t xml:space="preserve">○ Detalle: </w:t>
+      </w:r>
+      <w:r>
+        <w:rPr>
+          <w:rFonts w:ascii="Arial" w:eastAsia="Times New Roman" w:hAnsi="Arial" w:cs="Arial"/>
+          <w:color w:val="000000"/>
+          <w:kern w:val="0"/>
+          <w:lang w:eastAsia="es-AR"/>
+          <w14:ligatures w14:val="none"/>
+        </w:rPr>
+        <w:t>fecha y hora de la creación del usuario</w:t>
+      </w:r>
+    </w:p>
+    <w:p>
+      <w:pPr>
+        <w:spacing w:after="0" w:line="240" w:lineRule="auto"/>
+        <w:ind w:left="720"/>
+        <w:rPr>
+          <w:rFonts w:ascii="Times New Roman" w:eastAsia="Times New Roman" w:hAnsi="Times New Roman" w:cs="Times New Roman"/>
+          <w:kern w:val="0"/>
+          <w:sz w:val="24"/>
+          <w:szCs w:val="24"/>
+          <w:lang w:eastAsia="es-AR"/>
+          <w14:ligatures w14:val="none"/>
+        </w:rPr>
+      </w:pPr>
+      <w:r>
+        <w:rPr>
+          <w:rFonts w:ascii="Arial" w:eastAsia="Times New Roman" w:hAnsi="Arial" w:cs="Arial"/>
+          <w:color w:val="000000"/>
+          <w:kern w:val="0"/>
+          <w:lang w:eastAsia="es-AR"/>
+          <w14:ligatures w14:val="none"/>
+        </w:rPr>
+        <w:t xml:space="preserve">○ Tipo: </w:t>
+      </w:r>
+      <w:r>
+        <w:rPr>
+          <w:rFonts w:ascii="Arial" w:eastAsia="Times New Roman" w:hAnsi="Arial" w:cs="Arial"/>
+          <w:color w:val="000000"/>
+          <w:kern w:val="0"/>
+          <w:lang w:eastAsia="es-AR"/>
+          <w14:ligatures w14:val="none"/>
+        </w:rPr>
+        <w:t>date</w:t>
+      </w:r>
+    </w:p>
+    <w:p>
+      <w:pPr>
+        <w:spacing w:after="0" w:line="240" w:lineRule="auto"/>
+        <w:ind w:left="720"/>
+        <w:rPr>
+          <w:rFonts w:ascii="Arial" w:eastAsia="Times New Roman" w:hAnsi="Arial" w:cs="Arial"/>
+          <w:color w:val="000000"/>
+          <w:kern w:val="0"/>
+          <w:lang w:eastAsia="es-AR"/>
+          <w14:ligatures w14:val="none"/>
+        </w:rPr>
+      </w:pPr>
+      <w:r>
+        <w:rPr>
+          <w:rFonts w:ascii="Arial" w:eastAsia="Times New Roman" w:hAnsi="Arial" w:cs="Arial"/>
+          <w:color w:val="000000"/>
+          <w:kern w:val="0"/>
+          <w:lang w:eastAsia="es-AR"/>
+          <w14:ligatures w14:val="none"/>
+        </w:rPr>
+        <w:t>○ Ejemplo</w:t>
+      </w:r>
+      <w:r>
+        <w:rPr>
+          <w:rFonts w:ascii="Arial" w:eastAsia="Times New Roman" w:hAnsi="Arial" w:cs="Arial"/>
+          <w:color w:val="000000"/>
+          <w:kern w:val="0"/>
+          <w:lang w:eastAsia="es-AR"/>
+          <w14:ligatures w14:val="none"/>
+        </w:rPr>
+        <w:t xml:space="preserve">: </w:t>
+      </w:r>
+      <w:r>
+        <w:rPr>
+          <w:rFonts w:ascii="Arial" w:eastAsia="Times New Roman" w:hAnsi="Arial" w:cs="Arial"/>
+          <w:color w:val="000000"/>
+          <w:kern w:val="0"/>
+          <w:lang w:eastAsia="es-AR"/>
+          <w14:ligatures w14:val="none"/>
+        </w:rPr>
+        <w:t>"2023-05-08T21:04:49.517Z"</w:t>
+      </w:r>
+    </w:p>
+    <w:p>
+      <w:pPr>
+        <w:spacing w:after="0" w:line="240" w:lineRule="auto"/>
+        <w:ind w:left="720"/>
+        <w:rPr>
+          <w:rFonts w:ascii="Times New Roman" w:eastAsia="Times New Roman" w:hAnsi="Times New Roman" w:cs="Times New Roman"/>
+          <w:kern w:val="0"/>
+          <w:sz w:val="24"/>
+          <w:szCs w:val="24"/>
+          <w:lang w:eastAsia="es-AR"/>
+          <w14:ligatures w14:val="none"/>
+        </w:rPr>
+      </w:pPr>
+    </w:p>
+    <w:p>
+      <w:pPr>
+        <w:spacing w:after="0" w:line="240" w:lineRule="auto"/>
+        <w:ind w:left="720"/>
+        <w:rPr>
+          <w:rFonts w:ascii="Times New Roman" w:eastAsia="Times New Roman" w:hAnsi="Times New Roman" w:cs="Times New Roman"/>
+          <w:kern w:val="0"/>
+          <w:sz w:val="24"/>
+          <w:szCs w:val="24"/>
+          <w:lang w:eastAsia="es-AR"/>
+          <w14:ligatures w14:val="none"/>
+        </w:rPr>
+      </w:pPr>
+      <w:r>
+        <w:rPr>
+          <w:rFonts w:ascii="Arial" w:eastAsia="Times New Roman" w:hAnsi="Arial" w:cs="Arial"/>
+          <w:color w:val="000000"/>
+          <w:kern w:val="0"/>
+          <w:lang w:eastAsia="es-AR"/>
+          <w14:ligatures w14:val="none"/>
+        </w:rPr>
+        <w:t xml:space="preserve">○ Nombre: </w:t>
+      </w:r>
+      <w:proofErr w:type="spellStart"/>
+      <w:r>
+        <w:rPr>
+          <w:rFonts w:ascii="Arial" w:eastAsia="Times New Roman" w:hAnsi="Arial" w:cs="Arial"/>
+          <w:color w:val="000000"/>
+          <w:kern w:val="0"/>
+          <w:lang w:eastAsia="es-AR"/>
+          <w14:ligatures w14:val="none"/>
+        </w:rPr>
+        <w:t>updated_at</w:t>
+      </w:r>
+      <w:proofErr w:type="spellEnd"/>
+    </w:p>
+    <w:p>
+      <w:pPr>
+        <w:spacing w:after="0" w:line="240" w:lineRule="auto"/>
+        <w:ind w:left="720"/>
+        <w:rPr>
+          <w:rFonts w:ascii="Times New Roman" w:eastAsia="Times New Roman" w:hAnsi="Times New Roman" w:cs="Times New Roman"/>
+          <w:kern w:val="0"/>
+          <w:sz w:val="24"/>
+          <w:szCs w:val="24"/>
+          <w:lang w:eastAsia="es-AR"/>
+          <w14:ligatures w14:val="none"/>
+        </w:rPr>
+      </w:pPr>
+      <w:r>
+        <w:rPr>
+          <w:rFonts w:ascii="Arial" w:eastAsia="Times New Roman" w:hAnsi="Arial" w:cs="Arial"/>
+          <w:color w:val="000000"/>
+          <w:kern w:val="0"/>
+          <w:lang w:eastAsia="es-AR"/>
+          <w14:ligatures w14:val="none"/>
+        </w:rPr>
+        <w:t xml:space="preserve">○ Detalle: </w:t>
+      </w:r>
+      <w:r>
+        <w:rPr>
+          <w:rFonts w:ascii="Arial" w:eastAsia="Times New Roman" w:hAnsi="Arial" w:cs="Arial"/>
+          <w:color w:val="000000"/>
+          <w:kern w:val="0"/>
+          <w:lang w:eastAsia="es-AR"/>
+          <w14:ligatures w14:val="none"/>
+        </w:rPr>
+        <w:t>fecha y hora de la actualización del usuario</w:t>
+      </w:r>
+    </w:p>
+    <w:p>
+      <w:pPr>
+        <w:spacing w:after="0" w:line="240" w:lineRule="auto"/>
+        <w:ind w:left="720"/>
+        <w:rPr>
+          <w:rFonts w:ascii="Times New Roman" w:eastAsia="Times New Roman" w:hAnsi="Times New Roman" w:cs="Times New Roman"/>
+          <w:kern w:val="0"/>
+          <w:sz w:val="24"/>
+          <w:szCs w:val="24"/>
+          <w:lang w:eastAsia="es-AR"/>
+          <w14:ligatures w14:val="none"/>
+        </w:rPr>
+      </w:pPr>
+      <w:r>
+        <w:rPr>
+          <w:rFonts w:ascii="Arial" w:eastAsia="Times New Roman" w:hAnsi="Arial" w:cs="Arial"/>
+          <w:color w:val="000000"/>
+          <w:kern w:val="0"/>
+          <w:lang w:eastAsia="es-AR"/>
+          <w14:ligatures w14:val="none"/>
+        </w:rPr>
+        <w:t xml:space="preserve">○ Tipo: </w:t>
+      </w:r>
+      <w:r>
+        <w:rPr>
+          <w:rFonts w:ascii="Arial" w:eastAsia="Times New Roman" w:hAnsi="Arial" w:cs="Arial"/>
+          <w:color w:val="000000"/>
+          <w:kern w:val="0"/>
+          <w:lang w:eastAsia="es-AR"/>
+          <w14:ligatures w14:val="none"/>
+        </w:rPr>
+        <w:t>date</w:t>
+      </w:r>
+    </w:p>
+    <w:p>
+      <w:pPr>
+        <w:spacing w:after="0" w:line="240" w:lineRule="auto"/>
+        <w:ind w:left="720"/>
+        <w:rPr>
+          <w:rFonts w:ascii="Arial" w:eastAsia="Times New Roman" w:hAnsi="Arial" w:cs="Arial"/>
+          <w:color w:val="000000"/>
+          <w:kern w:val="0"/>
+          <w:lang w:eastAsia="es-AR"/>
+          <w14:ligatures w14:val="none"/>
+        </w:rPr>
+      </w:pPr>
+      <w:r>
+        <w:rPr>
+          <w:rFonts w:ascii="Arial" w:eastAsia="Times New Roman" w:hAnsi="Arial" w:cs="Arial"/>
+          <w:color w:val="000000"/>
+          <w:kern w:val="0"/>
+          <w:lang w:eastAsia="es-AR"/>
+          <w14:ligatures w14:val="none"/>
+        </w:rPr>
+        <w:t>○ Ejemplo</w:t>
+      </w:r>
+      <w:r>
+        <w:rPr>
+          <w:rFonts w:ascii="Arial" w:eastAsia="Times New Roman" w:hAnsi="Arial" w:cs="Arial"/>
+          <w:color w:val="000000"/>
+          <w:kern w:val="0"/>
+          <w:lang w:eastAsia="es-AR"/>
+          <w14:ligatures w14:val="none"/>
+        </w:rPr>
+        <w:t xml:space="preserve">: </w:t>
+      </w:r>
+      <w:r>
+        <w:rPr>
+          <w:rFonts w:ascii="Arial" w:eastAsia="Times New Roman" w:hAnsi="Arial" w:cs="Arial"/>
+          <w:color w:val="000000"/>
+          <w:kern w:val="0"/>
+          <w:lang w:eastAsia="es-AR"/>
+          <w14:ligatures w14:val="none"/>
+        </w:rPr>
+        <w:t>"2023-05-08T21:04:49.517Z"</w:t>
+      </w:r>
+    </w:p>
+    <w:p>
+      <w:pPr>
+        <w:spacing w:after="0" w:line="240" w:lineRule="auto"/>
+        <w:ind w:left="720"/>
+        <w:rPr>
+          <w:rFonts w:ascii="Times New Roman" w:eastAsia="Times New Roman" w:hAnsi="Times New Roman" w:cs="Times New Roman"/>
+          <w:kern w:val="0"/>
+          <w:sz w:val="24"/>
+          <w:szCs w:val="24"/>
+          <w:lang w:eastAsia="es-AR"/>
+          <w14:ligatures w14:val="none"/>
+        </w:rPr>
+      </w:pPr>
+    </w:p>
+    <w:p>
+      <w:pPr>
+        <w:spacing w:after="0" w:line="240" w:lineRule="auto"/>
+        <w:ind w:left="720"/>
+        <w:rPr>
+          <w:rFonts w:ascii="Times New Roman" w:eastAsia="Times New Roman" w:hAnsi="Times New Roman" w:cs="Times New Roman"/>
+          <w:kern w:val="0"/>
+          <w:sz w:val="24"/>
+          <w:szCs w:val="24"/>
+          <w:lang w:eastAsia="es-AR"/>
+          <w14:ligatures w14:val="none"/>
+        </w:rPr>
+      </w:pPr>
+      <w:r>
+        <w:rPr>
+          <w:rFonts w:ascii="Arial" w:eastAsia="Times New Roman" w:hAnsi="Arial" w:cs="Arial"/>
+          <w:color w:val="000000"/>
+          <w:kern w:val="0"/>
+          <w:lang w:eastAsia="es-AR"/>
+          <w14:ligatures w14:val="none"/>
+        </w:rPr>
+        <w:t xml:space="preserve">○ Nombre: </w:t>
+      </w:r>
+      <w:proofErr w:type="spellStart"/>
+      <w:r>
+        <w:rPr>
+          <w:rFonts w:ascii="Arial" w:eastAsia="Times New Roman" w:hAnsi="Arial" w:cs="Arial"/>
+          <w:color w:val="000000"/>
+          <w:kern w:val="0"/>
+          <w:lang w:eastAsia="es-AR"/>
+          <w14:ligatures w14:val="none"/>
+        </w:rPr>
+        <w:t>disabled</w:t>
+      </w:r>
+      <w:proofErr w:type="spellEnd"/>
+    </w:p>
+    <w:p>
+      <w:pPr>
+        <w:spacing w:after="0" w:line="240" w:lineRule="auto"/>
+        <w:ind w:left="720"/>
+        <w:rPr>
+          <w:rFonts w:ascii="Times New Roman" w:eastAsia="Times New Roman" w:hAnsi="Times New Roman" w:cs="Times New Roman"/>
+          <w:kern w:val="0"/>
+          <w:sz w:val="24"/>
+          <w:szCs w:val="24"/>
+          <w:lang w:eastAsia="es-AR"/>
+          <w14:ligatures w14:val="none"/>
+        </w:rPr>
+      </w:pPr>
+      <w:r>
+        <w:rPr>
+          <w:rFonts w:ascii="Arial" w:eastAsia="Times New Roman" w:hAnsi="Arial" w:cs="Arial"/>
+          <w:color w:val="000000"/>
+          <w:kern w:val="0"/>
+          <w:lang w:eastAsia="es-AR"/>
+          <w14:ligatures w14:val="none"/>
+        </w:rPr>
+        <w:t xml:space="preserve">○ Detalle: </w:t>
+      </w:r>
+      <w:r>
+        <w:rPr>
+          <w:rFonts w:ascii="Arial" w:eastAsia="Times New Roman" w:hAnsi="Arial" w:cs="Arial"/>
+          <w:color w:val="000000"/>
+          <w:kern w:val="0"/>
+          <w:lang w:eastAsia="es-AR"/>
+          <w14:ligatures w14:val="none"/>
+        </w:rPr>
+        <w:t xml:space="preserve">determina si el usuario este habilitado </w:t>
+      </w:r>
+    </w:p>
+    <w:p>
+      <w:pPr>
+        <w:spacing w:after="0" w:line="240" w:lineRule="auto"/>
+        <w:ind w:left="720"/>
+        <w:rPr>
+          <w:rFonts w:ascii="Times New Roman" w:eastAsia="Times New Roman" w:hAnsi="Times New Roman" w:cs="Times New Roman"/>
+          <w:kern w:val="0"/>
+          <w:sz w:val="24"/>
+          <w:szCs w:val="24"/>
+          <w:lang w:eastAsia="es-AR"/>
+          <w14:ligatures w14:val="none"/>
+        </w:rPr>
+      </w:pPr>
+      <w:r>
+        <w:rPr>
+          <w:rFonts w:ascii="Arial" w:eastAsia="Times New Roman" w:hAnsi="Arial" w:cs="Arial"/>
+          <w:color w:val="000000"/>
+          <w:kern w:val="0"/>
+          <w:lang w:eastAsia="es-AR"/>
+          <w14:ligatures w14:val="none"/>
+        </w:rPr>
+        <w:t xml:space="preserve">○ Tipo: </w:t>
+      </w:r>
+      <w:proofErr w:type="spellStart"/>
+      <w:r>
+        <w:rPr>
+          <w:rFonts w:ascii="Arial" w:eastAsia="Times New Roman" w:hAnsi="Arial" w:cs="Arial"/>
+          <w:color w:val="000000"/>
+          <w:kern w:val="0"/>
+          <w:lang w:eastAsia="es-AR"/>
+          <w14:ligatures w14:val="none"/>
+        </w:rPr>
+        <w:t>boolean</w:t>
+      </w:r>
+      <w:proofErr w:type="spellEnd"/>
+    </w:p>
+    <w:p>
+      <w:pPr>
+        <w:spacing w:after="0" w:line="240" w:lineRule="auto"/>
+        <w:ind w:left="720"/>
+        <w:rPr>
+          <w:rFonts w:ascii="Arial" w:eastAsia="Times New Roman" w:hAnsi="Arial" w:cs="Arial"/>
+          <w:color w:val="000000"/>
+          <w:kern w:val="0"/>
+          <w:lang w:eastAsia="es-AR"/>
+          <w14:ligatures w14:val="none"/>
+        </w:rPr>
+      </w:pPr>
+      <w:r>
+        <w:rPr>
+          <w:rFonts w:ascii="Arial" w:eastAsia="Times New Roman" w:hAnsi="Arial" w:cs="Arial"/>
+          <w:color w:val="000000"/>
+          <w:kern w:val="0"/>
+          <w:lang w:eastAsia="es-AR"/>
+          <w14:ligatures w14:val="none"/>
+        </w:rPr>
+        <w:t>○ Ejemplo</w:t>
+      </w:r>
+      <w:r>
+        <w:rPr>
+          <w:rFonts w:ascii="Arial" w:eastAsia="Times New Roman" w:hAnsi="Arial" w:cs="Arial"/>
+          <w:color w:val="000000"/>
+          <w:kern w:val="0"/>
+          <w:lang w:eastAsia="es-AR"/>
+          <w14:ligatures w14:val="none"/>
+        </w:rPr>
+        <w:t xml:space="preserve">: </w:t>
+      </w:r>
+      <w:proofErr w:type="spellStart"/>
+      <w:r>
+        <w:rPr>
+          <w:rFonts w:ascii="Arial" w:eastAsia="Times New Roman" w:hAnsi="Arial" w:cs="Arial"/>
+          <w:color w:val="000000"/>
+          <w:kern w:val="0"/>
+          <w:lang w:eastAsia="es-AR"/>
+          <w14:ligatures w14:val="none"/>
+        </w:rPr>
+        <w:t>null</w:t>
+      </w:r>
+      <w:proofErr w:type="spellEnd"/>
+    </w:p>
+    <w:p>
+      <w:pPr>
+        <w:spacing w:after="0" w:line="240" w:lineRule="auto"/>
+        <w:ind w:left="720"/>
+        <w:rPr>
+          <w:rFonts w:ascii="Times New Roman" w:eastAsia="Times New Roman" w:hAnsi="Times New Roman" w:cs="Times New Roman"/>
+          <w:kern w:val="0"/>
+          <w:sz w:val="24"/>
+          <w:szCs w:val="24"/>
+          <w:lang w:eastAsia="es-AR"/>
+          <w14:ligatures w14:val="none"/>
+        </w:rPr>
+      </w:pPr>
+    </w:p>
+    <w:p>
+      <w:pPr>
+        <w:spacing w:after="0" w:line="240" w:lineRule="auto"/>
+        <w:ind w:left="720"/>
+        <w:rPr>
+          <w:rFonts w:ascii="Times New Roman" w:eastAsia="Times New Roman" w:hAnsi="Times New Roman" w:cs="Times New Roman"/>
+          <w:kern w:val="0"/>
+          <w:sz w:val="24"/>
+          <w:szCs w:val="24"/>
+          <w:lang w:eastAsia="es-AR"/>
+          <w14:ligatures w14:val="none"/>
+        </w:rPr>
+      </w:pPr>
+    </w:p>
+    <w:p>
+      <w:pPr>
+        <w:spacing w:after="0" w:line="240" w:lineRule="auto"/>
+        <w:rPr>
+          <w:rFonts w:ascii="Times New Roman" w:eastAsia="Times New Roman" w:hAnsi="Times New Roman" w:cs="Times New Roman"/>
+          <w:kern w:val="0"/>
+          <w:sz w:val="24"/>
+          <w:szCs w:val="24"/>
+          <w:lang w:eastAsia="es-AR"/>
+          <w14:ligatures w14:val="none"/>
+        </w:rPr>
+      </w:pPr>
+    </w:p>
+    <w:p>
+      <w:pPr>
+        <w:spacing w:after="0" w:line="240" w:lineRule="auto"/>
+        <w:rPr>
+          <w:rFonts w:ascii="Times New Roman" w:eastAsia="Times New Roman" w:hAnsi="Times New Roman" w:cs="Times New Roman"/>
+          <w:kern w:val="0"/>
+          <w:sz w:val="24"/>
+          <w:szCs w:val="24"/>
           <w:lang w:eastAsia="es-AR"/>
           <w14:ligatures w14:val="none"/>
         </w:rPr>
@@ -3845,7 +5249,13 @@
           <w:sz w:val="26"/>
           <w:szCs w:val="26"/>
         </w:rPr>
-        <w:t>5</w:t>
+        <w:t xml:space="preserve"> 6 - </w:t>
+      </w:r>
+      <w:r>
+        <w:rPr>
+          <w:rStyle w:val="Ttulo2Car"/>
+        </w:rPr>
+        <w:t>Ejemplo de Condición de éxito</w:t>
       </w:r>
       <w:r>
         <w:rPr>
@@ -3856,1499 +5266,29 @@
           <w:sz w:val="26"/>
           <w:szCs w:val="26"/>
         </w:rPr>
-        <w:t xml:space="preserve">. </w:t>
-      </w:r>
-      <w:r>
-        <w:rPr>
-          <w:rStyle w:val="Ttulo2Car"/>
-        </w:rPr>
-        <w:t xml:space="preserve">Parámetros de </w:t>
-      </w:r>
-      <w:r>
-        <w:rPr>
-          <w:rStyle w:val="Ttulo2Car"/>
-        </w:rPr>
-        <w:t>Salida</w:t>
-      </w:r>
-      <w:r>
-        <w:rPr>
-          <w:rFonts w:ascii="Arial" w:hAnsi="Arial" w:cs="Arial"/>
-          <w:b/>
-          <w:bCs/>
-          <w:color w:val="000000"/>
-          <w:sz w:val="26"/>
-          <w:szCs w:val="26"/>
-        </w:rPr>
         <w:t>:</w:t>
       </w:r>
     </w:p>
     <w:p>
       <w:pPr>
-        <w:spacing w:after="0" w:line="240" w:lineRule="auto"/>
-        <w:ind w:firstLine="708"/>
-        <w:rPr>
-          <w:rFonts w:ascii="Times New Roman" w:eastAsia="Times New Roman" w:hAnsi="Times New Roman" w:cs="Times New Roman"/>
-          <w:kern w:val="0"/>
-          <w:sz w:val="24"/>
-          <w:szCs w:val="24"/>
-          <w:lang w:eastAsia="es-AR"/>
-          <w14:ligatures w14:val="none"/>
-        </w:rPr>
-      </w:pPr>
-      <w:r>
-        <w:rPr>
-          <w:rFonts w:ascii="Arial" w:eastAsia="Times New Roman" w:hAnsi="Arial" w:cs="Arial"/>
-          <w:color w:val="000000"/>
-          <w:kern w:val="0"/>
-          <w:lang w:eastAsia="es-AR"/>
-          <w14:ligatures w14:val="none"/>
-        </w:rPr>
-        <w:t xml:space="preserve">○ Nombre: </w:t>
-      </w:r>
-      <w:r>
-        <w:rPr>
-          <w:rFonts w:ascii="Arial" w:eastAsia="Times New Roman" w:hAnsi="Arial" w:cs="Arial"/>
-          <w:color w:val="000000"/>
-          <w:kern w:val="0"/>
-          <w:lang w:eastAsia="es-AR"/>
-          <w14:ligatures w14:val="none"/>
-        </w:rPr>
-        <w:t>id</w:t>
-      </w:r>
-    </w:p>
-    <w:p>
-      <w:pPr>
-        <w:spacing w:after="0" w:line="240" w:lineRule="auto"/>
-        <w:ind w:left="720"/>
-        <w:rPr>
-          <w:rFonts w:ascii="Times New Roman" w:eastAsia="Times New Roman" w:hAnsi="Times New Roman" w:cs="Times New Roman"/>
-          <w:kern w:val="0"/>
-          <w:sz w:val="24"/>
-          <w:szCs w:val="24"/>
-          <w:lang w:eastAsia="es-AR"/>
-          <w14:ligatures w14:val="none"/>
-        </w:rPr>
-      </w:pPr>
-      <w:r>
-        <w:rPr>
-          <w:rFonts w:ascii="Arial" w:eastAsia="Times New Roman" w:hAnsi="Arial" w:cs="Arial"/>
-          <w:color w:val="000000"/>
-          <w:kern w:val="0"/>
-          <w:lang w:eastAsia="es-AR"/>
-          <w14:ligatures w14:val="none"/>
-        </w:rPr>
-        <w:t xml:space="preserve">○ Detalle: </w:t>
-      </w:r>
-      <w:proofErr w:type="spellStart"/>
-      <w:r>
-        <w:rPr>
-          <w:rFonts w:ascii="Arial" w:eastAsia="Times New Roman" w:hAnsi="Arial" w:cs="Arial"/>
-          <w:color w:val="000000"/>
-          <w:kern w:val="0"/>
-          <w:lang w:eastAsia="es-AR"/>
-          <w14:ligatures w14:val="none"/>
-        </w:rPr>
-        <w:t>numero</w:t>
-      </w:r>
-      <w:proofErr w:type="spellEnd"/>
-      <w:r>
-        <w:rPr>
-          <w:rFonts w:ascii="Arial" w:eastAsia="Times New Roman" w:hAnsi="Arial" w:cs="Arial"/>
-          <w:color w:val="000000"/>
-          <w:kern w:val="0"/>
-          <w:lang w:eastAsia="es-AR"/>
-          <w14:ligatures w14:val="none"/>
-        </w:rPr>
-        <w:t xml:space="preserve"> </w:t>
-      </w:r>
-      <w:r>
-        <w:rPr>
-          <w:rFonts w:ascii="Arial" w:eastAsia="Times New Roman" w:hAnsi="Arial" w:cs="Arial"/>
-          <w:color w:val="000000"/>
-          <w:kern w:val="0"/>
-          <w:lang w:eastAsia="es-AR"/>
-          <w14:ligatures w14:val="none"/>
-        </w:rPr>
-        <w:t>id</w:t>
-      </w:r>
-      <w:r>
-        <w:rPr>
-          <w:rFonts w:ascii="Arial" w:eastAsia="Times New Roman" w:hAnsi="Arial" w:cs="Arial"/>
-          <w:color w:val="000000"/>
-          <w:kern w:val="0"/>
-          <w:lang w:eastAsia="es-AR"/>
-          <w14:ligatures w14:val="none"/>
-        </w:rPr>
-        <w:t> </w:t>
-      </w:r>
-    </w:p>
-    <w:p>
-      <w:pPr>
-        <w:spacing w:after="0" w:line="240" w:lineRule="auto"/>
-        <w:ind w:left="720"/>
-        <w:rPr>
-          <w:rFonts w:ascii="Times New Roman" w:eastAsia="Times New Roman" w:hAnsi="Times New Roman" w:cs="Times New Roman"/>
-          <w:kern w:val="0"/>
-          <w:sz w:val="24"/>
-          <w:szCs w:val="24"/>
-          <w:lang w:eastAsia="es-AR"/>
-          <w14:ligatures w14:val="none"/>
-        </w:rPr>
-      </w:pPr>
-      <w:r>
-        <w:rPr>
-          <w:rFonts w:ascii="Arial" w:eastAsia="Times New Roman" w:hAnsi="Arial" w:cs="Arial"/>
-          <w:color w:val="000000"/>
-          <w:kern w:val="0"/>
-          <w:lang w:eastAsia="es-AR"/>
-          <w14:ligatures w14:val="none"/>
-        </w:rPr>
-        <w:t xml:space="preserve">○ Tipo: </w:t>
-      </w:r>
-      <w:proofErr w:type="spellStart"/>
-      <w:r>
-        <w:rPr>
-          <w:rFonts w:ascii="Arial" w:eastAsia="Times New Roman" w:hAnsi="Arial" w:cs="Arial"/>
-          <w:color w:val="000000"/>
-          <w:kern w:val="0"/>
-          <w:lang w:eastAsia="es-AR"/>
-          <w14:ligatures w14:val="none"/>
-        </w:rPr>
-        <w:t>int</w:t>
-      </w:r>
-      <w:proofErr w:type="spellEnd"/>
-    </w:p>
-    <w:p>
-      <w:pPr>
-        <w:spacing w:after="0" w:line="240" w:lineRule="auto"/>
-        <w:ind w:left="720"/>
-        <w:rPr>
-          <w:rFonts w:ascii="Times New Roman" w:eastAsia="Times New Roman" w:hAnsi="Times New Roman" w:cs="Times New Roman"/>
-          <w:kern w:val="0"/>
-          <w:sz w:val="24"/>
-          <w:szCs w:val="24"/>
-          <w:lang w:eastAsia="es-AR"/>
-          <w14:ligatures w14:val="none"/>
-        </w:rPr>
-      </w:pPr>
-      <w:r>
-        <w:rPr>
-          <w:rFonts w:ascii="Arial" w:eastAsia="Times New Roman" w:hAnsi="Arial" w:cs="Arial"/>
-          <w:color w:val="000000"/>
-          <w:kern w:val="0"/>
-          <w:lang w:eastAsia="es-AR"/>
-          <w14:ligatures w14:val="none"/>
-        </w:rPr>
-        <w:t>○ Ejemplo</w:t>
-      </w:r>
-      <w:r>
-        <w:rPr>
-          <w:rFonts w:ascii="Arial" w:eastAsia="Times New Roman" w:hAnsi="Arial" w:cs="Arial"/>
-          <w:color w:val="000000"/>
-          <w:kern w:val="0"/>
-          <w:lang w:eastAsia="es-AR"/>
-          <w14:ligatures w14:val="none"/>
-        </w:rPr>
-        <w:t xml:space="preserve">: </w:t>
-      </w:r>
-      <w:r>
-        <w:rPr>
-          <w:rFonts w:ascii="Arial" w:eastAsia="Times New Roman" w:hAnsi="Arial" w:cs="Arial"/>
-          <w:color w:val="000000"/>
-          <w:kern w:val="0"/>
-          <w:lang w:eastAsia="es-AR"/>
-          <w14:ligatures w14:val="none"/>
-        </w:rPr>
-        <w:t>32</w:t>
-      </w:r>
-    </w:p>
-    <w:p>
-      <w:pPr>
-        <w:spacing w:after="0" w:line="240" w:lineRule="auto"/>
-        <w:rPr>
-          <w:rFonts w:ascii="Times New Roman" w:eastAsia="Times New Roman" w:hAnsi="Times New Roman" w:cs="Times New Roman"/>
-          <w:kern w:val="0"/>
-          <w:sz w:val="24"/>
-          <w:szCs w:val="24"/>
-          <w:lang w:eastAsia="es-AR"/>
-          <w14:ligatures w14:val="none"/>
-        </w:rPr>
-      </w:pPr>
-    </w:p>
-    <w:p>
-      <w:pPr>
-        <w:spacing w:after="0" w:line="240" w:lineRule="auto"/>
-        <w:ind w:left="720"/>
-        <w:rPr>
-          <w:rFonts w:ascii="Times New Roman" w:eastAsia="Times New Roman" w:hAnsi="Times New Roman" w:cs="Times New Roman"/>
-          <w:kern w:val="0"/>
-          <w:sz w:val="24"/>
-          <w:szCs w:val="24"/>
-          <w:lang w:eastAsia="es-AR"/>
-          <w14:ligatures w14:val="none"/>
-        </w:rPr>
-      </w:pPr>
-      <w:r>
-        <w:rPr>
-          <w:rFonts w:ascii="Arial" w:eastAsia="Times New Roman" w:hAnsi="Arial" w:cs="Arial"/>
-          <w:color w:val="000000"/>
-          <w:kern w:val="0"/>
-          <w:lang w:eastAsia="es-AR"/>
-          <w14:ligatures w14:val="none"/>
-        </w:rPr>
-        <w:t xml:space="preserve">○ Nombre: </w:t>
-      </w:r>
-      <w:proofErr w:type="spellStart"/>
-      <w:r>
-        <w:rPr>
-          <w:rFonts w:ascii="Arial" w:eastAsia="Times New Roman" w:hAnsi="Arial" w:cs="Arial"/>
-          <w:color w:val="000000"/>
-          <w:kern w:val="0"/>
-          <w:lang w:eastAsia="es-AR"/>
-          <w14:ligatures w14:val="none"/>
-        </w:rPr>
-        <w:t>username</w:t>
-      </w:r>
-      <w:proofErr w:type="spellEnd"/>
-    </w:p>
-    <w:p>
-      <w:pPr>
-        <w:spacing w:after="0" w:line="240" w:lineRule="auto"/>
-        <w:ind w:left="720"/>
-        <w:rPr>
-          <w:rFonts w:ascii="Times New Roman" w:eastAsia="Times New Roman" w:hAnsi="Times New Roman" w:cs="Times New Roman"/>
-          <w:kern w:val="0"/>
-          <w:sz w:val="24"/>
-          <w:szCs w:val="24"/>
-          <w:lang w:eastAsia="es-AR"/>
-          <w14:ligatures w14:val="none"/>
-        </w:rPr>
-      </w:pPr>
-      <w:r>
-        <w:rPr>
-          <w:rFonts w:ascii="Arial" w:eastAsia="Times New Roman" w:hAnsi="Arial" w:cs="Arial"/>
-          <w:color w:val="000000"/>
-          <w:kern w:val="0"/>
-          <w:lang w:eastAsia="es-AR"/>
-          <w14:ligatures w14:val="none"/>
-        </w:rPr>
-        <w:t xml:space="preserve">○ Detalle: </w:t>
-      </w:r>
-      <w:r>
-        <w:rPr>
-          <w:rFonts w:ascii="Arial" w:eastAsia="Times New Roman" w:hAnsi="Arial" w:cs="Arial"/>
-          <w:color w:val="000000"/>
-          <w:kern w:val="0"/>
-          <w:lang w:eastAsia="es-AR"/>
-          <w14:ligatures w14:val="none"/>
-        </w:rPr>
-        <w:t>usuario creado en el sistema</w:t>
-      </w:r>
-      <w:r>
-        <w:rPr>
-          <w:rFonts w:ascii="Arial" w:eastAsia="Times New Roman" w:hAnsi="Arial" w:cs="Arial"/>
-          <w:color w:val="000000"/>
-          <w:kern w:val="0"/>
-          <w:lang w:eastAsia="es-AR"/>
-          <w14:ligatures w14:val="none"/>
-        </w:rPr>
-        <w:t> </w:t>
-      </w:r>
-    </w:p>
-    <w:p>
-      <w:pPr>
-        <w:spacing w:after="0" w:line="240" w:lineRule="auto"/>
-        <w:ind w:left="720"/>
-        <w:rPr>
-          <w:rFonts w:ascii="Times New Roman" w:eastAsia="Times New Roman" w:hAnsi="Times New Roman" w:cs="Times New Roman"/>
-          <w:kern w:val="0"/>
-          <w:sz w:val="24"/>
-          <w:szCs w:val="24"/>
-          <w:lang w:eastAsia="es-AR"/>
-          <w14:ligatures w14:val="none"/>
-        </w:rPr>
-      </w:pPr>
-      <w:r>
-        <w:rPr>
-          <w:rFonts w:ascii="Arial" w:eastAsia="Times New Roman" w:hAnsi="Arial" w:cs="Arial"/>
-          <w:color w:val="000000"/>
-          <w:kern w:val="0"/>
-          <w:lang w:eastAsia="es-AR"/>
-          <w14:ligatures w14:val="none"/>
-        </w:rPr>
-        <w:t>○ Tipo: varchar</w:t>
-      </w:r>
-    </w:p>
-    <w:p>
-      <w:pPr>
-        <w:spacing w:after="0" w:line="240" w:lineRule="auto"/>
-        <w:ind w:left="720"/>
-        <w:rPr>
-          <w:rFonts w:ascii="Times New Roman" w:eastAsia="Times New Roman" w:hAnsi="Times New Roman" w:cs="Times New Roman"/>
-          <w:kern w:val="0"/>
-          <w:sz w:val="24"/>
-          <w:szCs w:val="24"/>
-          <w:lang w:eastAsia="es-AR"/>
-          <w14:ligatures w14:val="none"/>
-        </w:rPr>
-      </w:pPr>
-      <w:r>
-        <w:rPr>
-          <w:rFonts w:ascii="Arial" w:eastAsia="Times New Roman" w:hAnsi="Arial" w:cs="Arial"/>
-          <w:color w:val="000000"/>
-          <w:kern w:val="0"/>
-          <w:lang w:eastAsia="es-AR"/>
-          <w14:ligatures w14:val="none"/>
-        </w:rPr>
-        <w:t xml:space="preserve">○ Ejemplo </w:t>
-      </w:r>
-      <w:r>
-        <w:rPr>
-          <w:rFonts w:ascii="Arial" w:eastAsia="Times New Roman" w:hAnsi="Arial" w:cs="Arial"/>
-          <w:color w:val="000000"/>
-          <w:kern w:val="0"/>
-          <w:lang w:eastAsia="es-AR"/>
-          <w14:ligatures w14:val="none"/>
-        </w:rPr>
-        <w:t>“</w:t>
-      </w:r>
-      <w:r>
-        <w:rPr>
-          <w:rFonts w:ascii="Arial" w:eastAsia="Times New Roman" w:hAnsi="Arial" w:cs="Arial"/>
-          <w:color w:val="000000"/>
-          <w:kern w:val="0"/>
-          <w:lang w:eastAsia="es-AR"/>
-          <w14:ligatures w14:val="none"/>
-        </w:rPr>
-        <w:t>Usuario</w:t>
-      </w:r>
-      <w:r>
-        <w:rPr>
-          <w:rFonts w:ascii="Arial" w:eastAsia="Times New Roman" w:hAnsi="Arial" w:cs="Arial"/>
-          <w:color w:val="000000"/>
-          <w:kern w:val="0"/>
-          <w:lang w:eastAsia="es-AR"/>
-          <w14:ligatures w14:val="none"/>
-        </w:rPr>
-        <w:t>”</w:t>
-      </w:r>
-    </w:p>
-    <w:p>
-      <w:pPr>
-        <w:spacing w:after="0" w:line="240" w:lineRule="auto"/>
-        <w:rPr>
-          <w:rFonts w:ascii="Times New Roman" w:eastAsia="Times New Roman" w:hAnsi="Times New Roman" w:cs="Times New Roman"/>
-          <w:kern w:val="0"/>
-          <w:sz w:val="24"/>
-          <w:szCs w:val="24"/>
-          <w:lang w:eastAsia="es-AR"/>
-          <w14:ligatures w14:val="none"/>
-        </w:rPr>
-      </w:pPr>
-    </w:p>
-    <w:p>
-      <w:pPr>
-        <w:spacing w:after="0" w:line="240" w:lineRule="auto"/>
-        <w:ind w:left="720"/>
-        <w:rPr>
-          <w:rFonts w:ascii="Times New Roman" w:eastAsia="Times New Roman" w:hAnsi="Times New Roman" w:cs="Times New Roman"/>
-          <w:kern w:val="0"/>
-          <w:sz w:val="24"/>
-          <w:szCs w:val="24"/>
-          <w:lang w:eastAsia="es-AR"/>
-          <w14:ligatures w14:val="none"/>
-        </w:rPr>
-      </w:pPr>
-      <w:r>
-        <w:rPr>
-          <w:rFonts w:ascii="Arial" w:eastAsia="Times New Roman" w:hAnsi="Arial" w:cs="Arial"/>
-          <w:color w:val="000000"/>
-          <w:kern w:val="0"/>
-          <w:lang w:eastAsia="es-AR"/>
-          <w14:ligatures w14:val="none"/>
-        </w:rPr>
-        <w:t xml:space="preserve">○ Nombre: </w:t>
-      </w:r>
-      <w:proofErr w:type="spellStart"/>
-      <w:r>
-        <w:rPr>
-          <w:rFonts w:ascii="Arial" w:eastAsia="Times New Roman" w:hAnsi="Arial" w:cs="Arial"/>
-          <w:color w:val="000000"/>
-          <w:kern w:val="0"/>
-          <w:lang w:eastAsia="es-AR"/>
-          <w14:ligatures w14:val="none"/>
-        </w:rPr>
-        <w:t>password</w:t>
-      </w:r>
-      <w:proofErr w:type="spellEnd"/>
-    </w:p>
-    <w:p>
-      <w:pPr>
-        <w:spacing w:after="0" w:line="240" w:lineRule="auto"/>
-        <w:ind w:left="720"/>
-        <w:rPr>
-          <w:rFonts w:ascii="Times New Roman" w:eastAsia="Times New Roman" w:hAnsi="Times New Roman" w:cs="Times New Roman"/>
-          <w:kern w:val="0"/>
-          <w:sz w:val="24"/>
-          <w:szCs w:val="24"/>
-          <w:lang w:eastAsia="es-AR"/>
-          <w14:ligatures w14:val="none"/>
-        </w:rPr>
-      </w:pPr>
-      <w:r>
-        <w:rPr>
-          <w:rFonts w:ascii="Arial" w:eastAsia="Times New Roman" w:hAnsi="Arial" w:cs="Arial"/>
-          <w:color w:val="000000"/>
-          <w:kern w:val="0"/>
-          <w:lang w:eastAsia="es-AR"/>
-          <w14:ligatures w14:val="none"/>
-        </w:rPr>
-        <w:t xml:space="preserve">○ Detalle: </w:t>
-      </w:r>
-      <w:r>
-        <w:rPr>
-          <w:rFonts w:ascii="Arial" w:eastAsia="Times New Roman" w:hAnsi="Arial" w:cs="Arial"/>
-          <w:color w:val="000000"/>
-          <w:kern w:val="0"/>
-          <w:lang w:eastAsia="es-AR"/>
-          <w14:ligatures w14:val="none"/>
-        </w:rPr>
-        <w:t xml:space="preserve">contraseña </w:t>
-      </w:r>
-    </w:p>
-    <w:p>
-      <w:pPr>
-        <w:spacing w:after="0" w:line="240" w:lineRule="auto"/>
-        <w:ind w:left="720"/>
-        <w:rPr>
-          <w:rFonts w:ascii="Times New Roman" w:eastAsia="Times New Roman" w:hAnsi="Times New Roman" w:cs="Times New Roman"/>
-          <w:kern w:val="0"/>
-          <w:sz w:val="24"/>
-          <w:szCs w:val="24"/>
-          <w:lang w:eastAsia="es-AR"/>
-          <w14:ligatures w14:val="none"/>
-        </w:rPr>
-      </w:pPr>
-      <w:r>
-        <w:rPr>
-          <w:rFonts w:ascii="Arial" w:eastAsia="Times New Roman" w:hAnsi="Arial" w:cs="Arial"/>
-          <w:color w:val="000000"/>
-          <w:kern w:val="0"/>
-          <w:lang w:eastAsia="es-AR"/>
-          <w14:ligatures w14:val="none"/>
-        </w:rPr>
-        <w:t xml:space="preserve">○ Tipo: </w:t>
-      </w:r>
-      <w:r>
-        <w:rPr>
-          <w:rFonts w:ascii="Arial" w:eastAsia="Times New Roman" w:hAnsi="Arial" w:cs="Arial"/>
-          <w:color w:val="000000"/>
-          <w:kern w:val="0"/>
-          <w:lang w:eastAsia="es-AR"/>
-          <w14:ligatures w14:val="none"/>
-        </w:rPr>
-        <w:t>varchar</w:t>
-      </w:r>
-    </w:p>
-    <w:p>
-      <w:pPr>
-        <w:spacing w:after="0" w:line="240" w:lineRule="auto"/>
-        <w:ind w:left="720"/>
-        <w:rPr>
-          <w:rFonts w:ascii="Arial" w:eastAsia="Times New Roman" w:hAnsi="Arial" w:cs="Arial"/>
-          <w:color w:val="000000"/>
-          <w:kern w:val="0"/>
-          <w:lang w:eastAsia="es-AR"/>
-          <w14:ligatures w14:val="none"/>
-        </w:rPr>
-      </w:pPr>
-      <w:r>
-        <w:rPr>
-          <w:rFonts w:ascii="Arial" w:eastAsia="Times New Roman" w:hAnsi="Arial" w:cs="Arial"/>
-          <w:color w:val="000000"/>
-          <w:kern w:val="0"/>
-          <w:lang w:eastAsia="es-AR"/>
-          <w14:ligatures w14:val="none"/>
-        </w:rPr>
-        <w:t>○ Ejemplo</w:t>
-      </w:r>
-      <w:r>
-        <w:rPr>
-          <w:rFonts w:ascii="Arial" w:eastAsia="Times New Roman" w:hAnsi="Arial" w:cs="Arial"/>
-          <w:color w:val="000000"/>
-          <w:kern w:val="0"/>
-          <w:lang w:eastAsia="es-AR"/>
-          <w14:ligatures w14:val="none"/>
-        </w:rPr>
-        <w:t xml:space="preserve">: </w:t>
-      </w:r>
-      <w:r>
-        <w:rPr>
-          <w:rFonts w:ascii="Arial" w:eastAsia="Times New Roman" w:hAnsi="Arial" w:cs="Arial"/>
-          <w:color w:val="000000"/>
-          <w:kern w:val="0"/>
-          <w:sz w:val="18"/>
-          <w:szCs w:val="18"/>
-          <w:lang w:eastAsia="es-AR"/>
-          <w14:ligatures w14:val="none"/>
-        </w:rPr>
-        <w:t>"$2b$10$.vCettM4M2ALFIksW/ZNyeD1kvOQRcLQ3vahMYYMIWMZJTWuwlgYu"</w:t>
-      </w:r>
-    </w:p>
-    <w:p>
-      <w:pPr>
-        <w:spacing w:after="0" w:line="240" w:lineRule="auto"/>
-        <w:ind w:left="720"/>
-        <w:rPr>
-          <w:rFonts w:ascii="Arial" w:eastAsia="Times New Roman" w:hAnsi="Arial" w:cs="Arial"/>
-          <w:color w:val="000000"/>
-          <w:kern w:val="0"/>
-          <w:lang w:eastAsia="es-AR"/>
-          <w14:ligatures w14:val="none"/>
-        </w:rPr>
-      </w:pPr>
-    </w:p>
-    <w:p>
-      <w:pPr>
-        <w:spacing w:after="0" w:line="240" w:lineRule="auto"/>
-        <w:ind w:left="720"/>
-        <w:rPr>
-          <w:rFonts w:ascii="Times New Roman" w:eastAsia="Times New Roman" w:hAnsi="Times New Roman" w:cs="Times New Roman"/>
-          <w:kern w:val="0"/>
-          <w:sz w:val="24"/>
-          <w:szCs w:val="24"/>
-          <w:lang w:eastAsia="es-AR"/>
-          <w14:ligatures w14:val="none"/>
-        </w:rPr>
-      </w:pPr>
-      <w:r>
-        <w:rPr>
-          <w:rFonts w:ascii="Arial" w:eastAsia="Times New Roman" w:hAnsi="Arial" w:cs="Arial"/>
-          <w:color w:val="000000"/>
-          <w:kern w:val="0"/>
-          <w:lang w:eastAsia="es-AR"/>
-          <w14:ligatures w14:val="none"/>
-        </w:rPr>
-        <w:t xml:space="preserve">○ Nombre: </w:t>
-      </w:r>
-      <w:proofErr w:type="spellStart"/>
-      <w:r>
-        <w:rPr>
-          <w:rFonts w:ascii="Arial" w:eastAsia="Times New Roman" w:hAnsi="Arial" w:cs="Arial"/>
-          <w:color w:val="000000"/>
-          <w:kern w:val="0"/>
-          <w:lang w:eastAsia="es-AR"/>
-          <w14:ligatures w14:val="none"/>
-        </w:rPr>
-        <w:t>client</w:t>
-      </w:r>
-      <w:proofErr w:type="spellEnd"/>
-    </w:p>
-    <w:p>
-      <w:pPr>
-        <w:spacing w:after="0" w:line="240" w:lineRule="auto"/>
-        <w:ind w:left="720"/>
-        <w:rPr>
-          <w:rFonts w:ascii="Times New Roman" w:eastAsia="Times New Roman" w:hAnsi="Times New Roman" w:cs="Times New Roman"/>
-          <w:kern w:val="0"/>
-          <w:sz w:val="24"/>
-          <w:szCs w:val="24"/>
-          <w:lang w:eastAsia="es-AR"/>
-          <w14:ligatures w14:val="none"/>
-        </w:rPr>
-      </w:pPr>
-      <w:r>
-        <w:rPr>
-          <w:rFonts w:ascii="Arial" w:eastAsia="Times New Roman" w:hAnsi="Arial" w:cs="Arial"/>
-          <w:color w:val="000000"/>
-          <w:kern w:val="0"/>
-          <w:lang w:eastAsia="es-AR"/>
-          <w14:ligatures w14:val="none"/>
-        </w:rPr>
-        <w:t xml:space="preserve">○ Detalle: </w:t>
-      </w:r>
-      <w:r>
-        <w:rPr>
-          <w:rFonts w:ascii="Arial" w:eastAsia="Times New Roman" w:hAnsi="Arial" w:cs="Arial"/>
-          <w:color w:val="000000"/>
-          <w:kern w:val="0"/>
-          <w:lang w:eastAsia="es-AR"/>
-          <w14:ligatures w14:val="none"/>
-        </w:rPr>
-        <w:t xml:space="preserve">cliente asignado para </w:t>
-      </w:r>
-      <w:proofErr w:type="spellStart"/>
-      <w:r>
-        <w:rPr>
-          <w:rFonts w:ascii="Arial" w:eastAsia="Times New Roman" w:hAnsi="Arial" w:cs="Arial"/>
-          <w:color w:val="000000"/>
-          <w:kern w:val="0"/>
-          <w:lang w:eastAsia="es-AR"/>
-          <w14:ligatures w14:val="none"/>
-        </w:rPr>
-        <w:t>qr</w:t>
-      </w:r>
-      <w:proofErr w:type="spellEnd"/>
-    </w:p>
-    <w:p>
-      <w:pPr>
-        <w:spacing w:after="0" w:line="240" w:lineRule="auto"/>
-        <w:ind w:left="720"/>
-        <w:rPr>
-          <w:rFonts w:ascii="Times New Roman" w:eastAsia="Times New Roman" w:hAnsi="Times New Roman" w:cs="Times New Roman"/>
-          <w:kern w:val="0"/>
-          <w:sz w:val="24"/>
-          <w:szCs w:val="24"/>
-          <w:lang w:eastAsia="es-AR"/>
-          <w14:ligatures w14:val="none"/>
-        </w:rPr>
-      </w:pPr>
-      <w:r>
-        <w:rPr>
-          <w:rFonts w:ascii="Arial" w:eastAsia="Times New Roman" w:hAnsi="Arial" w:cs="Arial"/>
-          <w:color w:val="000000"/>
-          <w:kern w:val="0"/>
-          <w:lang w:eastAsia="es-AR"/>
-          <w14:ligatures w14:val="none"/>
-        </w:rPr>
-        <w:t xml:space="preserve">○ Tipo: </w:t>
-      </w:r>
-      <w:r>
-        <w:rPr>
-          <w:rFonts w:ascii="Arial" w:eastAsia="Times New Roman" w:hAnsi="Arial" w:cs="Arial"/>
-          <w:color w:val="000000"/>
-          <w:kern w:val="0"/>
-          <w:lang w:eastAsia="es-AR"/>
-          <w14:ligatures w14:val="none"/>
-        </w:rPr>
-        <w:t>varchar</w:t>
-      </w:r>
-    </w:p>
-    <w:p>
-      <w:pPr>
-        <w:spacing w:after="0" w:line="240" w:lineRule="auto"/>
-        <w:ind w:left="720"/>
-        <w:rPr>
-          <w:rFonts w:ascii="Arial" w:eastAsia="Times New Roman" w:hAnsi="Arial" w:cs="Arial"/>
-          <w:color w:val="000000"/>
-          <w:kern w:val="0"/>
-          <w:lang w:eastAsia="es-AR"/>
-          <w14:ligatures w14:val="none"/>
-        </w:rPr>
-      </w:pPr>
-      <w:r>
-        <w:rPr>
-          <w:rFonts w:ascii="Arial" w:eastAsia="Times New Roman" w:hAnsi="Arial" w:cs="Arial"/>
-          <w:color w:val="000000"/>
-          <w:kern w:val="0"/>
-          <w:lang w:eastAsia="es-AR"/>
-          <w14:ligatures w14:val="none"/>
-        </w:rPr>
-        <w:t>○ Ejemplo</w:t>
-      </w:r>
-      <w:r>
-        <w:rPr>
-          <w:rFonts w:ascii="Arial" w:eastAsia="Times New Roman" w:hAnsi="Arial" w:cs="Arial"/>
-          <w:color w:val="000000"/>
-          <w:kern w:val="0"/>
-          <w:lang w:eastAsia="es-AR"/>
-          <w14:ligatures w14:val="none"/>
-        </w:rPr>
-        <w:t xml:space="preserve">: </w:t>
-      </w:r>
-      <w:r>
-        <w:rPr>
-          <w:rFonts w:ascii="Arial" w:eastAsia="Times New Roman" w:hAnsi="Arial" w:cs="Arial"/>
-          <w:color w:val="000000"/>
-          <w:kern w:val="0"/>
-          <w:lang w:eastAsia="es-AR"/>
-          <w14:ligatures w14:val="none"/>
-        </w:rPr>
-        <w:t>client1</w:t>
-      </w:r>
-    </w:p>
-    <w:p>
-      <w:pPr>
-        <w:spacing w:after="0" w:line="240" w:lineRule="auto"/>
-        <w:ind w:left="720"/>
-        <w:rPr>
-          <w:rFonts w:ascii="Times New Roman" w:eastAsia="Times New Roman" w:hAnsi="Times New Roman" w:cs="Times New Roman"/>
-          <w:kern w:val="0"/>
-          <w:sz w:val="24"/>
-          <w:szCs w:val="24"/>
-          <w:lang w:eastAsia="es-AR"/>
-          <w14:ligatures w14:val="none"/>
-        </w:rPr>
-      </w:pPr>
-    </w:p>
-    <w:p>
-      <w:pPr>
-        <w:spacing w:after="0" w:line="240" w:lineRule="auto"/>
-        <w:ind w:left="720"/>
-        <w:rPr>
-          <w:rFonts w:ascii="Times New Roman" w:eastAsia="Times New Roman" w:hAnsi="Times New Roman" w:cs="Times New Roman"/>
-          <w:kern w:val="0"/>
-          <w:sz w:val="24"/>
-          <w:szCs w:val="24"/>
-          <w:lang w:eastAsia="es-AR"/>
-          <w14:ligatures w14:val="none"/>
-        </w:rPr>
-      </w:pPr>
-      <w:r>
-        <w:rPr>
-          <w:rFonts w:ascii="Arial" w:eastAsia="Times New Roman" w:hAnsi="Arial" w:cs="Arial"/>
-          <w:color w:val="000000"/>
-          <w:kern w:val="0"/>
-          <w:lang w:eastAsia="es-AR"/>
-          <w14:ligatures w14:val="none"/>
-        </w:rPr>
-        <w:t xml:space="preserve">○ Nombre: </w:t>
-      </w:r>
-      <w:proofErr w:type="spellStart"/>
-      <w:r>
-        <w:rPr>
-          <w:rFonts w:ascii="Arial" w:eastAsia="Times New Roman" w:hAnsi="Arial" w:cs="Arial"/>
-          <w:color w:val="000000"/>
-          <w:kern w:val="0"/>
-          <w:lang w:eastAsia="es-AR"/>
-          <w14:ligatures w14:val="none"/>
-        </w:rPr>
-        <w:t>num_msgs</w:t>
-      </w:r>
-      <w:proofErr w:type="spellEnd"/>
-    </w:p>
-    <w:p>
-      <w:pPr>
-        <w:spacing w:after="0" w:line="240" w:lineRule="auto"/>
-        <w:ind w:left="720"/>
-        <w:rPr>
-          <w:rFonts w:ascii="Times New Roman" w:eastAsia="Times New Roman" w:hAnsi="Times New Roman" w:cs="Times New Roman"/>
-          <w:kern w:val="0"/>
-          <w:sz w:val="24"/>
-          <w:szCs w:val="24"/>
-          <w:lang w:eastAsia="es-AR"/>
-          <w14:ligatures w14:val="none"/>
-        </w:rPr>
-      </w:pPr>
-      <w:r>
-        <w:rPr>
-          <w:rFonts w:ascii="Arial" w:eastAsia="Times New Roman" w:hAnsi="Arial" w:cs="Arial"/>
-          <w:color w:val="000000"/>
-          <w:kern w:val="0"/>
-          <w:lang w:eastAsia="es-AR"/>
-          <w14:ligatures w14:val="none"/>
-        </w:rPr>
-        <w:t xml:space="preserve">○ Detalle: </w:t>
-      </w:r>
-      <w:r>
-        <w:rPr>
-          <w:rFonts w:ascii="Arial" w:eastAsia="Times New Roman" w:hAnsi="Arial" w:cs="Arial"/>
-          <w:color w:val="000000"/>
-          <w:kern w:val="0"/>
-          <w:lang w:eastAsia="es-AR"/>
-          <w14:ligatures w14:val="none"/>
-        </w:rPr>
-        <w:t>cantidad de mensaje autorizado por usuario</w:t>
-      </w:r>
-    </w:p>
-    <w:p>
-      <w:pPr>
-        <w:spacing w:after="0" w:line="240" w:lineRule="auto"/>
-        <w:ind w:left="720"/>
-        <w:rPr>
-          <w:rFonts w:ascii="Times New Roman" w:eastAsia="Times New Roman" w:hAnsi="Times New Roman" w:cs="Times New Roman"/>
-          <w:kern w:val="0"/>
-          <w:sz w:val="24"/>
-          <w:szCs w:val="24"/>
-          <w:lang w:eastAsia="es-AR"/>
-          <w14:ligatures w14:val="none"/>
-        </w:rPr>
-      </w:pPr>
-      <w:r>
-        <w:rPr>
-          <w:rFonts w:ascii="Arial" w:eastAsia="Times New Roman" w:hAnsi="Arial" w:cs="Arial"/>
-          <w:color w:val="000000"/>
-          <w:kern w:val="0"/>
-          <w:lang w:eastAsia="es-AR"/>
-          <w14:ligatures w14:val="none"/>
-        </w:rPr>
-        <w:t xml:space="preserve">○ Tipo: </w:t>
-      </w:r>
-      <w:proofErr w:type="spellStart"/>
-      <w:r>
-        <w:rPr>
-          <w:rFonts w:ascii="Arial" w:eastAsia="Times New Roman" w:hAnsi="Arial" w:cs="Arial"/>
-          <w:color w:val="000000"/>
-          <w:kern w:val="0"/>
-          <w:lang w:eastAsia="es-AR"/>
-          <w14:ligatures w14:val="none"/>
-        </w:rPr>
-        <w:t>int</w:t>
-      </w:r>
-      <w:proofErr w:type="spellEnd"/>
-    </w:p>
-    <w:p>
-      <w:pPr>
-        <w:spacing w:after="0" w:line="240" w:lineRule="auto"/>
-        <w:ind w:left="720"/>
-        <w:rPr>
-          <w:rFonts w:ascii="Arial" w:eastAsia="Times New Roman" w:hAnsi="Arial" w:cs="Arial"/>
-          <w:color w:val="000000"/>
-          <w:kern w:val="0"/>
-          <w:lang w:eastAsia="es-AR"/>
-          <w14:ligatures w14:val="none"/>
-        </w:rPr>
-      </w:pPr>
-      <w:r>
-        <w:rPr>
-          <w:rFonts w:ascii="Arial" w:eastAsia="Times New Roman" w:hAnsi="Arial" w:cs="Arial"/>
-          <w:color w:val="000000"/>
-          <w:kern w:val="0"/>
-          <w:lang w:eastAsia="es-AR"/>
-          <w14:ligatures w14:val="none"/>
-        </w:rPr>
-        <w:t>○ Ejemplo</w:t>
-      </w:r>
-      <w:r>
-        <w:rPr>
-          <w:rFonts w:ascii="Arial" w:eastAsia="Times New Roman" w:hAnsi="Arial" w:cs="Arial"/>
-          <w:color w:val="000000"/>
-          <w:kern w:val="0"/>
-          <w:lang w:eastAsia="es-AR"/>
-          <w14:ligatures w14:val="none"/>
-        </w:rPr>
-        <w:t xml:space="preserve">: </w:t>
-      </w:r>
-      <w:r>
-        <w:rPr>
-          <w:rFonts w:ascii="Arial" w:eastAsia="Times New Roman" w:hAnsi="Arial" w:cs="Arial"/>
-          <w:color w:val="000000"/>
-          <w:kern w:val="0"/>
-          <w:lang w:eastAsia="es-AR"/>
-          <w14:ligatures w14:val="none"/>
-        </w:rPr>
-        <w:t>50</w:t>
-      </w:r>
-    </w:p>
-    <w:p>
-      <w:pPr>
-        <w:spacing w:after="0" w:line="240" w:lineRule="auto"/>
-        <w:ind w:left="720"/>
-        <w:rPr>
-          <w:rFonts w:ascii="Times New Roman" w:eastAsia="Times New Roman" w:hAnsi="Times New Roman" w:cs="Times New Roman"/>
-          <w:kern w:val="0"/>
-          <w:sz w:val="24"/>
-          <w:szCs w:val="24"/>
-          <w:lang w:eastAsia="es-AR"/>
-          <w14:ligatures w14:val="none"/>
-        </w:rPr>
-      </w:pPr>
-    </w:p>
-    <w:p>
-      <w:pPr>
-        <w:spacing w:after="0" w:line="240" w:lineRule="auto"/>
-        <w:ind w:left="720"/>
-        <w:rPr>
-          <w:rFonts w:ascii="Times New Roman" w:eastAsia="Times New Roman" w:hAnsi="Times New Roman" w:cs="Times New Roman"/>
-          <w:kern w:val="0"/>
-          <w:sz w:val="24"/>
-          <w:szCs w:val="24"/>
-          <w:lang w:eastAsia="es-AR"/>
-          <w14:ligatures w14:val="none"/>
-        </w:rPr>
-      </w:pPr>
-      <w:r>
-        <w:rPr>
-          <w:rFonts w:ascii="Arial" w:eastAsia="Times New Roman" w:hAnsi="Arial" w:cs="Arial"/>
-          <w:color w:val="000000"/>
-          <w:kern w:val="0"/>
-          <w:lang w:eastAsia="es-AR"/>
-          <w14:ligatures w14:val="none"/>
-        </w:rPr>
-        <w:t xml:space="preserve">○ Nombre: </w:t>
-      </w:r>
-      <w:proofErr w:type="spellStart"/>
-      <w:r>
-        <w:rPr>
-          <w:rFonts w:ascii="Arial" w:eastAsia="Times New Roman" w:hAnsi="Arial" w:cs="Arial"/>
-          <w:color w:val="000000"/>
-          <w:kern w:val="0"/>
-          <w:lang w:eastAsia="es-AR"/>
-          <w14:ligatures w14:val="none"/>
-        </w:rPr>
-        <w:t>created_at</w:t>
-      </w:r>
-      <w:proofErr w:type="spellEnd"/>
-    </w:p>
-    <w:p>
-      <w:pPr>
-        <w:spacing w:after="0" w:line="240" w:lineRule="auto"/>
-        <w:ind w:left="720"/>
-        <w:rPr>
-          <w:rFonts w:ascii="Times New Roman" w:eastAsia="Times New Roman" w:hAnsi="Times New Roman" w:cs="Times New Roman"/>
-          <w:kern w:val="0"/>
-          <w:sz w:val="24"/>
-          <w:szCs w:val="24"/>
-          <w:lang w:eastAsia="es-AR"/>
-          <w14:ligatures w14:val="none"/>
-        </w:rPr>
-      </w:pPr>
-      <w:r>
-        <w:rPr>
-          <w:rFonts w:ascii="Arial" w:eastAsia="Times New Roman" w:hAnsi="Arial" w:cs="Arial"/>
-          <w:color w:val="000000"/>
-          <w:kern w:val="0"/>
-          <w:lang w:eastAsia="es-AR"/>
-          <w14:ligatures w14:val="none"/>
-        </w:rPr>
-        <w:t xml:space="preserve">○ Detalle: </w:t>
-      </w:r>
-      <w:r>
-        <w:rPr>
-          <w:rFonts w:ascii="Arial" w:eastAsia="Times New Roman" w:hAnsi="Arial" w:cs="Arial"/>
-          <w:color w:val="000000"/>
-          <w:kern w:val="0"/>
-          <w:lang w:eastAsia="es-AR"/>
-          <w14:ligatures w14:val="none"/>
-        </w:rPr>
-        <w:t>fecha y hora de la creación del usuario</w:t>
-      </w:r>
-    </w:p>
-    <w:p>
-      <w:pPr>
-        <w:spacing w:after="0" w:line="240" w:lineRule="auto"/>
-        <w:ind w:left="720"/>
-        <w:rPr>
-          <w:rFonts w:ascii="Times New Roman" w:eastAsia="Times New Roman" w:hAnsi="Times New Roman" w:cs="Times New Roman"/>
-          <w:kern w:val="0"/>
-          <w:sz w:val="24"/>
-          <w:szCs w:val="24"/>
-          <w:lang w:eastAsia="es-AR"/>
-          <w14:ligatures w14:val="none"/>
-        </w:rPr>
-      </w:pPr>
-      <w:r>
-        <w:rPr>
-          <w:rFonts w:ascii="Arial" w:eastAsia="Times New Roman" w:hAnsi="Arial" w:cs="Arial"/>
-          <w:color w:val="000000"/>
-          <w:kern w:val="0"/>
-          <w:lang w:eastAsia="es-AR"/>
-          <w14:ligatures w14:val="none"/>
-        </w:rPr>
-        <w:t xml:space="preserve">○ Tipo: </w:t>
-      </w:r>
-      <w:r>
-        <w:rPr>
-          <w:rFonts w:ascii="Arial" w:eastAsia="Times New Roman" w:hAnsi="Arial" w:cs="Arial"/>
-          <w:color w:val="000000"/>
-          <w:kern w:val="0"/>
-          <w:lang w:eastAsia="es-AR"/>
-          <w14:ligatures w14:val="none"/>
-        </w:rPr>
-        <w:t>date</w:t>
-      </w:r>
-    </w:p>
-    <w:p>
-      <w:pPr>
-        <w:spacing w:after="0" w:line="240" w:lineRule="auto"/>
-        <w:ind w:left="720"/>
-        <w:rPr>
-          <w:rFonts w:ascii="Arial" w:eastAsia="Times New Roman" w:hAnsi="Arial" w:cs="Arial"/>
-          <w:color w:val="000000"/>
-          <w:kern w:val="0"/>
-          <w:lang w:eastAsia="es-AR"/>
-          <w14:ligatures w14:val="none"/>
-        </w:rPr>
-      </w:pPr>
-      <w:r>
-        <w:rPr>
-          <w:rFonts w:ascii="Arial" w:eastAsia="Times New Roman" w:hAnsi="Arial" w:cs="Arial"/>
-          <w:color w:val="000000"/>
-          <w:kern w:val="0"/>
-          <w:lang w:eastAsia="es-AR"/>
-          <w14:ligatures w14:val="none"/>
-        </w:rPr>
-        <w:t>○ Ejemplo</w:t>
-      </w:r>
-      <w:r>
-        <w:rPr>
-          <w:rFonts w:ascii="Arial" w:eastAsia="Times New Roman" w:hAnsi="Arial" w:cs="Arial"/>
-          <w:color w:val="000000"/>
-          <w:kern w:val="0"/>
-          <w:lang w:eastAsia="es-AR"/>
-          <w14:ligatures w14:val="none"/>
-        </w:rPr>
-        <w:t xml:space="preserve">: </w:t>
-      </w:r>
-      <w:r>
-        <w:rPr>
-          <w:rFonts w:ascii="Arial" w:eastAsia="Times New Roman" w:hAnsi="Arial" w:cs="Arial"/>
-          <w:color w:val="000000"/>
-          <w:kern w:val="0"/>
-          <w:lang w:eastAsia="es-AR"/>
-          <w14:ligatures w14:val="none"/>
-        </w:rPr>
-        <w:t>"2023-05-08T21:04:49.517Z"</w:t>
-      </w:r>
-    </w:p>
-    <w:p>
-      <w:pPr>
-        <w:spacing w:after="0" w:line="240" w:lineRule="auto"/>
-        <w:ind w:left="720"/>
-        <w:rPr>
-          <w:rFonts w:ascii="Times New Roman" w:eastAsia="Times New Roman" w:hAnsi="Times New Roman" w:cs="Times New Roman"/>
-          <w:kern w:val="0"/>
-          <w:sz w:val="24"/>
-          <w:szCs w:val="24"/>
-          <w:lang w:eastAsia="es-AR"/>
-          <w14:ligatures w14:val="none"/>
-        </w:rPr>
-      </w:pPr>
-    </w:p>
-    <w:p>
-      <w:pPr>
-        <w:spacing w:after="0" w:line="240" w:lineRule="auto"/>
-        <w:ind w:left="720"/>
-        <w:rPr>
-          <w:rFonts w:ascii="Times New Roman" w:eastAsia="Times New Roman" w:hAnsi="Times New Roman" w:cs="Times New Roman"/>
-          <w:kern w:val="0"/>
-          <w:sz w:val="24"/>
-          <w:szCs w:val="24"/>
-          <w:lang w:eastAsia="es-AR"/>
-          <w14:ligatures w14:val="none"/>
-        </w:rPr>
-      </w:pPr>
-      <w:r>
-        <w:rPr>
-          <w:rFonts w:ascii="Arial" w:eastAsia="Times New Roman" w:hAnsi="Arial" w:cs="Arial"/>
-          <w:color w:val="000000"/>
-          <w:kern w:val="0"/>
-          <w:lang w:eastAsia="es-AR"/>
-          <w14:ligatures w14:val="none"/>
-        </w:rPr>
-        <w:t xml:space="preserve">○ Nombre: </w:t>
-      </w:r>
-      <w:proofErr w:type="spellStart"/>
-      <w:r>
-        <w:rPr>
-          <w:rFonts w:ascii="Arial" w:eastAsia="Times New Roman" w:hAnsi="Arial" w:cs="Arial"/>
-          <w:color w:val="000000"/>
-          <w:kern w:val="0"/>
-          <w:lang w:eastAsia="es-AR"/>
-          <w14:ligatures w14:val="none"/>
-        </w:rPr>
-        <w:t>updated_at</w:t>
-      </w:r>
-      <w:proofErr w:type="spellEnd"/>
-    </w:p>
-    <w:p>
-      <w:pPr>
-        <w:spacing w:after="0" w:line="240" w:lineRule="auto"/>
-        <w:ind w:left="720"/>
-        <w:rPr>
-          <w:rFonts w:ascii="Times New Roman" w:eastAsia="Times New Roman" w:hAnsi="Times New Roman" w:cs="Times New Roman"/>
-          <w:kern w:val="0"/>
-          <w:sz w:val="24"/>
-          <w:szCs w:val="24"/>
-          <w:lang w:eastAsia="es-AR"/>
-          <w14:ligatures w14:val="none"/>
-        </w:rPr>
-      </w:pPr>
-      <w:r>
-        <w:rPr>
-          <w:rFonts w:ascii="Arial" w:eastAsia="Times New Roman" w:hAnsi="Arial" w:cs="Arial"/>
-          <w:color w:val="000000"/>
-          <w:kern w:val="0"/>
-          <w:lang w:eastAsia="es-AR"/>
-          <w14:ligatures w14:val="none"/>
-        </w:rPr>
-        <w:t xml:space="preserve">○ Detalle: </w:t>
-      </w:r>
-      <w:r>
-        <w:rPr>
-          <w:rFonts w:ascii="Arial" w:eastAsia="Times New Roman" w:hAnsi="Arial" w:cs="Arial"/>
-          <w:color w:val="000000"/>
-          <w:kern w:val="0"/>
-          <w:lang w:eastAsia="es-AR"/>
-          <w14:ligatures w14:val="none"/>
-        </w:rPr>
-        <w:t xml:space="preserve">fecha y hora de la </w:t>
-      </w:r>
-      <w:r>
-        <w:rPr>
-          <w:rFonts w:ascii="Arial" w:eastAsia="Times New Roman" w:hAnsi="Arial" w:cs="Arial"/>
-          <w:color w:val="000000"/>
-          <w:kern w:val="0"/>
-          <w:lang w:eastAsia="es-AR"/>
-          <w14:ligatures w14:val="none"/>
-        </w:rPr>
-        <w:t>actualización</w:t>
-      </w:r>
-      <w:r>
-        <w:rPr>
-          <w:rFonts w:ascii="Arial" w:eastAsia="Times New Roman" w:hAnsi="Arial" w:cs="Arial"/>
-          <w:color w:val="000000"/>
-          <w:kern w:val="0"/>
-          <w:lang w:eastAsia="es-AR"/>
-          <w14:ligatures w14:val="none"/>
-        </w:rPr>
-        <w:t xml:space="preserve"> del usuario</w:t>
-      </w:r>
-    </w:p>
-    <w:p>
-      <w:pPr>
-        <w:spacing w:after="0" w:line="240" w:lineRule="auto"/>
-        <w:ind w:left="720"/>
-        <w:rPr>
-          <w:rFonts w:ascii="Times New Roman" w:eastAsia="Times New Roman" w:hAnsi="Times New Roman" w:cs="Times New Roman"/>
-          <w:kern w:val="0"/>
-          <w:sz w:val="24"/>
-          <w:szCs w:val="24"/>
-          <w:lang w:eastAsia="es-AR"/>
-          <w14:ligatures w14:val="none"/>
-        </w:rPr>
-      </w:pPr>
-      <w:r>
-        <w:rPr>
-          <w:rFonts w:ascii="Arial" w:eastAsia="Times New Roman" w:hAnsi="Arial" w:cs="Arial"/>
-          <w:color w:val="000000"/>
-          <w:kern w:val="0"/>
-          <w:lang w:eastAsia="es-AR"/>
-          <w14:ligatures w14:val="none"/>
-        </w:rPr>
-        <w:t xml:space="preserve">○ Tipo: </w:t>
-      </w:r>
-      <w:r>
-        <w:rPr>
-          <w:rFonts w:ascii="Arial" w:eastAsia="Times New Roman" w:hAnsi="Arial" w:cs="Arial"/>
-          <w:color w:val="000000"/>
-          <w:kern w:val="0"/>
-          <w:lang w:eastAsia="es-AR"/>
-          <w14:ligatures w14:val="none"/>
-        </w:rPr>
-        <w:t>date</w:t>
-      </w:r>
-    </w:p>
-    <w:p>
-      <w:pPr>
-        <w:spacing w:after="0" w:line="240" w:lineRule="auto"/>
-        <w:ind w:left="720"/>
-        <w:rPr>
-          <w:rFonts w:ascii="Arial" w:eastAsia="Times New Roman" w:hAnsi="Arial" w:cs="Arial"/>
-          <w:color w:val="000000"/>
-          <w:kern w:val="0"/>
-          <w:lang w:eastAsia="es-AR"/>
-          <w14:ligatures w14:val="none"/>
-        </w:rPr>
-      </w:pPr>
-      <w:r>
-        <w:rPr>
-          <w:rFonts w:ascii="Arial" w:eastAsia="Times New Roman" w:hAnsi="Arial" w:cs="Arial"/>
-          <w:color w:val="000000"/>
-          <w:kern w:val="0"/>
-          <w:lang w:eastAsia="es-AR"/>
-          <w14:ligatures w14:val="none"/>
-        </w:rPr>
-        <w:t>○ Ejemplo</w:t>
-      </w:r>
-      <w:r>
-        <w:rPr>
-          <w:rFonts w:ascii="Arial" w:eastAsia="Times New Roman" w:hAnsi="Arial" w:cs="Arial"/>
-          <w:color w:val="000000"/>
-          <w:kern w:val="0"/>
-          <w:lang w:eastAsia="es-AR"/>
-          <w14:ligatures w14:val="none"/>
-        </w:rPr>
-        <w:t xml:space="preserve">: </w:t>
-      </w:r>
-      <w:r>
-        <w:rPr>
-          <w:rFonts w:ascii="Arial" w:eastAsia="Times New Roman" w:hAnsi="Arial" w:cs="Arial"/>
-          <w:color w:val="000000"/>
-          <w:kern w:val="0"/>
-          <w:lang w:eastAsia="es-AR"/>
-          <w14:ligatures w14:val="none"/>
-        </w:rPr>
-        <w:t>"2023-05-08T21:04:49.517Z"</w:t>
-      </w:r>
-    </w:p>
-    <w:p>
-      <w:pPr>
-        <w:spacing w:after="0" w:line="240" w:lineRule="auto"/>
-        <w:ind w:left="720"/>
-        <w:rPr>
-          <w:rFonts w:ascii="Times New Roman" w:eastAsia="Times New Roman" w:hAnsi="Times New Roman" w:cs="Times New Roman"/>
-          <w:kern w:val="0"/>
-          <w:sz w:val="24"/>
-          <w:szCs w:val="24"/>
-          <w:lang w:eastAsia="es-AR"/>
-          <w14:ligatures w14:val="none"/>
-        </w:rPr>
-      </w:pPr>
-    </w:p>
-    <w:p>
-      <w:pPr>
-        <w:spacing w:after="0" w:line="240" w:lineRule="auto"/>
-        <w:ind w:left="720"/>
-        <w:rPr>
-          <w:rFonts w:ascii="Times New Roman" w:eastAsia="Times New Roman" w:hAnsi="Times New Roman" w:cs="Times New Roman"/>
-          <w:kern w:val="0"/>
-          <w:sz w:val="24"/>
-          <w:szCs w:val="24"/>
-          <w:lang w:eastAsia="es-AR"/>
-          <w14:ligatures w14:val="none"/>
-        </w:rPr>
-      </w:pPr>
-      <w:r>
-        <w:rPr>
-          <w:rFonts w:ascii="Arial" w:eastAsia="Times New Roman" w:hAnsi="Arial" w:cs="Arial"/>
-          <w:color w:val="000000"/>
-          <w:kern w:val="0"/>
-          <w:lang w:eastAsia="es-AR"/>
-          <w14:ligatures w14:val="none"/>
-        </w:rPr>
-        <w:t xml:space="preserve">○ Nombre: </w:t>
-      </w:r>
-      <w:proofErr w:type="spellStart"/>
-      <w:r>
-        <w:rPr>
-          <w:rFonts w:ascii="Arial" w:eastAsia="Times New Roman" w:hAnsi="Arial" w:cs="Arial"/>
-          <w:color w:val="000000"/>
-          <w:kern w:val="0"/>
-          <w:lang w:eastAsia="es-AR"/>
-          <w14:ligatures w14:val="none"/>
-        </w:rPr>
-        <w:t>disabled</w:t>
-      </w:r>
-      <w:proofErr w:type="spellEnd"/>
-    </w:p>
-    <w:p>
-      <w:pPr>
-        <w:spacing w:after="0" w:line="240" w:lineRule="auto"/>
-        <w:ind w:left="720"/>
-        <w:rPr>
-          <w:rFonts w:ascii="Times New Roman" w:eastAsia="Times New Roman" w:hAnsi="Times New Roman" w:cs="Times New Roman"/>
-          <w:kern w:val="0"/>
-          <w:sz w:val="24"/>
-          <w:szCs w:val="24"/>
-          <w:lang w:eastAsia="es-AR"/>
-          <w14:ligatures w14:val="none"/>
-        </w:rPr>
-      </w:pPr>
-      <w:r>
-        <w:rPr>
-          <w:rFonts w:ascii="Arial" w:eastAsia="Times New Roman" w:hAnsi="Arial" w:cs="Arial"/>
-          <w:color w:val="000000"/>
-          <w:kern w:val="0"/>
-          <w:lang w:eastAsia="es-AR"/>
-          <w14:ligatures w14:val="none"/>
-        </w:rPr>
-        <w:t xml:space="preserve">○ Detalle: </w:t>
-      </w:r>
-      <w:r>
-        <w:rPr>
-          <w:rFonts w:ascii="Arial" w:eastAsia="Times New Roman" w:hAnsi="Arial" w:cs="Arial"/>
-          <w:color w:val="000000"/>
-          <w:kern w:val="0"/>
-          <w:lang w:eastAsia="es-AR"/>
-          <w14:ligatures w14:val="none"/>
-        </w:rPr>
-        <w:t xml:space="preserve">determina si el usuario este habilitado </w:t>
-      </w:r>
-    </w:p>
-    <w:p>
-      <w:pPr>
-        <w:spacing w:after="0" w:line="240" w:lineRule="auto"/>
-        <w:ind w:left="720"/>
-        <w:rPr>
-          <w:rFonts w:ascii="Times New Roman" w:eastAsia="Times New Roman" w:hAnsi="Times New Roman" w:cs="Times New Roman"/>
-          <w:kern w:val="0"/>
-          <w:sz w:val="24"/>
-          <w:szCs w:val="24"/>
-          <w:lang w:eastAsia="es-AR"/>
-          <w14:ligatures w14:val="none"/>
-        </w:rPr>
-      </w:pPr>
-      <w:r>
-        <w:rPr>
-          <w:rFonts w:ascii="Arial" w:eastAsia="Times New Roman" w:hAnsi="Arial" w:cs="Arial"/>
-          <w:color w:val="000000"/>
-          <w:kern w:val="0"/>
-          <w:lang w:eastAsia="es-AR"/>
-          <w14:ligatures w14:val="none"/>
-        </w:rPr>
-        <w:t xml:space="preserve">○ Tipo: </w:t>
-      </w:r>
-      <w:proofErr w:type="spellStart"/>
-      <w:r>
-        <w:rPr>
-          <w:rFonts w:ascii="Arial" w:eastAsia="Times New Roman" w:hAnsi="Arial" w:cs="Arial"/>
-          <w:color w:val="000000"/>
-          <w:kern w:val="0"/>
-          <w:lang w:eastAsia="es-AR"/>
-          <w14:ligatures w14:val="none"/>
-        </w:rPr>
-        <w:t>boolean</w:t>
-      </w:r>
-      <w:proofErr w:type="spellEnd"/>
-    </w:p>
-    <w:p>
-      <w:pPr>
-        <w:spacing w:after="0" w:line="240" w:lineRule="auto"/>
-        <w:ind w:left="720"/>
-        <w:rPr>
-          <w:rFonts w:ascii="Arial" w:eastAsia="Times New Roman" w:hAnsi="Arial" w:cs="Arial"/>
-          <w:color w:val="000000"/>
-          <w:kern w:val="0"/>
-          <w:lang w:eastAsia="es-AR"/>
-          <w14:ligatures w14:val="none"/>
-        </w:rPr>
-      </w:pPr>
-      <w:r>
-        <w:rPr>
-          <w:rFonts w:ascii="Arial" w:eastAsia="Times New Roman" w:hAnsi="Arial" w:cs="Arial"/>
-          <w:color w:val="000000"/>
-          <w:kern w:val="0"/>
-          <w:lang w:eastAsia="es-AR"/>
-          <w14:ligatures w14:val="none"/>
-        </w:rPr>
-        <w:t>○ Ejemplo</w:t>
-      </w:r>
-      <w:r>
-        <w:rPr>
-          <w:rFonts w:ascii="Arial" w:eastAsia="Times New Roman" w:hAnsi="Arial" w:cs="Arial"/>
-          <w:color w:val="000000"/>
-          <w:kern w:val="0"/>
-          <w:lang w:eastAsia="es-AR"/>
-          <w14:ligatures w14:val="none"/>
-        </w:rPr>
-        <w:t xml:space="preserve">: </w:t>
-      </w:r>
-      <w:proofErr w:type="spellStart"/>
-      <w:r>
-        <w:rPr>
-          <w:rFonts w:ascii="Arial" w:eastAsia="Times New Roman" w:hAnsi="Arial" w:cs="Arial"/>
-          <w:color w:val="000000"/>
-          <w:kern w:val="0"/>
-          <w:lang w:eastAsia="es-AR"/>
-          <w14:ligatures w14:val="none"/>
-        </w:rPr>
-        <w:t>null</w:t>
-      </w:r>
-      <w:proofErr w:type="spellEnd"/>
-    </w:p>
-    <w:p>
-      <w:pPr>
-        <w:spacing w:after="0" w:line="240" w:lineRule="auto"/>
-        <w:ind w:left="720"/>
-        <w:rPr>
-          <w:rFonts w:ascii="Times New Roman" w:eastAsia="Times New Roman" w:hAnsi="Times New Roman" w:cs="Times New Roman"/>
-          <w:kern w:val="0"/>
-          <w:sz w:val="24"/>
-          <w:szCs w:val="24"/>
-          <w:lang w:eastAsia="es-AR"/>
-          <w14:ligatures w14:val="none"/>
-        </w:rPr>
-      </w:pPr>
-    </w:p>
-    <w:p>
-      <w:pPr>
-        <w:spacing w:after="0" w:line="240" w:lineRule="auto"/>
-        <w:ind w:left="720"/>
-        <w:rPr>
-          <w:rFonts w:ascii="Times New Roman" w:eastAsia="Times New Roman" w:hAnsi="Times New Roman" w:cs="Times New Roman"/>
-          <w:kern w:val="0"/>
-          <w:sz w:val="24"/>
-          <w:szCs w:val="24"/>
-          <w:lang w:eastAsia="es-AR"/>
-          <w14:ligatures w14:val="none"/>
-        </w:rPr>
-      </w:pPr>
-    </w:p>
-    <w:p>
-      <w:pPr>
-        <w:spacing w:after="0" w:line="240" w:lineRule="auto"/>
-        <w:rPr>
-          <w:rFonts w:ascii="Times New Roman" w:eastAsia="Times New Roman" w:hAnsi="Times New Roman" w:cs="Times New Roman"/>
-          <w:kern w:val="0"/>
-          <w:sz w:val="24"/>
-          <w:szCs w:val="24"/>
-          <w:lang w:eastAsia="es-AR"/>
-          <w14:ligatures w14:val="none"/>
-        </w:rPr>
-      </w:pPr>
-    </w:p>
-    <w:p>
-      <w:pPr>
-        <w:spacing w:after="0" w:line="240" w:lineRule="auto"/>
-        <w:rPr>
-          <w:rFonts w:ascii="Times New Roman" w:eastAsia="Times New Roman" w:hAnsi="Times New Roman" w:cs="Times New Roman"/>
-          <w:kern w:val="0"/>
-          <w:sz w:val="24"/>
-          <w:szCs w:val="24"/>
-          <w:lang w:eastAsia="es-AR"/>
-          <w14:ligatures w14:val="none"/>
-        </w:rPr>
-      </w:pPr>
-    </w:p>
-    <w:p>
-      <w:pPr>
-        <w:rPr>
-          <w:rFonts w:ascii="Arial" w:hAnsi="Arial" w:cs="Arial"/>
-          <w:b/>
-          <w:bCs/>
-          <w:color w:val="000000"/>
-          <w:sz w:val="26"/>
-          <w:szCs w:val="26"/>
-        </w:rPr>
-      </w:pPr>
-      <w:r>
-        <w:rPr>
-          <w:rFonts w:ascii="Arial" w:hAnsi="Arial" w:cs="Arial"/>
-          <w:b/>
-          <w:bCs/>
-          <w:color w:val="000000"/>
-          <w:sz w:val="26"/>
-          <w:szCs w:val="26"/>
-        </w:rPr>
-        <w:t> </w:t>
-      </w:r>
-      <w:r>
-        <w:rPr>
-          <w:rFonts w:ascii="Arial" w:hAnsi="Arial" w:cs="Arial"/>
-          <w:b/>
-          <w:bCs/>
-          <w:color w:val="000000"/>
-          <w:sz w:val="26"/>
-          <w:szCs w:val="26"/>
-        </w:rPr>
-        <w:t>6</w:t>
-      </w:r>
-      <w:r>
-        <w:rPr>
-          <w:rFonts w:ascii="Arial" w:hAnsi="Arial" w:cs="Arial"/>
-          <w:b/>
-          <w:bCs/>
-          <w:color w:val="000000"/>
-          <w:sz w:val="26"/>
-          <w:szCs w:val="26"/>
-        </w:rPr>
-        <w:t xml:space="preserve"> - </w:t>
-      </w:r>
-      <w:r>
-        <w:rPr>
-          <w:rStyle w:val="Ttulo2Car"/>
-        </w:rPr>
-        <w:t>Ejemplo de Condición de éxito</w:t>
-      </w:r>
-      <w:r>
-        <w:rPr>
-          <w:rFonts w:ascii="Arial" w:hAnsi="Arial" w:cs="Arial"/>
-          <w:b/>
-          <w:bCs/>
-          <w:color w:val="000000"/>
-          <w:sz w:val="26"/>
-          <w:szCs w:val="26"/>
+        <w:rPr>
+          <w:rFonts w:ascii="Arial" w:eastAsia="Times New Roman" w:hAnsi="Arial" w:cs="Arial"/>
+          <w:color w:val="000000"/>
+          <w:kern w:val="0"/>
+          <w:lang w:eastAsia="es-AR"/>
+          <w14:ligatures w14:val="none"/>
+        </w:rPr>
+      </w:pPr>
+      <w:r>
+        <w:t>Entrada</w:t>
+      </w:r>
+      <w:r>
+        <w:rPr>
+          <w:rFonts w:ascii="Arial" w:eastAsia="Times New Roman" w:hAnsi="Arial" w:cs="Arial"/>
+          <w:color w:val="000000"/>
+          <w:kern w:val="0"/>
+          <w:lang w:eastAsia="es-AR"/>
+          <w14:ligatures w14:val="none"/>
         </w:rPr>
         <w:t>:</w:t>
       </w:r>
@@ -5364,32 +5304,9 @@
         </w:rPr>
       </w:pPr>
       <w:r>
-        <w:t>Entrada</w:t>
-      </w:r>
-      <w:r>
-        <w:rPr>
-          <w:rFonts w:ascii="Arial" w:eastAsia="Times New Roman" w:hAnsi="Arial" w:cs="Arial"/>
-          <w:color w:val="000000"/>
-          <w:kern w:val="0"/>
-          <w:lang w:eastAsia="es-AR"/>
-          <w14:ligatures w14:val="none"/>
-        </w:rPr>
-        <w:t>:</w:t>
-      </w:r>
-    </w:p>
-    <w:p>
-      <w:pPr>
-        <w:rPr>
-          <w:rFonts w:ascii="Arial" w:eastAsia="Times New Roman" w:hAnsi="Arial" w:cs="Arial"/>
-          <w:color w:val="000000"/>
-          <w:kern w:val="0"/>
-          <w:lang w:eastAsia="es-AR"/>
-          <w14:ligatures w14:val="none"/>
-        </w:rPr>
-      </w:pPr>
-      <w:r>
-        <w:rPr>
-          <w:rFonts w:ascii="Arial" w:eastAsia="Times New Roman" w:hAnsi="Arial" w:cs="Arial"/>
+        <w:rPr>
+          <w:rFonts w:ascii="Arial" w:eastAsia="Times New Roman" w:hAnsi="Arial" w:cs="Arial"/>
+          <w:noProof/>
           <w:color w:val="000000"/>
           <w:kern w:val="0"/>
           <w:lang w:eastAsia="es-AR"/>
@@ -5563,6 +5480,7 @@
         <w:t xml:space="preserve">    "</w:t>
       </w:r>
       <w:proofErr w:type="spellStart"/>
+      <w:proofErr w:type="gramStart"/>
       <w:r>
         <w:rPr>
           <w:rFonts w:ascii="Arial" w:eastAsia="Times New Roman" w:hAnsi="Arial" w:cs="Arial"/>
@@ -5574,6 +5492,7 @@
         <w:t>password</w:t>
       </w:r>
       <w:proofErr w:type="spellEnd"/>
+      <w:proofErr w:type="gramEnd"/>
       <w:r>
         <w:rPr>
           <w:rFonts w:ascii="Arial" w:eastAsia="Times New Roman" w:hAnsi="Arial" w:cs="Arial"/>
@@ -5809,6 +5728,81 @@
           <w14:ligatures w14:val="none"/>
         </w:rPr>
         <w:t>disabled</w:t>
+      </w:r>
+      <w:proofErr w:type="spellEnd"/>
+      <w:r>
+        <w:rPr>
+          <w:rFonts w:ascii="Arial" w:eastAsia="Times New Roman" w:hAnsi="Arial" w:cs="Arial"/>
+          <w:color w:val="000000"/>
+          <w:kern w:val="0"/>
+          <w:lang w:eastAsia="es-AR"/>
+          <w14:ligatures w14:val="none"/>
+        </w:rPr>
+        <w:t xml:space="preserve">": </w:t>
+      </w:r>
+      <w:proofErr w:type="spellStart"/>
+      <w:r>
+        <w:rPr>
+          <w:rFonts w:ascii="Arial" w:eastAsia="Times New Roman" w:hAnsi="Arial" w:cs="Arial"/>
+          <w:color w:val="000000"/>
+          <w:kern w:val="0"/>
+          <w:lang w:eastAsia="es-AR"/>
+          <w14:ligatures w14:val="none"/>
+        </w:rPr>
+        <w:t>null</w:t>
+      </w:r>
+      <w:proofErr w:type="spellEnd"/>
+      <w:r>
+        <w:rPr>
+          <w:rFonts w:ascii="Arial" w:eastAsia="Times New Roman" w:hAnsi="Arial" w:cs="Arial"/>
+          <w:color w:val="000000"/>
+          <w:kern w:val="0"/>
+          <w:lang w:eastAsia="es-AR"/>
+          <w14:ligatures w14:val="none"/>
+        </w:rPr>
+        <w:t>,</w:t>
+      </w:r>
+    </w:p>
+    <w:p>
+      <w:pPr>
+        <w:rPr>
+          <w:rFonts w:ascii="Arial" w:eastAsia="Times New Roman" w:hAnsi="Arial" w:cs="Arial"/>
+          <w:color w:val="000000"/>
+          <w:kern w:val="0"/>
+          <w:lang w:eastAsia="es-AR"/>
+          <w14:ligatures w14:val="none"/>
+        </w:rPr>
+      </w:pPr>
+      <w:r>
+        <w:rPr>
+          <w:rFonts w:ascii="Arial" w:eastAsia="Times New Roman" w:hAnsi="Arial" w:cs="Arial"/>
+          <w:color w:val="000000"/>
+          <w:kern w:val="0"/>
+          <w:lang w:eastAsia="es-AR"/>
+          <w14:ligatures w14:val="none"/>
+        </w:rPr>
+        <w:t xml:space="preserve">    </w:t>
+      </w:r>
+      <w:r>
+        <w:rPr>
+          <w:rFonts w:ascii="Arial" w:eastAsia="Times New Roman" w:hAnsi="Arial" w:cs="Arial"/>
+          <w:color w:val="000000"/>
+          <w:kern w:val="0"/>
+          <w:lang w:eastAsia="es-AR"/>
+          <w14:ligatures w14:val="none"/>
+        </w:rPr>
+        <w:t>"</w:t>
+      </w:r>
+      <w:proofErr w:type="spellStart"/>
+      <w:r>
+        <w:rPr>
+          <w:rFonts w:ascii="Arial" w:eastAsia="Times New Roman" w:hAnsi="Arial" w:cs="Arial"/>
+          <w:color w:val="000000"/>
+          <w:kern w:val="0"/>
+          <w:lang w:eastAsia="es-AR"/>
+          <w14:ligatures w14:val="none"/>
+        </w:rPr>
+        <w:t>isadmin</w:t>
       </w:r>
       <w:proofErr w:type="spellEnd"/>
       <w:r>
@@ -5864,13 +5858,42 @@
           <w:bottom w:val="single" w:sz="6" w:space="1" w:color="auto"/>
         </w:pBdr>
         <w:rPr>
-          <w:rFonts w:ascii="Arial" w:eastAsia="Times New Roman" w:hAnsi="Arial" w:cs="Arial"/>
-          <w:color w:val="000000"/>
-          <w:kern w:val="0"/>
-          <w:lang w:eastAsia="es-AR"/>
-          <w14:ligatures w14:val="none"/>
-        </w:rPr>
-      </w:pPr>
+          <w:rFonts w:ascii="Arial" w:hAnsi="Arial" w:cs="Arial"/>
+          <w:b/>
+          <w:bCs/>
+          <w:color w:val="000000"/>
+          <w:sz w:val="26"/>
+          <w:szCs w:val="26"/>
+        </w:rPr>
+      </w:pPr>
+      <w:r>
+        <w:rPr>
+          <w:rFonts w:ascii="Arial" w:hAnsi="Arial" w:cs="Arial"/>
+          <w:b/>
+          <w:bCs/>
+          <w:color w:val="000000"/>
+          <w:sz w:val="26"/>
+          <w:szCs w:val="26"/>
+        </w:rPr>
+        <w:t xml:space="preserve">7 - </w:t>
+      </w:r>
+      <w:r>
+        <w:rPr>
+          <w:rStyle w:val="Ttulo2Car"/>
+        </w:rPr>
+        <w:t>Ejemplo de Condición de fracaso</w:t>
+      </w:r>
+      <w:r>
+        <w:rPr>
+          <w:rFonts w:ascii="Arial" w:hAnsi="Arial" w:cs="Arial"/>
+          <w:b/>
+          <w:bCs/>
+          <w:color w:val="000000"/>
+          <w:sz w:val="26"/>
+          <w:szCs w:val="26"/>
+        </w:rPr>
+        <w:t>:</w:t>
+      </w:r>
     </w:p>
     <w:p>
       <w:pPr>
@@ -5878,56 +5901,23 @@
           <w:bottom w:val="single" w:sz="6" w:space="1" w:color="auto"/>
         </w:pBdr>
         <w:rPr>
-          <w:rFonts w:ascii="Arial" w:hAnsi="Arial" w:cs="Arial"/>
-          <w:b/>
-          <w:bCs/>
-          <w:color w:val="000000"/>
-          <w:sz w:val="26"/>
-          <w:szCs w:val="26"/>
-        </w:rPr>
-      </w:pPr>
-      <w:r>
-        <w:rPr>
-          <w:rFonts w:ascii="Arial" w:hAnsi="Arial" w:cs="Arial"/>
-          <w:b/>
-          <w:bCs/>
-          <w:color w:val="000000"/>
-          <w:sz w:val="26"/>
-          <w:szCs w:val="26"/>
-        </w:rPr>
-        <w:t>7</w:t>
-      </w:r>
-      <w:r>
-        <w:rPr>
-          <w:rFonts w:ascii="Arial" w:hAnsi="Arial" w:cs="Arial"/>
-          <w:b/>
-          <w:bCs/>
-          <w:color w:val="000000"/>
-          <w:sz w:val="26"/>
-          <w:szCs w:val="26"/>
-        </w:rPr>
-        <w:t xml:space="preserve"> - </w:t>
-      </w:r>
-      <w:r>
-        <w:rPr>
-          <w:rStyle w:val="Ttulo2Car"/>
-        </w:rPr>
-        <w:t xml:space="preserve">Ejemplo de Condición de </w:t>
-      </w:r>
-      <w:r>
-        <w:rPr>
-          <w:rStyle w:val="Ttulo2Car"/>
-        </w:rPr>
-        <w:t>fracaso</w:t>
-      </w:r>
-      <w:r>
-        <w:rPr>
-          <w:rFonts w:ascii="Arial" w:hAnsi="Arial" w:cs="Arial"/>
-          <w:b/>
-          <w:bCs/>
-          <w:color w:val="000000"/>
-          <w:sz w:val="26"/>
-          <w:szCs w:val="26"/>
+          <w:rFonts w:ascii="Arial" w:eastAsia="Times New Roman" w:hAnsi="Arial" w:cs="Arial"/>
+          <w:color w:val="000000"/>
+          <w:kern w:val="0"/>
+          <w:lang w:eastAsia="es-AR"/>
+          <w14:ligatures w14:val="none"/>
+        </w:rPr>
+      </w:pPr>
+      <w:r>
+        <w:t>Entrada</w:t>
+      </w:r>
+      <w:r>
+        <w:rPr>
+          <w:rFonts w:ascii="Arial" w:eastAsia="Times New Roman" w:hAnsi="Arial" w:cs="Arial"/>
+          <w:color w:val="000000"/>
+          <w:kern w:val="0"/>
+          <w:lang w:eastAsia="es-AR"/>
+          <w14:ligatures w14:val="none"/>
         </w:rPr>
         <w:t>:</w:t>
       </w:r>
@@ -5946,35 +5936,9 @@
         </w:rPr>
       </w:pPr>
       <w:r>
-        <w:t>Entrada</w:t>
-      </w:r>
-      <w:r>
-        <w:rPr>
-          <w:rFonts w:ascii="Arial" w:eastAsia="Times New Roman" w:hAnsi="Arial" w:cs="Arial"/>
-          <w:color w:val="000000"/>
-          <w:kern w:val="0"/>
-          <w:lang w:eastAsia="es-AR"/>
-          <w14:ligatures w14:val="none"/>
-        </w:rPr>
-        <w:t>:</w:t>
-      </w:r>
-    </w:p>
-    <w:p>
-      <w:pPr>
-        <w:pBdr>
-          <w:bottom w:val="single" w:sz="6" w:space="1" w:color="auto"/>
-        </w:pBdr>
-        <w:rPr>
-          <w:rFonts w:ascii="Arial" w:eastAsia="Times New Roman" w:hAnsi="Arial" w:cs="Arial"/>
-          <w:color w:val="000000"/>
-          <w:kern w:val="0"/>
-          <w:lang w:eastAsia="es-AR"/>
-          <w14:ligatures w14:val="none"/>
-        </w:rPr>
-      </w:pPr>
-      <w:r>
-        <w:rPr>
-          <w:rFonts w:ascii="Arial" w:eastAsia="Times New Roman" w:hAnsi="Arial" w:cs="Arial"/>
+        <w:rPr>
+          <w:rFonts w:ascii="Arial" w:eastAsia="Times New Roman" w:hAnsi="Arial" w:cs="Arial"/>
+          <w:noProof/>
           <w:color w:val="000000"/>
           <w:kern w:val="0"/>
           <w:lang w:eastAsia="es-AR"/>
@@ -6049,18 +6013,17 @@
         <w:pBdr>
           <w:bottom w:val="single" w:sz="6" w:space="1" w:color="auto"/>
         </w:pBdr>
-        <w:ind w:firstLine="708"/>
-        <w:rPr>
-          <w:rFonts w:ascii="Arial" w:hAnsi="Arial" w:cs="Arial"/>
-          <w:color w:val="000000"/>
-        </w:rPr>
-      </w:pPr>
-      <w:r>
-        <w:rPr>
-          <w:rFonts w:ascii="Arial" w:hAnsi="Arial" w:cs="Arial"/>
-          <w:color w:val="000000"/>
-        </w:rPr>
-        <w:t>El nombre de usuario ya está en uso</w:t>
+        <w:rPr>
+          <w:rFonts w:ascii="Arial" w:hAnsi="Arial" w:cs="Arial"/>
+          <w:color w:val="000000"/>
+        </w:rPr>
+      </w:pPr>
+      <w:r>
+        <w:rPr>
+          <w:rFonts w:ascii="Arial" w:hAnsi="Arial" w:cs="Arial"/>
+          <w:color w:val="000000"/>
+        </w:rPr>
+        <w:t>{</w:t>
       </w:r>
     </w:p>
     <w:p>
@@ -6069,13 +6032,38 @@
           <w:bottom w:val="single" w:sz="6" w:space="1" w:color="auto"/>
         </w:pBdr>
         <w:rPr>
-          <w:rFonts w:ascii="Arial" w:eastAsia="Times New Roman" w:hAnsi="Arial" w:cs="Arial"/>
-          <w:color w:val="000000"/>
-          <w:kern w:val="0"/>
-          <w:lang w:eastAsia="es-AR"/>
-          <w14:ligatures w14:val="none"/>
-        </w:rPr>
-      </w:pPr>
+          <w:rFonts w:ascii="Arial" w:hAnsi="Arial" w:cs="Arial"/>
+          <w:color w:val="000000"/>
+        </w:rPr>
+      </w:pPr>
+      <w:r>
+        <w:rPr>
+          <w:rFonts w:ascii="Arial" w:hAnsi="Arial" w:cs="Arial"/>
+          <w:color w:val="000000"/>
+        </w:rPr>
+        <w:t xml:space="preserve">    "error": "El usuario ya existe"</w:t>
+      </w:r>
+    </w:p>
+    <w:p>
+      <w:pPr>
+        <w:pBdr>
+          <w:bottom w:val="single" w:sz="6" w:space="1" w:color="auto"/>
+        </w:pBdr>
+        <w:rPr>
+          <w:rFonts w:ascii="Arial" w:eastAsia="Times New Roman" w:hAnsi="Arial" w:cs="Arial"/>
+          <w:color w:val="000000"/>
+          <w:kern w:val="0"/>
+          <w:lang w:eastAsia="es-AR"/>
+          <w14:ligatures w14:val="none"/>
+        </w:rPr>
+      </w:pPr>
+      <w:r>
+        <w:rPr>
+          <w:rFonts w:ascii="Arial" w:hAnsi="Arial" w:cs="Arial"/>
+          <w:color w:val="000000"/>
+        </w:rPr>
+        <w:t>}</w:t>
+      </w:r>
     </w:p>
     <w:p>
       <w:pPr>
@@ -6124,7 +6112,6 @@
           <w:rFonts w:eastAsia="Times New Roman"/>
           <w:lang w:eastAsia="es-AR"/>
         </w:rPr>
-        <w:lastRenderedPageBreak/>
         <w:t xml:space="preserve">Servicio </w:t>
       </w:r>
       <w:proofErr w:type="spellStart"/>
@@ -6473,19 +6460,28 @@
           <w:color w:val="000000"/>
         </w:rPr>
       </w:pPr>
-      <w:r>
-        <w:rPr>
-          <w:rFonts w:ascii="Arial" w:hAnsi="Arial" w:cs="Arial"/>
-          <w:color w:val="000000"/>
-        </w:rPr>
-        <w:t>curl --</w:t>
-      </w:r>
       <w:proofErr w:type="spellStart"/>
       <w:r>
         <w:rPr>
           <w:rFonts w:ascii="Arial" w:hAnsi="Arial" w:cs="Arial"/>
           <w:color w:val="000000"/>
         </w:rPr>
+        <w:t>curl</w:t>
+      </w:r>
+      <w:proofErr w:type="spellEnd"/>
+      <w:r>
+        <w:rPr>
+          <w:rFonts w:ascii="Arial" w:hAnsi="Arial" w:cs="Arial"/>
+          <w:color w:val="000000"/>
+        </w:rPr>
+        <w:t xml:space="preserve"> --</w:t>
+      </w:r>
+      <w:proofErr w:type="spellStart"/>
+      <w:r>
+        <w:rPr>
+          <w:rFonts w:ascii="Arial" w:hAnsi="Arial" w:cs="Arial"/>
+          <w:color w:val="000000"/>
+        </w:rPr>
         <w:t>location</w:t>
       </w:r>
       <w:proofErr w:type="spellEnd"/>
@@ -6689,6 +6685,7 @@
         <w:t xml:space="preserve">    "</w:t>
       </w:r>
       <w:proofErr w:type="spellStart"/>
+      <w:proofErr w:type="gramStart"/>
       <w:r>
         <w:rPr>
           <w:rFonts w:ascii="Arial" w:hAnsi="Arial" w:cs="Arial"/>
@@ -6697,6 +6694,7 @@
         <w:t>password</w:t>
       </w:r>
       <w:proofErr w:type="spellEnd"/>
+      <w:proofErr w:type="gramEnd"/>
       <w:r>
         <w:rPr>
           <w:rFonts w:ascii="Arial" w:hAnsi="Arial" w:cs="Arial"/>
@@ -6791,6 +6789,7 @@
         <w:t xml:space="preserve">, </w:t>
       </w:r>
       <w:proofErr w:type="spellStart"/>
+      <w:proofErr w:type="gramStart"/>
       <w:r>
         <w:rPr>
           <w:rFonts w:ascii="Arial" w:hAnsi="Arial" w:cs="Arial"/>
@@ -6799,6 +6798,7 @@
         <w:t>password</w:t>
       </w:r>
       <w:proofErr w:type="spellEnd"/>
+      <w:proofErr w:type="gramEnd"/>
     </w:p>
     <w:p>
       <w:pPr>
@@ -7156,6 +7156,7 @@
         <w:t xml:space="preserve">○ Nombre: </w:t>
       </w:r>
       <w:proofErr w:type="spellStart"/>
+      <w:proofErr w:type="gramStart"/>
       <w:r>
         <w:rPr>
           <w:rFonts w:ascii="Arial" w:eastAsia="Times New Roman" w:hAnsi="Arial" w:cs="Arial"/>
@@ -7167,6 +7168,7 @@
         <w:t>password</w:t>
       </w:r>
       <w:proofErr w:type="spellEnd"/>
+      <w:proofErr w:type="gramEnd"/>
     </w:p>
     <w:p>
       <w:pPr>
@@ -7192,6 +7194,7 @@
         <w:t xml:space="preserve">○ Detalle: </w:t>
       </w:r>
       <w:proofErr w:type="spellStart"/>
+      <w:proofErr w:type="gramStart"/>
       <w:r>
         <w:rPr>
           <w:rFonts w:ascii="Arial" w:eastAsia="Times New Roman" w:hAnsi="Arial" w:cs="Arial"/>
@@ -7203,6 +7206,7 @@
         <w:t>password</w:t>
       </w:r>
       <w:proofErr w:type="spellEnd"/>
+      <w:proofErr w:type="gramEnd"/>
       <w:r>
         <w:rPr>
           <w:rFonts w:ascii="Arial" w:eastAsia="Times New Roman" w:hAnsi="Arial" w:cs="Arial"/>
@@ -7304,6 +7308,7 @@
           <w:sz w:val="26"/>
           <w:szCs w:val="26"/>
         </w:rPr>
+        <w:lastRenderedPageBreak/>
         <w:t xml:space="preserve">5. </w:t>
       </w:r>
       <w:r>
@@ -7435,7 +7440,6 @@
           <w:lang w:eastAsia="es-AR"/>
           <w14:ligatures w14:val="none"/>
         </w:rPr>
-        <w:lastRenderedPageBreak/>
         <w:t xml:space="preserve">○ Tipo: </w:t>
       </w:r>
       <w:r>
@@ -7602,6 +7606,7 @@
       <w:r>
         <w:rPr>
           <w:rFonts w:ascii="Arial" w:eastAsia="Times New Roman" w:hAnsi="Arial" w:cs="Arial"/>
+          <w:noProof/>
           <w:color w:val="000000"/>
           <w:kern w:val="0"/>
           <w:lang w:eastAsia="es-AR"/>
@@ -7670,67 +7675,36 @@
     </w:p>
     <w:p>
       <w:pPr>
-        <w:ind w:left="708" w:firstLine="708"/>
-        <w:rPr>
-          <w:rFonts w:ascii="Arial" w:eastAsia="Times New Roman" w:hAnsi="Arial" w:cs="Arial"/>
-          <w:color w:val="000000"/>
-          <w:kern w:val="0"/>
-          <w:lang w:eastAsia="es-AR"/>
-          <w14:ligatures w14:val="none"/>
-        </w:rPr>
-      </w:pPr>
-      <w:r>
-        <w:rPr>
-          <w:rFonts w:ascii="Arial" w:eastAsia="Times New Roman" w:hAnsi="Arial" w:cs="Arial"/>
-          <w:color w:val="000000"/>
-          <w:kern w:val="0"/>
-          <w:lang w:eastAsia="es-AR"/>
-          <w14:ligatures w14:val="none"/>
-        </w:rPr>
-        <w:t>Inicio de sesión exitoso</w:t>
-      </w:r>
-    </w:p>
-    <w:p>
-      <w:pPr>
         <w:pBdr>
           <w:bottom w:val="single" w:sz="6" w:space="1" w:color="auto"/>
         </w:pBdr>
         <w:rPr>
-          <w:rFonts w:ascii="Arial" w:hAnsi="Arial" w:cs="Arial"/>
-          <w:b/>
-          <w:bCs/>
-          <w:color w:val="000000"/>
-          <w:sz w:val="26"/>
-          <w:szCs w:val="26"/>
-        </w:rPr>
-      </w:pPr>
-      <w:r>
-        <w:rPr>
-          <w:rFonts w:ascii="Arial" w:hAnsi="Arial" w:cs="Arial"/>
-          <w:b/>
-          <w:bCs/>
-          <w:color w:val="000000"/>
-          <w:sz w:val="26"/>
-          <w:szCs w:val="26"/>
-        </w:rPr>
-        <w:t xml:space="preserve">7 - </w:t>
-      </w:r>
-      <w:r>
-        <w:rPr>
-          <w:rStyle w:val="Ttulo2Car"/>
-        </w:rPr>
-        <w:t>Ejemplo de Condición de fracaso</w:t>
-      </w:r>
-      <w:r>
-        <w:rPr>
-          <w:rFonts w:ascii="Arial" w:hAnsi="Arial" w:cs="Arial"/>
-          <w:b/>
-          <w:bCs/>
-          <w:color w:val="000000"/>
-          <w:sz w:val="26"/>
-          <w:szCs w:val="26"/>
-        </w:rPr>
-        <w:t>:</w:t>
+          <w:rFonts w:ascii="Arial" w:eastAsia="Times New Roman" w:hAnsi="Arial" w:cs="Arial"/>
+          <w:color w:val="000000"/>
+          <w:kern w:val="0"/>
+          <w:lang w:eastAsia="es-AR"/>
+          <w14:ligatures w14:val="none"/>
+        </w:rPr>
+      </w:pPr>
+      <w:r>
+        <w:rPr>
+          <w:rFonts w:ascii="Arial" w:eastAsia="Times New Roman" w:hAnsi="Arial" w:cs="Arial"/>
+          <w:color w:val="000000"/>
+          <w:kern w:val="0"/>
+          <w:lang w:eastAsia="es-AR"/>
+          <w14:ligatures w14:val="none"/>
+        </w:rPr>
+        <w:t xml:space="preserve">        </w:t>
+      </w:r>
+      <w:r>
+        <w:rPr>
+          <w:rFonts w:ascii="Arial" w:eastAsia="Times New Roman" w:hAnsi="Arial" w:cs="Arial"/>
+          <w:color w:val="000000"/>
+          <w:kern w:val="0"/>
+          <w:lang w:eastAsia="es-AR"/>
+          <w14:ligatures w14:val="none"/>
+        </w:rPr>
+        <w:t>{</w:t>
       </w:r>
     </w:p>
     <w:p>
@@ -7747,17 +7721,56 @@
         </w:rPr>
       </w:pPr>
       <w:r>
-        <w:t>Entrada</w:t>
-      </w:r>
-      <w:r>
-        <w:rPr>
-          <w:rFonts w:ascii="Arial" w:eastAsia="Times New Roman" w:hAnsi="Arial" w:cs="Arial"/>
-          <w:color w:val="000000"/>
-          <w:kern w:val="0"/>
-          <w:lang w:eastAsia="es-AR"/>
-          <w14:ligatures w14:val="none"/>
-        </w:rPr>
-        <w:t>:</w:t>
+        <w:rPr>
+          <w:rFonts w:ascii="Arial" w:eastAsia="Times New Roman" w:hAnsi="Arial" w:cs="Arial"/>
+          <w:color w:val="000000"/>
+          <w:kern w:val="0"/>
+          <w:lang w:eastAsia="es-AR"/>
+          <w14:ligatures w14:val="none"/>
+        </w:rPr>
+        <w:t xml:space="preserve">    </w:t>
+      </w:r>
+      <w:r>
+        <w:rPr>
+          <w:rFonts w:ascii="Arial" w:eastAsia="Times New Roman" w:hAnsi="Arial" w:cs="Arial"/>
+          <w:color w:val="000000"/>
+          <w:kern w:val="0"/>
+          <w:lang w:eastAsia="es-AR"/>
+          <w14:ligatures w14:val="none"/>
+        </w:rPr>
+        <w:t xml:space="preserve">        </w:t>
+      </w:r>
+      <w:r>
+        <w:rPr>
+          <w:rFonts w:ascii="Arial" w:eastAsia="Times New Roman" w:hAnsi="Arial" w:cs="Arial"/>
+          <w:color w:val="000000"/>
+          <w:kern w:val="0"/>
+          <w:lang w:eastAsia="es-AR"/>
+          <w14:ligatures w14:val="none"/>
+        </w:rPr>
+        <w:t>"</w:t>
+      </w:r>
+      <w:proofErr w:type="spellStart"/>
+      <w:r>
+        <w:rPr>
+          <w:rFonts w:ascii="Arial" w:eastAsia="Times New Roman" w:hAnsi="Arial" w:cs="Arial"/>
+          <w:color w:val="000000"/>
+          <w:kern w:val="0"/>
+          <w:lang w:eastAsia="es-AR"/>
+          <w14:ligatures w14:val="none"/>
+        </w:rPr>
+        <w:t>message</w:t>
+      </w:r>
+      <w:proofErr w:type="spellEnd"/>
+      <w:r>
+        <w:rPr>
+          <w:rFonts w:ascii="Arial" w:eastAsia="Times New Roman" w:hAnsi="Arial" w:cs="Arial"/>
+          <w:color w:val="000000"/>
+          <w:kern w:val="0"/>
+          <w:lang w:eastAsia="es-AR"/>
+          <w14:ligatures w14:val="none"/>
+        </w:rPr>
+        <w:t>": "Inicio de sesión exitoso"</w:t>
       </w:r>
     </w:p>
     <w:p>
@@ -7776,6 +7789,111 @@
       <w:r>
         <w:rPr>
           <w:rFonts w:ascii="Arial" w:eastAsia="Times New Roman" w:hAnsi="Arial" w:cs="Arial"/>
+          <w:color w:val="000000"/>
+          <w:kern w:val="0"/>
+          <w:lang w:eastAsia="es-AR"/>
+          <w14:ligatures w14:val="none"/>
+        </w:rPr>
+        <w:t xml:space="preserve">        </w:t>
+      </w:r>
+      <w:r>
+        <w:rPr>
+          <w:rFonts w:ascii="Arial" w:eastAsia="Times New Roman" w:hAnsi="Arial" w:cs="Arial"/>
+          <w:color w:val="000000"/>
+          <w:kern w:val="0"/>
+          <w:lang w:eastAsia="es-AR"/>
+          <w14:ligatures w14:val="none"/>
+        </w:rPr>
+        <w:t>}</w:t>
+      </w:r>
+    </w:p>
+    <w:p>
+      <w:pPr>
+        <w:pBdr>
+          <w:bottom w:val="single" w:sz="6" w:space="1" w:color="auto"/>
+        </w:pBdr>
+        <w:rPr>
+          <w:rFonts w:ascii="Arial" w:hAnsi="Arial" w:cs="Arial"/>
+          <w:b/>
+          <w:bCs/>
+          <w:color w:val="000000"/>
+          <w:sz w:val="26"/>
+          <w:szCs w:val="26"/>
+        </w:rPr>
+      </w:pPr>
+      <w:r>
+        <w:rPr>
+          <w:rFonts w:ascii="Arial" w:hAnsi="Arial" w:cs="Arial"/>
+          <w:b/>
+          <w:bCs/>
+          <w:color w:val="000000"/>
+          <w:sz w:val="26"/>
+          <w:szCs w:val="26"/>
+        </w:rPr>
+        <w:t xml:space="preserve">7 - </w:t>
+      </w:r>
+      <w:r>
+        <w:rPr>
+          <w:rStyle w:val="Ttulo2Car"/>
+        </w:rPr>
+        <w:t>Ejemplo de Condición de fracaso</w:t>
+      </w:r>
+      <w:r>
+        <w:rPr>
+          <w:rFonts w:ascii="Arial" w:hAnsi="Arial" w:cs="Arial"/>
+          <w:b/>
+          <w:bCs/>
+          <w:color w:val="000000"/>
+          <w:sz w:val="26"/>
+          <w:szCs w:val="26"/>
+        </w:rPr>
+        <w:t>:</w:t>
+      </w:r>
+    </w:p>
+    <w:p>
+      <w:pPr>
+        <w:pBdr>
+          <w:bottom w:val="single" w:sz="6" w:space="1" w:color="auto"/>
+        </w:pBdr>
+        <w:rPr>
+          <w:rFonts w:ascii="Arial" w:eastAsia="Times New Roman" w:hAnsi="Arial" w:cs="Arial"/>
+          <w:color w:val="000000"/>
+          <w:kern w:val="0"/>
+          <w:lang w:eastAsia="es-AR"/>
+          <w14:ligatures w14:val="none"/>
+        </w:rPr>
+      </w:pPr>
+      <w:r>
+        <w:t>Entrada</w:t>
+      </w:r>
+      <w:r>
+        <w:rPr>
+          <w:rFonts w:ascii="Arial" w:eastAsia="Times New Roman" w:hAnsi="Arial" w:cs="Arial"/>
+          <w:color w:val="000000"/>
+          <w:kern w:val="0"/>
+          <w:lang w:eastAsia="es-AR"/>
+          <w14:ligatures w14:val="none"/>
+        </w:rPr>
+        <w:t>:</w:t>
+      </w:r>
+    </w:p>
+    <w:p>
+      <w:pPr>
+        <w:pBdr>
+          <w:bottom w:val="single" w:sz="6" w:space="1" w:color="auto"/>
+        </w:pBdr>
+        <w:rPr>
+          <w:rFonts w:ascii="Arial" w:eastAsia="Times New Roman" w:hAnsi="Arial" w:cs="Arial"/>
+          <w:color w:val="000000"/>
+          <w:kern w:val="0"/>
+          <w:lang w:eastAsia="es-AR"/>
+          <w14:ligatures w14:val="none"/>
+        </w:rPr>
+      </w:pPr>
+      <w:r>
+        <w:rPr>
+          <w:rFonts w:ascii="Arial" w:eastAsia="Times New Roman" w:hAnsi="Arial" w:cs="Arial"/>
+          <w:noProof/>
           <w:color w:val="000000"/>
           <w:kern w:val="0"/>
           <w:lang w:eastAsia="es-AR"/>
@@ -7834,42 +7952,140 @@
       <w:r>
         <w:t>Salida</w:t>
       </w:r>
-      <w:r>
-        <w:rPr>
-          <w:rFonts w:ascii="Arial" w:eastAsia="Times New Roman" w:hAnsi="Arial" w:cs="Arial"/>
-          <w:color w:val="000000"/>
-          <w:kern w:val="0"/>
-          <w:lang w:eastAsia="es-AR"/>
-          <w14:ligatures w14:val="none"/>
-        </w:rPr>
-        <w:t>:</w:t>
-      </w:r>
     </w:p>
     <w:p>
       <w:pPr>
         <w:pBdr>
           <w:bottom w:val="single" w:sz="6" w:space="1" w:color="auto"/>
         </w:pBdr>
-        <w:ind w:firstLine="360"/>
-        <w:rPr>
-          <w:rFonts w:ascii="Arial" w:eastAsia="Times New Roman" w:hAnsi="Arial" w:cs="Arial"/>
-          <w:color w:val="000000"/>
-          <w:kern w:val="0"/>
-          <w:lang w:eastAsia="es-AR"/>
-          <w14:ligatures w14:val="none"/>
-        </w:rPr>
-      </w:pPr>
-      <w:r>
-        <w:rPr>
-          <w:rFonts w:ascii="Arial" w:eastAsia="Times New Roman" w:hAnsi="Arial" w:cs="Arial"/>
-          <w:color w:val="000000"/>
-          <w:kern w:val="0"/>
-          <w:lang w:eastAsia="es-AR"/>
-          <w14:ligatures w14:val="none"/>
-        </w:rPr>
-        <w:t>Nombre de usuario o contraseña incorrectos</w:t>
-      </w:r>
-      <w:r>
+        <w:rPr>
+          <w:rFonts w:ascii="Arial" w:eastAsia="Times New Roman" w:hAnsi="Arial" w:cs="Arial"/>
+          <w:color w:val="000000"/>
+          <w:kern w:val="0"/>
+          <w:lang w:eastAsia="es-AR"/>
+          <w14:ligatures w14:val="none"/>
+        </w:rPr>
+      </w:pPr>
+      <w:r>
+        <w:rPr>
+          <w:rFonts w:ascii="Arial" w:eastAsia="Times New Roman" w:hAnsi="Arial" w:cs="Arial"/>
+          <w:color w:val="000000"/>
+          <w:kern w:val="0"/>
+          <w:lang w:eastAsia="es-AR"/>
+          <w14:ligatures w14:val="none"/>
+        </w:rPr>
+        <w:lastRenderedPageBreak/>
+        <w:t xml:space="preserve">        </w:t>
+      </w:r>
+      <w:r>
+        <w:rPr>
+          <w:rFonts w:ascii="Arial" w:eastAsia="Times New Roman" w:hAnsi="Arial" w:cs="Arial"/>
+          <w:color w:val="000000"/>
+          <w:kern w:val="0"/>
+          <w:lang w:eastAsia="es-AR"/>
+          <w14:ligatures w14:val="none"/>
+        </w:rPr>
+        <w:t>{</w:t>
+      </w:r>
+    </w:p>
+    <w:p>
+      <w:pPr>
+        <w:pBdr>
+          <w:bottom w:val="single" w:sz="6" w:space="1" w:color="auto"/>
+        </w:pBdr>
+        <w:rPr>
+          <w:rFonts w:ascii="Arial" w:eastAsia="Times New Roman" w:hAnsi="Arial" w:cs="Arial"/>
+          <w:color w:val="000000"/>
+          <w:kern w:val="0"/>
+          <w:lang w:eastAsia="es-AR"/>
+          <w14:ligatures w14:val="none"/>
+        </w:rPr>
+      </w:pPr>
+      <w:r>
+        <w:rPr>
+          <w:rFonts w:ascii="Arial" w:eastAsia="Times New Roman" w:hAnsi="Arial" w:cs="Arial"/>
+          <w:color w:val="000000"/>
+          <w:kern w:val="0"/>
+          <w:lang w:eastAsia="es-AR"/>
+          <w14:ligatures w14:val="none"/>
+        </w:rPr>
+        <w:t xml:space="preserve">            </w:t>
+      </w:r>
+      <w:r>
+        <w:rPr>
+          <w:rFonts w:ascii="Arial" w:eastAsia="Times New Roman" w:hAnsi="Arial" w:cs="Arial"/>
+          <w:color w:val="000000"/>
+          <w:kern w:val="0"/>
+          <w:lang w:eastAsia="es-AR"/>
+          <w14:ligatures w14:val="none"/>
+        </w:rPr>
+        <w:t>"error": "Nombre de usuario o contraseña incorrectos"</w:t>
+      </w:r>
+    </w:p>
+    <w:p>
+      <w:pPr>
+        <w:pBdr>
+          <w:bottom w:val="single" w:sz="6" w:space="1" w:color="auto"/>
+        </w:pBdr>
+        <w:rPr>
+          <w:rFonts w:ascii="Arial" w:eastAsia="Times New Roman" w:hAnsi="Arial" w:cs="Arial"/>
+          <w:color w:val="000000"/>
+          <w:kern w:val="0"/>
+          <w:lang w:eastAsia="es-AR"/>
+          <w14:ligatures w14:val="none"/>
+        </w:rPr>
+      </w:pPr>
+      <w:r>
+        <w:rPr>
+          <w:rFonts w:ascii="Arial" w:eastAsia="Times New Roman" w:hAnsi="Arial" w:cs="Arial"/>
+          <w:color w:val="000000"/>
+          <w:kern w:val="0"/>
+          <w:lang w:eastAsia="es-AR"/>
+          <w14:ligatures w14:val="none"/>
+        </w:rPr>
+        <w:t xml:space="preserve">       </w:t>
+      </w:r>
+      <w:r>
+        <w:rPr>
+          <w:rFonts w:ascii="Arial" w:eastAsia="Times New Roman" w:hAnsi="Arial" w:cs="Arial"/>
+          <w:color w:val="000000"/>
+          <w:kern w:val="0"/>
+          <w:lang w:eastAsia="es-AR"/>
+          <w14:ligatures w14:val="none"/>
+        </w:rPr>
+        <w:t>}</w:t>
+      </w:r>
+    </w:p>
+    <w:p>
+      <w:pPr>
+        <w:pStyle w:val="Ttulo1"/>
+        <w:rPr>
+          <w:rFonts w:eastAsia="Times New Roman"/>
+          <w:lang w:eastAsia="es-AR"/>
+        </w:rPr>
+      </w:pPr>
+      <w:bookmarkStart w:id="5" w:name="_Toc134480345"/>
+      <w:r>
+        <w:rPr>
+          <w:rFonts w:eastAsia="Times New Roman"/>
+          <w:lang w:eastAsia="es-AR"/>
+        </w:rPr>
+        <w:t xml:space="preserve">Servicio </w:t>
+      </w:r>
+      <w:proofErr w:type="spellStart"/>
+      <w:r>
+        <w:rPr>
+          <w:rFonts w:eastAsia="Times New Roman"/>
+          <w:lang w:eastAsia="es-AR"/>
+        </w:rPr>
+        <w:t>Logout</w:t>
+      </w:r>
+      <w:bookmarkEnd w:id="5"/>
+      <w:proofErr w:type="spellEnd"/>
+    </w:p>
+    <w:p>
+      <w:pPr>
+        <w:spacing w:after="0" w:line="240" w:lineRule="auto"/>
         <w:rPr>
           <w:rFonts w:ascii="Arial" w:eastAsia="Times New Roman" w:hAnsi="Arial" w:cs="Arial"/>
           <w:b/>
@@ -7881,58 +8097,21 @@
           <w:lang w:eastAsia="es-AR"/>
           <w14:ligatures w14:val="none"/>
         </w:rPr>
-        <w:t xml:space="preserve"> </w:t>
-      </w:r>
-    </w:p>
-    <w:p>
-      <w:pPr>
-        <w:pStyle w:val="Ttulo"/>
-        <w:rPr>
-          <w:rFonts w:eastAsia="Times New Roman"/>
-          <w:lang w:eastAsia="es-AR"/>
-        </w:rPr>
-      </w:pPr>
-    </w:p>
-    <w:p>
-      <w:pPr>
-        <w:pStyle w:val="Ttulo"/>
-        <w:rPr>
-          <w:rFonts w:eastAsia="Times New Roman"/>
-          <w:lang w:eastAsia="es-AR"/>
-        </w:rPr>
-      </w:pPr>
-    </w:p>
-    <w:p>
-      <w:pPr>
-        <w:pStyle w:val="Ttulo1"/>
-        <w:rPr>
-          <w:rFonts w:eastAsia="Times New Roman"/>
-          <w:lang w:eastAsia="es-AR"/>
-        </w:rPr>
-      </w:pPr>
-      <w:bookmarkStart w:id="5" w:name="_Toc134480345"/>
-      <w:r>
-        <w:rPr>
-          <w:rFonts w:eastAsia="Times New Roman"/>
-          <w:lang w:eastAsia="es-AR"/>
-        </w:rPr>
-        <w:lastRenderedPageBreak/>
-        <w:t xml:space="preserve">Servicio </w:t>
-      </w:r>
-      <w:proofErr w:type="spellStart"/>
-      <w:r>
-        <w:rPr>
-          <w:rFonts w:eastAsia="Times New Roman"/>
-          <w:lang w:eastAsia="es-AR"/>
-        </w:rPr>
-        <w:t>Logout</w:t>
-      </w:r>
-      <w:bookmarkEnd w:id="5"/>
-      <w:proofErr w:type="spellEnd"/>
+      </w:pPr>
     </w:p>
     <w:p>
       <w:pPr>
         <w:spacing w:after="0" w:line="240" w:lineRule="auto"/>
+        <w:rPr>
+          <w:rFonts w:ascii="Times New Roman" w:eastAsia="Times New Roman" w:hAnsi="Times New Roman" w:cs="Times New Roman"/>
+          <w:kern w:val="0"/>
+          <w:sz w:val="24"/>
+          <w:szCs w:val="24"/>
+          <w:lang w:eastAsia="es-AR"/>
+          <w14:ligatures w14:val="none"/>
+        </w:rPr>
+      </w:pPr>
+      <w:r>
         <w:rPr>
           <w:rFonts w:ascii="Arial" w:eastAsia="Times New Roman" w:hAnsi="Arial" w:cs="Arial"/>
           <w:b/>
@@ -7944,11 +8123,20 @@
           <w:lang w:eastAsia="es-AR"/>
           <w14:ligatures w14:val="none"/>
         </w:rPr>
-      </w:pPr>
+        <w:t xml:space="preserve">1 - </w:t>
+      </w:r>
+      <w:r>
+        <w:rPr>
+          <w:rStyle w:val="Ttulo2Car"/>
+          <w:lang w:eastAsia="es-AR"/>
+        </w:rPr>
+        <w:t>Descripción</w:t>
+      </w:r>
     </w:p>
     <w:p>
       <w:pPr>
         <w:spacing w:after="0" w:line="240" w:lineRule="auto"/>
+        <w:ind w:firstLine="720"/>
         <w:rPr>
           <w:rFonts w:ascii="Times New Roman" w:eastAsia="Times New Roman" w:hAnsi="Times New Roman" w:cs="Times New Roman"/>
           <w:kern w:val="0"/>
@@ -7961,6 +8149,101 @@
       <w:r>
         <w:rPr>
           <w:rFonts w:ascii="Arial" w:eastAsia="Times New Roman" w:hAnsi="Arial" w:cs="Arial"/>
+          <w:color w:val="000000"/>
+          <w:kern w:val="0"/>
+          <w:lang w:eastAsia="es-AR"/>
+          <w14:ligatures w14:val="none"/>
+        </w:rPr>
+        <w:t xml:space="preserve">Este </w:t>
+      </w:r>
+      <w:proofErr w:type="spellStart"/>
+      <w:r>
+        <w:rPr>
+          <w:rFonts w:ascii="Arial" w:eastAsia="Times New Roman" w:hAnsi="Arial" w:cs="Arial"/>
+          <w:color w:val="000000"/>
+          <w:kern w:val="0"/>
+          <w:lang w:eastAsia="es-AR"/>
+          <w14:ligatures w14:val="none"/>
+        </w:rPr>
+        <w:t>service</w:t>
+      </w:r>
+      <w:proofErr w:type="spellEnd"/>
+      <w:r>
+        <w:rPr>
+          <w:rFonts w:ascii="Arial" w:eastAsia="Times New Roman" w:hAnsi="Arial" w:cs="Arial"/>
+          <w:color w:val="000000"/>
+          <w:kern w:val="0"/>
+          <w:lang w:eastAsia="es-AR"/>
+          <w14:ligatures w14:val="none"/>
+        </w:rPr>
+        <w:t xml:space="preserve"> </w:t>
+      </w:r>
+      <w:r>
+        <w:rPr>
+          <w:rFonts w:ascii="Arial" w:eastAsia="Times New Roman" w:hAnsi="Arial" w:cs="Arial"/>
+          <w:color w:val="000000"/>
+          <w:kern w:val="0"/>
+          <w:lang w:eastAsia="es-AR"/>
+          <w14:ligatures w14:val="none"/>
+        </w:rPr>
+        <w:t xml:space="preserve">brinda </w:t>
+      </w:r>
+      <w:r>
+        <w:rPr>
+          <w:rFonts w:ascii="Arial" w:eastAsia="Times New Roman" w:hAnsi="Arial" w:cs="Arial"/>
+          <w:color w:val="000000"/>
+          <w:kern w:val="0"/>
+          <w:lang w:eastAsia="es-AR"/>
+          <w14:ligatures w14:val="none"/>
+        </w:rPr>
+        <w:t xml:space="preserve">al usuario </w:t>
+      </w:r>
+      <w:r>
+        <w:rPr>
+          <w:rFonts w:ascii="Arial" w:eastAsia="Times New Roman" w:hAnsi="Arial" w:cs="Arial"/>
+          <w:color w:val="000000"/>
+          <w:kern w:val="0"/>
+          <w:lang w:eastAsia="es-AR"/>
+          <w14:ligatures w14:val="none"/>
+        </w:rPr>
+        <w:t xml:space="preserve">poder </w:t>
+      </w:r>
+      <w:r>
+        <w:rPr>
+          <w:rFonts w:ascii="Arial" w:eastAsia="Times New Roman" w:hAnsi="Arial" w:cs="Arial"/>
+          <w:color w:val="000000"/>
+          <w:kern w:val="0"/>
+          <w:lang w:eastAsia="es-AR"/>
+          <w14:ligatures w14:val="none"/>
+        </w:rPr>
+        <w:t>salir del sistema</w:t>
+      </w:r>
+      <w:r>
+        <w:rPr>
+          <w:rFonts w:ascii="Arial" w:eastAsia="Times New Roman" w:hAnsi="Arial" w:cs="Arial"/>
+          <w:color w:val="000000"/>
+          <w:kern w:val="0"/>
+          <w:lang w:eastAsia="es-AR"/>
+          <w14:ligatures w14:val="none"/>
+        </w:rPr>
+        <w:t>.</w:t>
+      </w:r>
+    </w:p>
+    <w:p>
+      <w:r>
+        <w:rPr>
+          <w:rFonts w:ascii="Times New Roman" w:eastAsia="Times New Roman" w:hAnsi="Times New Roman" w:cs="Times New Roman"/>
+          <w:kern w:val="0"/>
+          <w:sz w:val="24"/>
+          <w:szCs w:val="24"/>
+          <w:lang w:eastAsia="es-AR"/>
+          <w14:ligatures w14:val="none"/>
+        </w:rPr>
+        <w:br/>
+      </w:r>
+      <w:r>
+        <w:rPr>
+          <w:rFonts w:ascii="Arial" w:eastAsia="Times New Roman" w:hAnsi="Arial" w:cs="Arial"/>
           <w:b/>
           <w:bCs/>
           <w:color w:val="000000"/>
@@ -7970,123 +8253,7 @@
           <w:lang w:eastAsia="es-AR"/>
           <w14:ligatures w14:val="none"/>
         </w:rPr>
-        <w:t xml:space="preserve">1 - </w:t>
-      </w:r>
-      <w:r>
-        <w:rPr>
-          <w:rStyle w:val="Ttulo2Car"/>
-          <w:lang w:eastAsia="es-AR"/>
-        </w:rPr>
-        <w:t>Descripción</w:t>
-      </w:r>
-    </w:p>
-    <w:p>
-      <w:pPr>
-        <w:spacing w:after="0" w:line="240" w:lineRule="auto"/>
-        <w:ind w:firstLine="720"/>
-        <w:rPr>
-          <w:rFonts w:ascii="Times New Roman" w:eastAsia="Times New Roman" w:hAnsi="Times New Roman" w:cs="Times New Roman"/>
-          <w:kern w:val="0"/>
-          <w:sz w:val="24"/>
-          <w:szCs w:val="24"/>
-          <w:lang w:eastAsia="es-AR"/>
-          <w14:ligatures w14:val="none"/>
-        </w:rPr>
-      </w:pPr>
-      <w:r>
-        <w:rPr>
-          <w:rFonts w:ascii="Arial" w:eastAsia="Times New Roman" w:hAnsi="Arial" w:cs="Arial"/>
-          <w:color w:val="000000"/>
-          <w:kern w:val="0"/>
-          <w:lang w:eastAsia="es-AR"/>
-          <w14:ligatures w14:val="none"/>
-        </w:rPr>
-        <w:t xml:space="preserve">Este </w:t>
-      </w:r>
-      <w:proofErr w:type="spellStart"/>
-      <w:r>
-        <w:rPr>
-          <w:rFonts w:ascii="Arial" w:eastAsia="Times New Roman" w:hAnsi="Arial" w:cs="Arial"/>
-          <w:color w:val="000000"/>
-          <w:kern w:val="0"/>
-          <w:lang w:eastAsia="es-AR"/>
-          <w14:ligatures w14:val="none"/>
-        </w:rPr>
-        <w:t>service</w:t>
-      </w:r>
-      <w:proofErr w:type="spellEnd"/>
-      <w:r>
-        <w:rPr>
-          <w:rFonts w:ascii="Arial" w:eastAsia="Times New Roman" w:hAnsi="Arial" w:cs="Arial"/>
-          <w:color w:val="000000"/>
-          <w:kern w:val="0"/>
-          <w:lang w:eastAsia="es-AR"/>
-          <w14:ligatures w14:val="none"/>
-        </w:rPr>
-        <w:t xml:space="preserve"> </w:t>
-      </w:r>
-      <w:r>
-        <w:rPr>
-          <w:rFonts w:ascii="Arial" w:eastAsia="Times New Roman" w:hAnsi="Arial" w:cs="Arial"/>
-          <w:color w:val="000000"/>
-          <w:kern w:val="0"/>
-          <w:lang w:eastAsia="es-AR"/>
-          <w14:ligatures w14:val="none"/>
-        </w:rPr>
-        <w:t xml:space="preserve">brinda </w:t>
-      </w:r>
-      <w:r>
-        <w:rPr>
-          <w:rFonts w:ascii="Arial" w:eastAsia="Times New Roman" w:hAnsi="Arial" w:cs="Arial"/>
-          <w:color w:val="000000"/>
-          <w:kern w:val="0"/>
-          <w:lang w:eastAsia="es-AR"/>
-          <w14:ligatures w14:val="none"/>
-        </w:rPr>
-        <w:t xml:space="preserve">al usuario </w:t>
-      </w:r>
-      <w:r>
-        <w:rPr>
-          <w:rFonts w:ascii="Arial" w:eastAsia="Times New Roman" w:hAnsi="Arial" w:cs="Arial"/>
-          <w:color w:val="000000"/>
-          <w:kern w:val="0"/>
-          <w:lang w:eastAsia="es-AR"/>
-          <w14:ligatures w14:val="none"/>
-        </w:rPr>
-        <w:t xml:space="preserve">poder </w:t>
-      </w:r>
-      <w:r>
-        <w:rPr>
-          <w:rFonts w:ascii="Arial" w:eastAsia="Times New Roman" w:hAnsi="Arial" w:cs="Arial"/>
-          <w:color w:val="000000"/>
-          <w:kern w:val="0"/>
-          <w:lang w:eastAsia="es-AR"/>
-          <w14:ligatures w14:val="none"/>
-        </w:rPr>
-        <w:t>salir del sistema</w:t>
-      </w:r>
-      <w:r>
-        <w:rPr>
-          <w:rFonts w:ascii="Arial" w:eastAsia="Times New Roman" w:hAnsi="Arial" w:cs="Arial"/>
-          <w:color w:val="000000"/>
-          <w:kern w:val="0"/>
-          <w:lang w:eastAsia="es-AR"/>
-          <w14:ligatures w14:val="none"/>
-        </w:rPr>
-        <w:t>.</w:t>
-      </w:r>
-    </w:p>
-    <w:p>
-      <w:r>
-        <w:rPr>
-          <w:rFonts w:ascii="Times New Roman" w:eastAsia="Times New Roman" w:hAnsi="Times New Roman" w:cs="Times New Roman"/>
-          <w:kern w:val="0"/>
-          <w:sz w:val="24"/>
-          <w:szCs w:val="24"/>
-          <w:lang w:eastAsia="es-AR"/>
-          <w14:ligatures w14:val="none"/>
-        </w:rPr>
-        <w:br/>
+        <w:t>2</w:t>
       </w:r>
       <w:r>
         <w:rPr>
@@ -8100,20 +8267,6 @@
           <w:lang w:eastAsia="es-AR"/>
           <w14:ligatures w14:val="none"/>
         </w:rPr>
-        <w:t>2</w:t>
-      </w:r>
-      <w:r>
-        <w:rPr>
-          <w:rFonts w:ascii="Arial" w:eastAsia="Times New Roman" w:hAnsi="Arial" w:cs="Arial"/>
-          <w:b/>
-          <w:bCs/>
-          <w:color w:val="000000"/>
-          <w:kern w:val="0"/>
-          <w:sz w:val="26"/>
-          <w:szCs w:val="26"/>
-          <w:lang w:eastAsia="es-AR"/>
-          <w14:ligatures w14:val="none"/>
-        </w:rPr>
         <w:t xml:space="preserve"> - </w:t>
       </w:r>
       <w:r>
@@ -8146,6 +8299,12 @@
       </w:pPr>
       <w:r>
         <w:tab/>
+      </w:r>
+      <w:r>
+        <w:rPr>
+          <w:rFonts w:ascii="Arial" w:hAnsi="Arial" w:cs="Arial"/>
+        </w:rPr>
+        <w:t>Es requisito tener la sesión iniciada.</w:t>
       </w:r>
     </w:p>
     <w:p>
@@ -8305,12 +8464,21 @@
           <w:color w:val="000000"/>
         </w:rPr>
       </w:pPr>
-      <w:r>
-        <w:rPr>
-          <w:rFonts w:ascii="Arial" w:hAnsi="Arial" w:cs="Arial"/>
-          <w:color w:val="000000"/>
-        </w:rPr>
-        <w:t>curl --</w:t>
+      <w:proofErr w:type="spellStart"/>
+      <w:r>
+        <w:rPr>
+          <w:rFonts w:ascii="Arial" w:hAnsi="Arial" w:cs="Arial"/>
+          <w:color w:val="000000"/>
+        </w:rPr>
+        <w:t>curl</w:t>
+      </w:r>
+      <w:proofErr w:type="spellEnd"/>
+      <w:r>
+        <w:rPr>
+          <w:rFonts w:ascii="Arial" w:hAnsi="Arial" w:cs="Arial"/>
+          <w:color w:val="000000"/>
+        </w:rPr>
+        <w:t xml:space="preserve"> --</w:t>
       </w:r>
       <w:proofErr w:type="spellStart"/>
       <w:r>
@@ -8924,11 +9092,13 @@
       <w:r>
         <w:rPr>
           <w:rFonts w:ascii="Arial" w:eastAsia="Times New Roman" w:hAnsi="Arial" w:cs="Arial"/>
-          <w:color w:val="000000"/>
-          <w:kern w:val="0"/>
-          <w:lang w:eastAsia="es-AR"/>
-          <w14:ligatures w14:val="none"/>
-        </w:rPr>
+          <w:noProof/>
+          <w:color w:val="000000"/>
+          <w:kern w:val="0"/>
+          <w:lang w:eastAsia="es-AR"/>
+          <w14:ligatures w14:val="none"/>
+        </w:rPr>
+        <w:lastRenderedPageBreak/>
         <w:drawing>
           <wp:inline distT="0" distB="0" distL="0" distR="0" wp14:anchorId="74915829" wp14:editId="06F002E0">
             <wp:extent cx="5125165" cy="1514686"/>
@@ -9011,8 +9181,7 @@
           <w:lang w:eastAsia="es-AR"/>
           <w14:ligatures w14:val="none"/>
         </w:rPr>
-        <w:lastRenderedPageBreak/>
-        <w:t>Sesión cerrada de Usuario exitosamente</w:t>
+        <w:t>{</w:t>
       </w:r>
     </w:p>
     <w:p>
@@ -9021,41 +9190,44 @@
           <w:bottom w:val="single" w:sz="6" w:space="1" w:color="auto"/>
         </w:pBdr>
         <w:rPr>
-          <w:rFonts w:ascii="Arial" w:hAnsi="Arial" w:cs="Arial"/>
-          <w:b/>
-          <w:bCs/>
-          <w:color w:val="000000"/>
-          <w:sz w:val="26"/>
-          <w:szCs w:val="26"/>
-        </w:rPr>
-      </w:pPr>
-      <w:r>
-        <w:rPr>
-          <w:rFonts w:ascii="Arial" w:hAnsi="Arial" w:cs="Arial"/>
-          <w:b/>
-          <w:bCs/>
-          <w:color w:val="000000"/>
-          <w:sz w:val="26"/>
-          <w:szCs w:val="26"/>
-        </w:rPr>
-        <w:t xml:space="preserve">7 - </w:t>
-      </w:r>
-      <w:r>
-        <w:rPr>
-          <w:rStyle w:val="Ttulo2Car"/>
-        </w:rPr>
-        <w:t>Ejemplo de Condición de fracaso</w:t>
-      </w:r>
-      <w:r>
-        <w:rPr>
-          <w:rFonts w:ascii="Arial" w:hAnsi="Arial" w:cs="Arial"/>
-          <w:b/>
-          <w:bCs/>
-          <w:color w:val="000000"/>
-          <w:sz w:val="26"/>
-          <w:szCs w:val="26"/>
-        </w:rPr>
-        <w:t>:</w:t>
+          <w:rFonts w:ascii="Arial" w:eastAsia="Times New Roman" w:hAnsi="Arial" w:cs="Arial"/>
+          <w:color w:val="000000"/>
+          <w:kern w:val="0"/>
+          <w:lang w:eastAsia="es-AR"/>
+          <w14:ligatures w14:val="none"/>
+        </w:rPr>
+      </w:pPr>
+      <w:r>
+        <w:rPr>
+          <w:rFonts w:ascii="Arial" w:eastAsia="Times New Roman" w:hAnsi="Arial" w:cs="Arial"/>
+          <w:color w:val="000000"/>
+          <w:kern w:val="0"/>
+          <w:lang w:eastAsia="es-AR"/>
+          <w14:ligatures w14:val="none"/>
+        </w:rPr>
+        <w:t xml:space="preserve">    "</w:t>
+      </w:r>
+      <w:proofErr w:type="spellStart"/>
+      <w:r>
+        <w:rPr>
+          <w:rFonts w:ascii="Arial" w:eastAsia="Times New Roman" w:hAnsi="Arial" w:cs="Arial"/>
+          <w:color w:val="000000"/>
+          <w:kern w:val="0"/>
+          <w:lang w:eastAsia="es-AR"/>
+          <w14:ligatures w14:val="none"/>
+        </w:rPr>
+        <w:t>message</w:t>
+      </w:r>
+      <w:proofErr w:type="spellEnd"/>
+      <w:r>
+        <w:rPr>
+          <w:rFonts w:ascii="Arial" w:eastAsia="Times New Roman" w:hAnsi="Arial" w:cs="Arial"/>
+          <w:color w:val="000000"/>
+          <w:kern w:val="0"/>
+          <w:lang w:eastAsia="es-AR"/>
+          <w14:ligatures w14:val="none"/>
+        </w:rPr>
+        <w:t>": "Sesión cerrada de Male exitosamente"</w:t>
       </w:r>
     </w:p>
     <w:p>
@@ -9064,6 +9236,30 @@
           <w:bottom w:val="single" w:sz="6" w:space="1" w:color="auto"/>
         </w:pBdr>
         <w:rPr>
+          <w:rFonts w:ascii="Arial" w:eastAsia="Times New Roman" w:hAnsi="Arial" w:cs="Arial"/>
+          <w:color w:val="000000"/>
+          <w:kern w:val="0"/>
+          <w:lang w:eastAsia="es-AR"/>
+          <w14:ligatures w14:val="none"/>
+        </w:rPr>
+      </w:pPr>
+      <w:r>
+        <w:rPr>
+          <w:rFonts w:ascii="Arial" w:eastAsia="Times New Roman" w:hAnsi="Arial" w:cs="Arial"/>
+          <w:color w:val="000000"/>
+          <w:kern w:val="0"/>
+          <w:lang w:eastAsia="es-AR"/>
+          <w14:ligatures w14:val="none"/>
+        </w:rPr>
+        <w:t>}</w:t>
+      </w:r>
+    </w:p>
+    <w:p>
+      <w:pPr>
+        <w:pBdr>
+          <w:bottom w:val="single" w:sz="6" w:space="1" w:color="auto"/>
+        </w:pBdr>
+        <w:rPr>
           <w:rFonts w:ascii="Arial" w:hAnsi="Arial" w:cs="Arial"/>
           <w:b/>
           <w:bCs/>
@@ -9072,18 +9268,61 @@
           <w:szCs w:val="26"/>
         </w:rPr>
       </w:pPr>
-    </w:p>
-    <w:p>
-      <w:pPr>
-        <w:spacing w:after="0" w:line="240" w:lineRule="auto"/>
-        <w:rPr>
-          <w:rFonts w:ascii="Arial" w:eastAsia="Times New Roman" w:hAnsi="Arial" w:cs="Arial"/>
-          <w:b/>
-          <w:bCs/>
-          <w:color w:val="000000"/>
-          <w:kern w:val="0"/>
+      <w:r>
+        <w:rPr>
+          <w:rFonts w:ascii="Arial" w:hAnsi="Arial" w:cs="Arial"/>
+          <w:b/>
+          <w:bCs/>
+          <w:color w:val="000000"/>
           <w:sz w:val="26"/>
           <w:szCs w:val="26"/>
+        </w:rPr>
+        <w:t xml:space="preserve">7 - </w:t>
+      </w:r>
+      <w:r>
+        <w:rPr>
+          <w:rStyle w:val="Ttulo2Car"/>
+        </w:rPr>
+        <w:t>Ejemplo de Condición de fracaso</w:t>
+      </w:r>
+      <w:r>
+        <w:rPr>
+          <w:rFonts w:ascii="Arial" w:hAnsi="Arial" w:cs="Arial"/>
+          <w:b/>
+          <w:bCs/>
+          <w:color w:val="000000"/>
+          <w:sz w:val="26"/>
+          <w:szCs w:val="26"/>
+        </w:rPr>
+        <w:t>:</w:t>
+      </w:r>
+    </w:p>
+    <w:p>
+      <w:pPr>
+        <w:pBdr>
+          <w:bottom w:val="single" w:sz="6" w:space="1" w:color="auto"/>
+        </w:pBdr>
+        <w:rPr>
+          <w:rFonts w:ascii="Arial" w:hAnsi="Arial" w:cs="Arial"/>
+          <w:b/>
+          <w:bCs/>
+          <w:color w:val="000000"/>
+          <w:sz w:val="26"/>
+          <w:szCs w:val="26"/>
+        </w:rPr>
+      </w:pPr>
+    </w:p>
+    <w:p>
+      <w:pPr>
+        <w:spacing w:after="0" w:line="240" w:lineRule="auto"/>
+        <w:rPr>
+          <w:rFonts w:ascii="Arial" w:eastAsia="Times New Roman" w:hAnsi="Arial" w:cs="Arial"/>
+          <w:b/>
+          <w:bCs/>
+          <w:color w:val="000000"/>
+          <w:kern w:val="0"/>
+          <w:sz w:val="26"/>
+          <w:szCs w:val="26"/>
           <w:lang w:eastAsia="es-AR"/>
           <w14:ligatures w14:val="none"/>
         </w:rPr>
@@ -9229,8 +9468,20 @@
           <w:lang w:eastAsia="es-AR"/>
           <w14:ligatures w14:val="none"/>
         </w:rPr>
-        <w:t>una imagen QR para sincronizar WhatsApp del usuario con el sistema .</w:t>
-      </w:r>
+        <w:t xml:space="preserve">una imagen QR para sincronizar WhatsApp del usuario con el </w:t>
+      </w:r>
+      <w:proofErr w:type="gramStart"/>
+      <w:r>
+        <w:rPr>
+          <w:rFonts w:ascii="Arial" w:eastAsia="Times New Roman" w:hAnsi="Arial" w:cs="Arial"/>
+          <w:color w:val="000000"/>
+          <w:kern w:val="0"/>
+          <w:lang w:eastAsia="es-AR"/>
+          <w14:ligatures w14:val="none"/>
+        </w:rPr>
+        <w:t>sistema .</w:t>
+      </w:r>
+      <w:proofErr w:type="gramEnd"/>
     </w:p>
     <w:p>
       <w:r>
@@ -9304,23 +9555,13 @@
         <w:tab/>
       </w:r>
       <w:r>
-        <w:t xml:space="preserve">En el Front la imagen generada debe de actualizarse cada cierto tiempo, también debe de tomar el valor de </w:t>
-      </w:r>
-      <w:proofErr w:type="spellStart"/>
-      <w:r>
-        <w:t>client</w:t>
-      </w:r>
-      <w:proofErr w:type="spellEnd"/>
-      <w:r>
-        <w:t xml:space="preserve"> y pasarlo por la </w:t>
-      </w:r>
-      <w:proofErr w:type="spellStart"/>
-      <w:r>
-        <w:t>url</w:t>
-      </w:r>
-      <w:proofErr w:type="spellEnd"/>
-      <w:r>
-        <w:t>.</w:t>
+        <w:tab/>
+      </w:r>
+      <w:r>
+        <w:rPr>
+          <w:rFonts w:ascii="Arial" w:hAnsi="Arial" w:cs="Arial"/>
+        </w:rPr>
+        <w:t>Es requisito tener la sesión iniciada.</w:t>
       </w:r>
     </w:p>
     <w:p>
@@ -9401,7 +9642,7 @@
           <w:sz w:val="22"/>
           <w:szCs w:val="22"/>
         </w:rPr>
-        <w:t>GET</w:t>
+        <w:t>POST</w:t>
       </w:r>
     </w:p>
     <w:p>
@@ -9489,19 +9730,28 @@
           <w:color w:val="000000"/>
         </w:rPr>
       </w:pPr>
-      <w:r>
-        <w:rPr>
-          <w:rFonts w:ascii="Arial" w:hAnsi="Arial" w:cs="Arial"/>
-          <w:color w:val="000000"/>
-        </w:rPr>
-        <w:t>curl --</w:t>
-      </w:r>
       <w:proofErr w:type="spellStart"/>
       <w:r>
         <w:rPr>
           <w:rFonts w:ascii="Arial" w:hAnsi="Arial" w:cs="Arial"/>
           <w:color w:val="000000"/>
         </w:rPr>
+        <w:t>curl</w:t>
+      </w:r>
+      <w:proofErr w:type="spellEnd"/>
+      <w:r>
+        <w:rPr>
+          <w:rFonts w:ascii="Arial" w:hAnsi="Arial" w:cs="Arial"/>
+          <w:color w:val="000000"/>
+        </w:rPr>
+        <w:t xml:space="preserve"> --</w:t>
+      </w:r>
+      <w:proofErr w:type="spellStart"/>
+      <w:r>
+        <w:rPr>
+          <w:rFonts w:ascii="Arial" w:hAnsi="Arial" w:cs="Arial"/>
+          <w:color w:val="000000"/>
+        </w:rPr>
         <w:t>location</w:t>
       </w:r>
       <w:proofErr w:type="spellEnd"/>
@@ -9558,7 +9808,23 @@
           <w:rFonts w:ascii="Arial" w:hAnsi="Arial" w:cs="Arial"/>
           <w:color w:val="000000"/>
         </w:rPr>
-        <w:t xml:space="preserve"> 'Cookie: connect.sid=s%3AYNS1z7T5Z550MQtakODjeXaeV7ehXxE-.WNBSYWDsj45OkykKSR8Kz1wdO9yZM5t4nRop9fZmrg4'</w:t>
+        <w:t xml:space="preserve"> 'Cookie: connect.sid=s%3AYNS1z7T5Z550MQtakODjeXaeV7ehXxE</w:t>
+      </w:r>
+      <w:proofErr w:type="gramStart"/>
+      <w:r>
+        <w:rPr>
+          <w:rFonts w:ascii="Arial" w:hAnsi="Arial" w:cs="Arial"/>
+          <w:color w:val="000000"/>
+        </w:rPr>
+        <w:t>-.WNBSYWDsj</w:t>
+      </w:r>
+      <w:proofErr w:type="gramEnd"/>
+      <w:r>
+        <w:rPr>
+          <w:rFonts w:ascii="Arial" w:hAnsi="Arial" w:cs="Arial"/>
+          <w:color w:val="000000"/>
+        </w:rPr>
+        <w:t>45OkykKSR8Kz1wdO9yZM5t4nRop9fZmrg4'</w:t>
       </w:r>
     </w:p>
     <w:p>
@@ -9724,6 +9990,71 @@
       <w:pPr>
         <w:spacing w:after="0" w:line="240" w:lineRule="auto"/>
         <w:rPr>
+          <w:rFonts w:ascii="Arial" w:eastAsia="Times New Roman" w:hAnsi="Arial" w:cs="Arial"/>
+          <w:b/>
+          <w:bCs/>
+          <w:color w:val="000000"/>
+          <w:kern w:val="0"/>
+          <w:lang w:eastAsia="es-AR"/>
+          <w14:ligatures w14:val="none"/>
+        </w:rPr>
+      </w:pPr>
+      <w:r>
+        <w:rPr>
+          <w:rFonts w:ascii="Arial" w:eastAsia="Times New Roman" w:hAnsi="Arial" w:cs="Arial"/>
+          <w:color w:val="000000"/>
+          <w:kern w:val="0"/>
+          <w:lang w:eastAsia="es-AR"/>
+          <w14:ligatures w14:val="none"/>
+        </w:rPr>
+        <w:lastRenderedPageBreak/>
+        <w:t xml:space="preserve">○ </w:t>
+      </w:r>
+      <w:r>
+        <w:rPr>
+          <w:rFonts w:ascii="Arial" w:eastAsia="Times New Roman" w:hAnsi="Arial" w:cs="Arial"/>
+          <w:b/>
+          <w:bCs/>
+          <w:color w:val="000000"/>
+          <w:kern w:val="0"/>
+          <w:lang w:eastAsia="es-AR"/>
+          <w14:ligatures w14:val="none"/>
+        </w:rPr>
+        <w:t>/</w:t>
+      </w:r>
+      <w:proofErr w:type="spellStart"/>
+      <w:r>
+        <w:rPr>
+          <w:rFonts w:ascii="Arial" w:eastAsia="Times New Roman" w:hAnsi="Arial" w:cs="Arial"/>
+          <w:b/>
+          <w:bCs/>
+          <w:color w:val="000000"/>
+          <w:kern w:val="0"/>
+          <w:lang w:eastAsia="es-AR"/>
+          <w14:ligatures w14:val="none"/>
+        </w:rPr>
+        <w:t>qrcode</w:t>
+      </w:r>
+      <w:proofErr w:type="spellEnd"/>
+    </w:p>
+    <w:p>
+      <w:pPr>
+        <w:spacing w:after="0" w:line="240" w:lineRule="auto"/>
+        <w:rPr>
+          <w:rFonts w:ascii="Arial" w:eastAsia="Times New Roman" w:hAnsi="Arial" w:cs="Arial"/>
+          <w:b/>
+          <w:bCs/>
+          <w:color w:val="000000"/>
+          <w:kern w:val="0"/>
+          <w:lang w:eastAsia="es-AR"/>
+          <w14:ligatures w14:val="none"/>
+        </w:rPr>
+      </w:pPr>
+    </w:p>
+    <w:p>
+      <w:pPr>
+        <w:spacing w:after="0" w:line="240" w:lineRule="auto"/>
+        <w:rPr>
           <w:rFonts w:ascii="Times New Roman" w:eastAsia="Times New Roman" w:hAnsi="Times New Roman" w:cs="Times New Roman"/>
           <w:kern w:val="0"/>
           <w:sz w:val="24"/>
@@ -9734,77 +10065,14 @@
       </w:pPr>
       <w:r>
         <w:rPr>
-          <w:rFonts w:ascii="Arial" w:eastAsia="Times New Roman" w:hAnsi="Arial" w:cs="Arial"/>
-          <w:color w:val="000000"/>
-          <w:kern w:val="0"/>
-          <w:lang w:eastAsia="es-AR"/>
-          <w14:ligatures w14:val="none"/>
-        </w:rPr>
-        <w:t xml:space="preserve">○ </w:t>
-      </w:r>
-      <w:r>
-        <w:rPr>
-          <w:rFonts w:ascii="Arial" w:eastAsia="Times New Roman" w:hAnsi="Arial" w:cs="Arial"/>
-          <w:b/>
-          <w:bCs/>
-          <w:color w:val="000000"/>
-          <w:kern w:val="0"/>
-          <w:lang w:eastAsia="es-AR"/>
-          <w14:ligatures w14:val="none"/>
-        </w:rPr>
-        <w:t>/</w:t>
-      </w:r>
-      <w:proofErr w:type="spellStart"/>
-      <w:r>
-        <w:rPr>
-          <w:rFonts w:ascii="Arial" w:eastAsia="Times New Roman" w:hAnsi="Arial" w:cs="Arial"/>
-          <w:b/>
-          <w:bCs/>
-          <w:color w:val="000000"/>
-          <w:kern w:val="0"/>
-          <w:lang w:eastAsia="es-AR"/>
-          <w14:ligatures w14:val="none"/>
-        </w:rPr>
-        <w:t>qrcode</w:t>
-      </w:r>
-      <w:proofErr w:type="spellEnd"/>
-      <w:r>
-        <w:rPr>
-          <w:rFonts w:ascii="Arial" w:eastAsia="Times New Roman" w:hAnsi="Arial" w:cs="Arial"/>
-          <w:b/>
-          <w:bCs/>
-          <w:color w:val="000000"/>
-          <w:kern w:val="0"/>
-          <w:lang w:eastAsia="es-AR"/>
-          <w14:ligatures w14:val="none"/>
-        </w:rPr>
-        <w:t>/</w:t>
-      </w:r>
-      <w:proofErr w:type="spellStart"/>
-      <w:r>
-        <w:rPr>
-          <w:rFonts w:ascii="Arial" w:eastAsia="Times New Roman" w:hAnsi="Arial" w:cs="Arial"/>
-          <w:b/>
-          <w:bCs/>
-          <w:color w:val="000000"/>
-          <w:kern w:val="0"/>
-          <w:lang w:eastAsia="es-AR"/>
-          <w14:ligatures w14:val="none"/>
-        </w:rPr>
-        <w:t>client</w:t>
-      </w:r>
-      <w:proofErr w:type="spellEnd"/>
-      <w:r>
-        <w:rPr>
-          <w:rFonts w:ascii="Arial" w:eastAsia="Times New Roman" w:hAnsi="Arial" w:cs="Arial"/>
-          <w:b/>
-          <w:bCs/>
-          <w:color w:val="000000"/>
-          <w:kern w:val="0"/>
-          <w:lang w:eastAsia="es-AR"/>
-          <w14:ligatures w14:val="none"/>
-        </w:rPr>
-        <w:t>?</w:t>
+          <w:rFonts w:ascii="Times New Roman" w:eastAsia="Times New Roman" w:hAnsi="Times New Roman" w:cs="Times New Roman"/>
+          <w:kern w:val="0"/>
+          <w:sz w:val="24"/>
+          <w:szCs w:val="24"/>
+          <w:lang w:eastAsia="es-AR"/>
+          <w14:ligatures w14:val="none"/>
+        </w:rPr>
+        <w:t xml:space="preserve">        </w:t>
       </w:r>
     </w:p>
     <w:p>
@@ -10081,12 +10349,11 @@
           <w:lang w:eastAsia="es-AR"/>
           <w14:ligatures w14:val="none"/>
         </w:rPr>
-        <w:lastRenderedPageBreak/>
         <w:drawing>
-          <wp:inline distT="0" distB="0" distL="0" distR="0" wp14:anchorId="6C254CAC" wp14:editId="6DFB623C">
-            <wp:extent cx="5210902" cy="914528"/>
+          <wp:inline distT="0" distB="0" distL="0" distR="0" wp14:anchorId="5BD73467" wp14:editId="6A024AA0">
+            <wp:extent cx="3086531" cy="533474"/>
             <wp:effectExtent l="0" t="0" r="0" b="0"/>
-            <wp:docPr id="505974624" name="Imagen 1"/>
+            <wp:docPr id="1" name="Imagen 1" descr="Texto&#10;&#10;Descripción generada automáticamente"/>
             <wp:cNvGraphicFramePr>
               <a:graphicFrameLocks xmlns:a="http://schemas.openxmlformats.org/drawingml/2006/main" noChangeAspect="1"/>
             </wp:cNvGraphicFramePr>
@@ -10094,7 +10361,7 @@
               <a:graphicData uri="http://schemas.openxmlformats.org/drawingml/2006/picture">
                 <pic:pic xmlns:pic="http://schemas.openxmlformats.org/drawingml/2006/picture">
                   <pic:nvPicPr>
-                    <pic:cNvPr id="505974624" name=""/>
+                    <pic:cNvPr id="1" name="Imagen 1" descr="Texto&#10;&#10;Descripción generada automáticamente"/>
                     <pic:cNvPicPr/>
                   </pic:nvPicPr>
                   <pic:blipFill>
@@ -10106,7 +10373,7 @@
                   <pic:spPr>
                     <a:xfrm>
                       <a:off x="0" y="0"/>
-                      <a:ext cx="5210902" cy="914528"/>
+                      <a:ext cx="3086531" cy="533474"/>
                     </a:xfrm>
                     <a:prstGeom prst="rect">
                       <a:avLst/>
@@ -10121,6 +10388,157 @@
     </w:p>
     <w:p>
       <w:pPr>
+        <w:spacing w:after="0" w:line="240" w:lineRule="auto"/>
+        <w:rPr>
+          <w:rFonts w:ascii="Times New Roman" w:eastAsia="Times New Roman" w:hAnsi="Times New Roman" w:cs="Times New Roman"/>
+          <w:kern w:val="0"/>
+          <w:sz w:val="24"/>
+          <w:szCs w:val="24"/>
+          <w:lang w:eastAsia="es-AR"/>
+          <w14:ligatures w14:val="none"/>
+        </w:rPr>
+      </w:pPr>
+      <w:r>
+        <w:rPr>
+          <w:rFonts w:ascii="Times New Roman" w:eastAsia="Times New Roman" w:hAnsi="Times New Roman" w:cs="Times New Roman"/>
+          <w:kern w:val="0"/>
+          <w:sz w:val="24"/>
+          <w:szCs w:val="24"/>
+          <w:lang w:eastAsia="es-AR"/>
+          <w14:ligatures w14:val="none"/>
+        </w:rPr>
+        <w:t xml:space="preserve">       </w:t>
+      </w:r>
+      <w:r>
+        <w:rPr>
+          <w:rFonts w:ascii="Times New Roman" w:eastAsia="Times New Roman" w:hAnsi="Times New Roman" w:cs="Times New Roman"/>
+          <w:kern w:val="0"/>
+          <w:sz w:val="24"/>
+          <w:szCs w:val="24"/>
+          <w:lang w:eastAsia="es-AR"/>
+          <w14:ligatures w14:val="none"/>
+        </w:rPr>
+        <w:t>{</w:t>
+      </w:r>
+    </w:p>
+    <w:p>
+      <w:pPr>
+        <w:spacing w:after="0" w:line="240" w:lineRule="auto"/>
+        <w:rPr>
+          <w:rFonts w:ascii="Times New Roman" w:eastAsia="Times New Roman" w:hAnsi="Times New Roman" w:cs="Times New Roman"/>
+          <w:kern w:val="0"/>
+          <w:sz w:val="24"/>
+          <w:szCs w:val="24"/>
+          <w:lang w:eastAsia="es-AR"/>
+          <w14:ligatures w14:val="none"/>
+        </w:rPr>
+      </w:pPr>
+      <w:r>
+        <w:rPr>
+          <w:rFonts w:ascii="Times New Roman" w:eastAsia="Times New Roman" w:hAnsi="Times New Roman" w:cs="Times New Roman"/>
+          <w:kern w:val="0"/>
+          <w:sz w:val="24"/>
+          <w:szCs w:val="24"/>
+          <w:lang w:eastAsia="es-AR"/>
+          <w14:ligatures w14:val="none"/>
+        </w:rPr>
+        <w:t xml:space="preserve">  </w:t>
+      </w:r>
+      <w:r>
+        <w:rPr>
+          <w:rFonts w:ascii="Times New Roman" w:eastAsia="Times New Roman" w:hAnsi="Times New Roman" w:cs="Times New Roman"/>
+          <w:kern w:val="0"/>
+          <w:sz w:val="24"/>
+          <w:szCs w:val="24"/>
+          <w:lang w:eastAsia="es-AR"/>
+          <w14:ligatures w14:val="none"/>
+        </w:rPr>
+        <w:t xml:space="preserve">           </w:t>
+      </w:r>
+      <w:r>
+        <w:rPr>
+          <w:rFonts w:ascii="Times New Roman" w:eastAsia="Times New Roman" w:hAnsi="Times New Roman" w:cs="Times New Roman"/>
+          <w:kern w:val="0"/>
+          <w:sz w:val="24"/>
+          <w:szCs w:val="24"/>
+          <w:lang w:eastAsia="es-AR"/>
+          <w14:ligatures w14:val="none"/>
+        </w:rPr>
+        <w:t>"</w:t>
+      </w:r>
+      <w:proofErr w:type="spellStart"/>
+      <w:r>
+        <w:rPr>
+          <w:rFonts w:ascii="Times New Roman" w:eastAsia="Times New Roman" w:hAnsi="Times New Roman" w:cs="Times New Roman"/>
+          <w:kern w:val="0"/>
+          <w:sz w:val="24"/>
+          <w:szCs w:val="24"/>
+          <w:lang w:eastAsia="es-AR"/>
+          <w14:ligatures w14:val="none"/>
+        </w:rPr>
+        <w:t>clientId</w:t>
+      </w:r>
+      <w:proofErr w:type="spellEnd"/>
+      <w:r>
+        <w:rPr>
+          <w:rFonts w:ascii="Times New Roman" w:eastAsia="Times New Roman" w:hAnsi="Times New Roman" w:cs="Times New Roman"/>
+          <w:kern w:val="0"/>
+          <w:sz w:val="24"/>
+          <w:szCs w:val="24"/>
+          <w:lang w:eastAsia="es-AR"/>
+          <w14:ligatures w14:val="none"/>
+        </w:rPr>
+        <w:t>": "client3"</w:t>
+      </w:r>
+    </w:p>
+    <w:p>
+      <w:pPr>
+        <w:spacing w:after="0" w:line="240" w:lineRule="auto"/>
+        <w:rPr>
+          <w:rFonts w:ascii="Times New Roman" w:eastAsia="Times New Roman" w:hAnsi="Times New Roman" w:cs="Times New Roman"/>
+          <w:kern w:val="0"/>
+          <w:sz w:val="24"/>
+          <w:szCs w:val="24"/>
+          <w:lang w:eastAsia="es-AR"/>
+          <w14:ligatures w14:val="none"/>
+        </w:rPr>
+      </w:pPr>
+      <w:r>
+        <w:rPr>
+          <w:rFonts w:ascii="Times New Roman" w:eastAsia="Times New Roman" w:hAnsi="Times New Roman" w:cs="Times New Roman"/>
+          <w:kern w:val="0"/>
+          <w:sz w:val="24"/>
+          <w:szCs w:val="24"/>
+          <w:lang w:eastAsia="es-AR"/>
+          <w14:ligatures w14:val="none"/>
+        </w:rPr>
+        <w:t xml:space="preserve">        </w:t>
+      </w:r>
+      <w:r>
+        <w:rPr>
+          <w:rFonts w:ascii="Times New Roman" w:eastAsia="Times New Roman" w:hAnsi="Times New Roman" w:cs="Times New Roman"/>
+          <w:kern w:val="0"/>
+          <w:sz w:val="24"/>
+          <w:szCs w:val="24"/>
+          <w:lang w:eastAsia="es-AR"/>
+          <w14:ligatures w14:val="none"/>
+        </w:rPr>
+        <w:t>}</w:t>
+      </w:r>
+    </w:p>
+    <w:p>
+      <w:pPr>
+        <w:rPr>
+          <w:rFonts w:ascii="Arial" w:eastAsia="Times New Roman" w:hAnsi="Arial" w:cs="Arial"/>
+          <w:color w:val="000000"/>
+          <w:kern w:val="0"/>
+          <w:lang w:eastAsia="es-AR"/>
+          <w14:ligatures w14:val="none"/>
+        </w:rPr>
+      </w:pPr>
+    </w:p>
+    <w:p>
+      <w:pPr>
         <w:rPr>
           <w:rFonts w:ascii="Arial" w:eastAsia="Times New Roman" w:hAnsi="Arial" w:cs="Arial"/>
           <w:color w:val="000000"/>
@@ -10166,6 +10584,7 @@
       <w:r>
         <w:rPr>
           <w:rFonts w:ascii="Arial" w:eastAsia="Times New Roman" w:hAnsi="Arial" w:cs="Arial"/>
+          <w:noProof/>
           <w:color w:val="000000"/>
           <w:kern w:val="0"/>
           <w:lang w:eastAsia="es-AR"/>
@@ -10295,6 +10714,7 @@
       <w:r>
         <w:rPr>
           <w:rFonts w:ascii="Arial" w:eastAsia="Times New Roman" w:hAnsi="Arial" w:cs="Arial"/>
+          <w:noProof/>
           <w:color w:val="000000"/>
           <w:kern w:val="0"/>
           <w:lang w:eastAsia="es-AR"/>
@@ -10557,6 +10977,15 @@
       <w:r>
         <w:tab/>
       </w:r>
+      <w:r>
+        <w:tab/>
+      </w:r>
+      <w:r>
+        <w:rPr>
+          <w:rFonts w:ascii="Arial" w:hAnsi="Arial" w:cs="Arial"/>
+        </w:rPr>
+        <w:t>Es requisito tener la sesión iniciada.</w:t>
+      </w:r>
     </w:p>
     <w:p>
       <w:pPr>
@@ -10578,7 +11007,6 @@
           <w:sz w:val="26"/>
           <w:szCs w:val="26"/>
         </w:rPr>
-        <w:lastRenderedPageBreak/>
         <w:t xml:space="preserve">3 - </w:t>
       </w:r>
       <w:r>
@@ -10716,19 +11144,28 @@
           <w:color w:val="000000"/>
         </w:rPr>
       </w:pPr>
-      <w:r>
-        <w:rPr>
-          <w:rFonts w:ascii="Arial" w:hAnsi="Arial" w:cs="Arial"/>
-          <w:color w:val="000000"/>
-        </w:rPr>
-        <w:t>curl --</w:t>
-      </w:r>
       <w:proofErr w:type="spellStart"/>
       <w:r>
         <w:rPr>
           <w:rFonts w:ascii="Arial" w:hAnsi="Arial" w:cs="Arial"/>
           <w:color w:val="000000"/>
         </w:rPr>
+        <w:t>curl</w:t>
+      </w:r>
+      <w:proofErr w:type="spellEnd"/>
+      <w:r>
+        <w:rPr>
+          <w:rFonts w:ascii="Arial" w:hAnsi="Arial" w:cs="Arial"/>
+          <w:color w:val="000000"/>
+        </w:rPr>
+        <w:t xml:space="preserve"> --</w:t>
+      </w:r>
+      <w:proofErr w:type="spellStart"/>
+      <w:r>
+        <w:rPr>
+          <w:rFonts w:ascii="Arial" w:hAnsi="Arial" w:cs="Arial"/>
+          <w:color w:val="000000"/>
+        </w:rPr>
         <w:t>location</w:t>
       </w:r>
       <w:proofErr w:type="spellEnd"/>
@@ -10865,7 +11302,23 @@
           <w:rFonts w:ascii="Arial" w:hAnsi="Arial" w:cs="Arial"/>
           <w:color w:val="000000"/>
         </w:rPr>
-        <w:t xml:space="preserve"> 'Cookie: connect.sid=s%3AYNS1z7T5Z550MQtakODjeXaeV7ehXxE-.WNBSYWDsj45OkykKSR8Kz1wdO9yZM5t4nRop9fZmrg4' \</w:t>
+        <w:t xml:space="preserve"> 'Cookie: connect.sid=s%3AYNS1z7T5Z550MQtakODjeXaeV7ehXxE</w:t>
+      </w:r>
+      <w:proofErr w:type="gramStart"/>
+      <w:r>
+        <w:rPr>
+          <w:rFonts w:ascii="Arial" w:hAnsi="Arial" w:cs="Arial"/>
+          <w:color w:val="000000"/>
+        </w:rPr>
+        <w:t>-.WNBSYWDsj</w:t>
+      </w:r>
+      <w:proofErr w:type="gramEnd"/>
+      <w:r>
+        <w:rPr>
+          <w:rFonts w:ascii="Arial" w:hAnsi="Arial" w:cs="Arial"/>
+          <w:color w:val="000000"/>
+        </w:rPr>
+        <w:t>45OkykKSR8Kz1wdO9yZM5t4nRop9fZmrg4' \</w:t>
       </w:r>
     </w:p>
     <w:p>
@@ -11517,6 +11970,7 @@
           <w:lang w:eastAsia="es-AR"/>
           <w14:ligatures w14:val="none"/>
         </w:rPr>
+        <w:lastRenderedPageBreak/>
         <w:t>○ Tipo: varchar</w:t>
       </w:r>
     </w:p>
@@ -11875,12 +12329,12 @@
       <w:r>
         <w:rPr>
           <w:rFonts w:ascii="Arial" w:eastAsia="Times New Roman" w:hAnsi="Arial" w:cs="Arial"/>
-          <w:color w:val="000000"/>
-          <w:kern w:val="0"/>
-          <w:lang w:eastAsia="es-AR"/>
-          <w14:ligatures w14:val="none"/>
-        </w:rPr>
-        <w:lastRenderedPageBreak/>
+          <w:noProof/>
+          <w:color w:val="000000"/>
+          <w:kern w:val="0"/>
+          <w:lang w:eastAsia="es-AR"/>
+          <w14:ligatures w14:val="none"/>
+        </w:rPr>
         <w:drawing>
           <wp:inline distT="0" distB="0" distL="0" distR="0" wp14:anchorId="120DBDD9" wp14:editId="3438DA44">
             <wp:extent cx="5115639" cy="2534004"/>
@@ -12162,11 +12616,13 @@
       <w:r>
         <w:rPr>
           <w:rFonts w:ascii="Arial" w:eastAsia="Times New Roman" w:hAnsi="Arial" w:cs="Arial"/>
-          <w:color w:val="000000"/>
-          <w:kern w:val="0"/>
-          <w:lang w:eastAsia="es-AR"/>
-          <w14:ligatures w14:val="none"/>
-        </w:rPr>
+          <w:noProof/>
+          <w:color w:val="000000"/>
+          <w:kern w:val="0"/>
+          <w:lang w:eastAsia="es-AR"/>
+          <w14:ligatures w14:val="none"/>
+        </w:rPr>
+        <w:lastRenderedPageBreak/>
         <w:drawing>
           <wp:inline distT="0" distB="0" distL="0" distR="0" wp14:anchorId="567D5764" wp14:editId="218E7F7B">
             <wp:extent cx="5191850" cy="2495898"/>
@@ -12324,28 +12780,18 @@
     </w:p>
     <w:p>
       <w:pPr>
-        <w:pStyle w:val="Ttulo"/>
+        <w:pStyle w:val="Ttulo1"/>
         <w:rPr>
           <w:rFonts w:eastAsia="Times New Roman"/>
           <w:lang w:eastAsia="es-AR"/>
         </w:rPr>
       </w:pPr>
-    </w:p>
-    <w:p>
-      <w:pPr>
-        <w:pStyle w:val="Ttulo1"/>
+      <w:bookmarkStart w:id="8" w:name="_Toc134480348"/>
+      <w:r>
         <w:rPr>
           <w:rFonts w:eastAsia="Times New Roman"/>
           <w:lang w:eastAsia="es-AR"/>
         </w:rPr>
-      </w:pPr>
-      <w:bookmarkStart w:id="8" w:name="_Toc134480348"/>
-      <w:r>
-        <w:rPr>
-          <w:rFonts w:eastAsia="Times New Roman"/>
-          <w:lang w:eastAsia="es-AR"/>
-        </w:rPr>
-        <w:lastRenderedPageBreak/>
         <w:t xml:space="preserve">Servicio </w:t>
       </w:r>
       <w:proofErr w:type="spellStart"/>
@@ -12452,17 +12898,7 @@
           <w:lang w:eastAsia="es-AR"/>
           <w14:ligatures w14:val="none"/>
         </w:rPr>
-        <w:t xml:space="preserve"> </w:t>
-      </w:r>
-      <w:r>
-        <w:rPr>
-          <w:rFonts w:ascii="Arial" w:eastAsia="Times New Roman" w:hAnsi="Arial" w:cs="Arial"/>
-          <w:color w:val="000000"/>
-          <w:kern w:val="0"/>
-          <w:lang w:eastAsia="es-AR"/>
-          <w14:ligatures w14:val="none"/>
-        </w:rPr>
-        <w:t xml:space="preserve">muestra </w:t>
+        <w:t xml:space="preserve"> muestra </w:t>
       </w:r>
       <w:r>
         <w:rPr>
@@ -12559,7 +12995,22 @@
         <w:tab/>
       </w:r>
       <w:r>
-        <w:t>Solo muestra el usuario en esa sesión.</w:t>
+        <w:rPr>
+          <w:rFonts w:ascii="Arial" w:hAnsi="Arial" w:cs="Arial"/>
+        </w:rPr>
+        <w:t>Solo muestra el usuario en esa sesión</w:t>
+      </w:r>
+      <w:r>
+        <w:t>.</w:t>
+      </w:r>
+      <w:r>
+        <w:t xml:space="preserve"> </w:t>
+      </w:r>
+      <w:r>
+        <w:rPr>
+          <w:rFonts w:ascii="Arial" w:hAnsi="Arial" w:cs="Arial"/>
+        </w:rPr>
+        <w:t>Es requisito tener la sesión iniciada.</w:t>
       </w:r>
     </w:p>
     <w:p>
@@ -12631,16 +13082,7 @@
           <w:sz w:val="22"/>
           <w:szCs w:val="22"/>
         </w:rPr>
-        <w:t xml:space="preserve">● Método soportado: </w:t>
-      </w:r>
-      <w:r>
-        <w:rPr>
-          <w:rFonts w:ascii="Arial" w:hAnsi="Arial" w:cs="Arial"/>
-          <w:color w:val="000000"/>
-          <w:sz w:val="22"/>
-          <w:szCs w:val="22"/>
-        </w:rPr>
-        <w:t>GET</w:t>
+        <w:t>● Método soportado: GET</w:t>
       </w:r>
     </w:p>
     <w:p>
@@ -12728,19 +13170,28 @@
           <w:color w:val="000000"/>
         </w:rPr>
       </w:pPr>
-      <w:r>
-        <w:rPr>
-          <w:rFonts w:ascii="Arial" w:hAnsi="Arial" w:cs="Arial"/>
-          <w:color w:val="000000"/>
-        </w:rPr>
-        <w:t>curl --</w:t>
-      </w:r>
       <w:proofErr w:type="spellStart"/>
       <w:r>
         <w:rPr>
           <w:rFonts w:ascii="Arial" w:hAnsi="Arial" w:cs="Arial"/>
           <w:color w:val="000000"/>
         </w:rPr>
+        <w:t>curl</w:t>
+      </w:r>
+      <w:proofErr w:type="spellEnd"/>
+      <w:r>
+        <w:rPr>
+          <w:rFonts w:ascii="Arial" w:hAnsi="Arial" w:cs="Arial"/>
+          <w:color w:val="000000"/>
+        </w:rPr>
+        <w:t xml:space="preserve"> --</w:t>
+      </w:r>
+      <w:proofErr w:type="spellStart"/>
+      <w:r>
+        <w:rPr>
+          <w:rFonts w:ascii="Arial" w:hAnsi="Arial" w:cs="Arial"/>
+          <w:color w:val="000000"/>
+        </w:rPr>
         <w:t>location</w:t>
       </w:r>
       <w:proofErr w:type="spellEnd"/>
@@ -12797,7 +13248,23 @@
           <w:rFonts w:ascii="Arial" w:hAnsi="Arial" w:cs="Arial"/>
           <w:color w:val="000000"/>
         </w:rPr>
-        <w:t xml:space="preserve"> 'Cookie: connect.sid=s%3AYNS1z7T5Z550MQtakODjeXaeV7ehXxE-.WNBSYWDsj45OkykKSR8Kz1wdO9yZM5t4nRop9fZmrg4'</w:t>
+        <w:t xml:space="preserve"> 'Cookie: connect.sid=s%3AYNS1z7T5Z550MQtakODjeXaeV7ehXxE</w:t>
+      </w:r>
+      <w:proofErr w:type="gramStart"/>
+      <w:r>
+        <w:rPr>
+          <w:rFonts w:ascii="Arial" w:hAnsi="Arial" w:cs="Arial"/>
+          <w:color w:val="000000"/>
+        </w:rPr>
+        <w:t>-.WNBSYWDsj</w:t>
+      </w:r>
+      <w:proofErr w:type="gramEnd"/>
+      <w:r>
+        <w:rPr>
+          <w:rFonts w:ascii="Arial" w:hAnsi="Arial" w:cs="Arial"/>
+          <w:color w:val="000000"/>
+        </w:rPr>
+        <w:t>45OkykKSR8Kz1wdO9yZM5t4nRop9fZmrg4'</w:t>
       </w:r>
     </w:p>
     <w:p>
@@ -12973,6 +13440,7 @@
           <w:lang w:eastAsia="es-AR"/>
           <w14:ligatures w14:val="none"/>
         </w:rPr>
+        <w:lastRenderedPageBreak/>
         <w:t xml:space="preserve">○ </w:t>
       </w:r>
       <w:r>
@@ -13325,6 +13793,7 @@
       <w:r>
         <w:rPr>
           <w:rFonts w:ascii="Arial" w:eastAsia="Times New Roman" w:hAnsi="Arial" w:cs="Arial"/>
+          <w:noProof/>
           <w:color w:val="000000"/>
           <w:kern w:val="0"/>
           <w:lang w:eastAsia="es-AR"/>
@@ -13512,7 +13981,6 @@
           <w:lang w:eastAsia="es-AR"/>
           <w14:ligatures w14:val="none"/>
         </w:rPr>
-        <w:lastRenderedPageBreak/>
         <w:t xml:space="preserve">        </w:t>
       </w:r>
       <w:r>
@@ -13818,27 +14286,7 @@
           <w:lang w:eastAsia="es-AR"/>
           <w14:ligatures w14:val="none"/>
         </w:rPr>
-        <w:t xml:space="preserve"> </w:t>
-      </w:r>
-      <w:r>
-        <w:rPr>
-          <w:rFonts w:ascii="Arial" w:eastAsia="Times New Roman" w:hAnsi="Arial" w:cs="Arial"/>
-          <w:color w:val="000000"/>
-          <w:kern w:val="0"/>
-          <w:lang w:eastAsia="es-AR"/>
-          <w14:ligatures w14:val="none"/>
-        </w:rPr>
-        <w:t>usuarios conectados</w:t>
-      </w:r>
-      <w:r>
-        <w:rPr>
-          <w:rFonts w:ascii="Arial" w:eastAsia="Times New Roman" w:hAnsi="Arial" w:cs="Arial"/>
-          <w:color w:val="000000"/>
-          <w:kern w:val="0"/>
-          <w:lang w:eastAsia="es-AR"/>
-          <w14:ligatures w14:val="none"/>
-        </w:rPr>
-        <w:t>.</w:t>
+        <w:t xml:space="preserve"> usuarios conectados.</w:t>
       </w:r>
     </w:p>
     <w:p>
@@ -13911,22 +14359,31 @@
       </w:pPr>
       <w:r>
         <w:tab/>
-        <w:t xml:space="preserve">Solo muestra </w:t>
-      </w:r>
-      <w:r>
-        <w:t>los</w:t>
-      </w:r>
-      <w:r>
-        <w:t xml:space="preserve"> usuario</w:t>
-      </w:r>
-      <w:r>
-        <w:t>s</w:t>
-      </w:r>
+      </w:r>
+      <w:r>
+        <w:t>M</w:t>
+      </w:r>
+      <w:r>
+        <w:t>uestra los usuarios que estén en el sistema</w:t>
+      </w:r>
+      <w:r>
+        <w:t xml:space="preserve">, solo </w:t>
+      </w:r>
+      <w:proofErr w:type="spellStart"/>
+      <w:r>
+        <w:t>usr</w:t>
+      </w:r>
+      <w:proofErr w:type="spellEnd"/>
       <w:r>
         <w:t xml:space="preserve"> </w:t>
       </w:r>
-      <w:r>
-        <w:t>que estén en el sistema</w:t>
+      <w:proofErr w:type="spellStart"/>
+      <w:r>
+        <w:t>admin</w:t>
+      </w:r>
+      <w:proofErr w:type="spellEnd"/>
+      <w:r>
+        <w:t xml:space="preserve"> pueden verlo</w:t>
       </w:r>
       <w:r>
         <w:t>.</w:t>
@@ -14082,19 +14539,29 @@
           <w:color w:val="000000"/>
         </w:rPr>
       </w:pPr>
-      <w:r>
-        <w:rPr>
-          <w:rFonts w:ascii="Arial" w:hAnsi="Arial" w:cs="Arial"/>
-          <w:color w:val="000000"/>
-        </w:rPr>
-        <w:t>curl --</w:t>
-      </w:r>
       <w:proofErr w:type="spellStart"/>
       <w:r>
         <w:rPr>
           <w:rFonts w:ascii="Arial" w:hAnsi="Arial" w:cs="Arial"/>
           <w:color w:val="000000"/>
         </w:rPr>
+        <w:lastRenderedPageBreak/>
+        <w:t>curl</w:t>
+      </w:r>
+      <w:proofErr w:type="spellEnd"/>
+      <w:r>
+        <w:rPr>
+          <w:rFonts w:ascii="Arial" w:hAnsi="Arial" w:cs="Arial"/>
+          <w:color w:val="000000"/>
+        </w:rPr>
+        <w:t xml:space="preserve"> --</w:t>
+      </w:r>
+      <w:proofErr w:type="spellStart"/>
+      <w:r>
+        <w:rPr>
+          <w:rFonts w:ascii="Arial" w:hAnsi="Arial" w:cs="Arial"/>
+          <w:color w:val="000000"/>
+        </w:rPr>
         <w:t>location</w:t>
       </w:r>
       <w:proofErr w:type="spellEnd"/>
@@ -14151,7 +14618,23 @@
           <w:rFonts w:ascii="Arial" w:hAnsi="Arial" w:cs="Arial"/>
           <w:color w:val="000000"/>
         </w:rPr>
-        <w:t xml:space="preserve"> 'Cookie: connect.sid=s%3AYNS1z7T5Z550MQtakODjeXaeV7ehXxE-.WNBSYWDsj45OkykKSR8Kz1wdO9yZM5t4nRop9fZmrg4'</w:t>
+        <w:t xml:space="preserve"> 'Cookie: connect.sid=s%3AYNS1z7T5Z550MQtakODjeXaeV7ehXxE</w:t>
+      </w:r>
+      <w:proofErr w:type="gramStart"/>
+      <w:r>
+        <w:rPr>
+          <w:rFonts w:ascii="Arial" w:hAnsi="Arial" w:cs="Arial"/>
+          <w:color w:val="000000"/>
+        </w:rPr>
+        <w:t>-.WNBSYWDsj</w:t>
+      </w:r>
+      <w:proofErr w:type="gramEnd"/>
+      <w:r>
+        <w:rPr>
+          <w:rFonts w:ascii="Arial" w:hAnsi="Arial" w:cs="Arial"/>
+          <w:color w:val="000000"/>
+        </w:rPr>
+        <w:t>45OkykKSR8Kz1wdO9yZM5t4nRop9fZmrg4'</w:t>
       </w:r>
     </w:p>
     <w:p>
@@ -14671,12 +15154,12 @@
       <w:r>
         <w:rPr>
           <w:rFonts w:ascii="Arial" w:eastAsia="Times New Roman" w:hAnsi="Arial" w:cs="Arial"/>
-          <w:color w:val="000000"/>
-          <w:kern w:val="0"/>
-          <w:lang w:eastAsia="es-AR"/>
-          <w14:ligatures w14:val="none"/>
-        </w:rPr>
-        <w:lastRenderedPageBreak/>
+          <w:noProof/>
+          <w:color w:val="000000"/>
+          <w:kern w:val="0"/>
+          <w:lang w:eastAsia="es-AR"/>
+          <w14:ligatures w14:val="none"/>
+        </w:rPr>
         <w:drawing>
           <wp:inline distT="0" distB="0" distL="0" distR="0" wp14:anchorId="0A48E8E7" wp14:editId="2A1B9400">
             <wp:extent cx="5163271" cy="933580"/>
@@ -15196,6 +15679,7 @@
           <w:rFonts w:eastAsia="Times New Roman"/>
           <w:lang w:eastAsia="es-AR"/>
         </w:rPr>
+        <w:lastRenderedPageBreak/>
         <w:t xml:space="preserve">Servicio </w:t>
       </w:r>
       <w:proofErr w:type="spellStart"/>
@@ -15310,27 +15794,7 @@
           <w:lang w:eastAsia="es-AR"/>
           <w14:ligatures w14:val="none"/>
         </w:rPr>
-        <w:t xml:space="preserve"> </w:t>
-      </w:r>
-      <w:r>
-        <w:rPr>
-          <w:rFonts w:ascii="Arial" w:eastAsia="Times New Roman" w:hAnsi="Arial" w:cs="Arial"/>
-          <w:color w:val="000000"/>
-          <w:kern w:val="0"/>
-          <w:lang w:eastAsia="es-AR"/>
-          <w14:ligatures w14:val="none"/>
-        </w:rPr>
-        <w:t>inhabilita a un usuario</w:t>
-      </w:r>
-      <w:r>
-        <w:rPr>
-          <w:rFonts w:ascii="Arial" w:eastAsia="Times New Roman" w:hAnsi="Arial" w:cs="Arial"/>
-          <w:color w:val="000000"/>
-          <w:kern w:val="0"/>
-          <w:lang w:eastAsia="es-AR"/>
-          <w14:ligatures w14:val="none"/>
-        </w:rPr>
-        <w:t>.</w:t>
+        <w:t xml:space="preserve"> inhabilita a un usuario.</w:t>
       </w:r>
     </w:p>
     <w:p>
@@ -15402,7 +15866,44 @@
         </w:rPr>
       </w:pPr>
       <w:r>
+        <w:rPr>
+          <w:rFonts w:ascii="Arial" w:hAnsi="Arial" w:cs="Arial"/>
+        </w:rPr>
         <w:tab/>
+      </w:r>
+      <w:r>
+        <w:rPr>
+          <w:rFonts w:ascii="Arial" w:hAnsi="Arial" w:cs="Arial"/>
+        </w:rPr>
+        <w:t xml:space="preserve">Solo </w:t>
+      </w:r>
+      <w:proofErr w:type="spellStart"/>
+      <w:r>
+        <w:rPr>
+          <w:rFonts w:ascii="Arial" w:hAnsi="Arial" w:cs="Arial"/>
+        </w:rPr>
+        <w:t>usr</w:t>
+      </w:r>
+      <w:proofErr w:type="spellEnd"/>
+      <w:r>
+        <w:rPr>
+          <w:rFonts w:ascii="Arial" w:hAnsi="Arial" w:cs="Arial"/>
+        </w:rPr>
+        <w:t xml:space="preserve"> </w:t>
+      </w:r>
+      <w:proofErr w:type="spellStart"/>
+      <w:r>
+        <w:rPr>
+          <w:rFonts w:ascii="Arial" w:hAnsi="Arial" w:cs="Arial"/>
+        </w:rPr>
+        <w:t>admin</w:t>
+      </w:r>
+      <w:proofErr w:type="spellEnd"/>
+      <w:r>
+        <w:rPr>
+          <w:rFonts w:ascii="Arial" w:hAnsi="Arial" w:cs="Arial"/>
+        </w:rPr>
+        <w:t xml:space="preserve"> puede usar.</w:t>
       </w:r>
     </w:p>
     <w:p>
@@ -15474,16 +15975,7 @@
           <w:sz w:val="22"/>
           <w:szCs w:val="22"/>
         </w:rPr>
-        <w:t xml:space="preserve">● Método soportado: </w:t>
-      </w:r>
-      <w:r>
-        <w:rPr>
-          <w:rFonts w:ascii="Arial" w:hAnsi="Arial" w:cs="Arial"/>
-          <w:color w:val="000000"/>
-          <w:sz w:val="22"/>
-          <w:szCs w:val="22"/>
-        </w:rPr>
-        <w:t>POST</w:t>
+        <w:t>● Método soportado: POST</w:t>
       </w:r>
     </w:p>
     <w:p>
@@ -15564,19 +16056,28 @@
           <w:color w:val="000000"/>
         </w:rPr>
       </w:pPr>
-      <w:r>
-        <w:rPr>
-          <w:rFonts w:ascii="Arial" w:hAnsi="Arial" w:cs="Arial"/>
-          <w:color w:val="000000"/>
-        </w:rPr>
-        <w:t>curl --</w:t>
-      </w:r>
       <w:proofErr w:type="spellStart"/>
       <w:r>
         <w:rPr>
           <w:rFonts w:ascii="Arial" w:hAnsi="Arial" w:cs="Arial"/>
           <w:color w:val="000000"/>
         </w:rPr>
+        <w:t>curl</w:t>
+      </w:r>
+      <w:proofErr w:type="spellEnd"/>
+      <w:r>
+        <w:rPr>
+          <w:rFonts w:ascii="Arial" w:hAnsi="Arial" w:cs="Arial"/>
+          <w:color w:val="000000"/>
+        </w:rPr>
+        <w:t xml:space="preserve"> --</w:t>
+      </w:r>
+      <w:proofErr w:type="spellStart"/>
+      <w:r>
+        <w:rPr>
+          <w:rFonts w:ascii="Arial" w:hAnsi="Arial" w:cs="Arial"/>
+          <w:color w:val="000000"/>
+        </w:rPr>
         <w:t>location</w:t>
       </w:r>
       <w:proofErr w:type="spellEnd"/>
@@ -15713,7 +16214,23 @@
           <w:rFonts w:ascii="Arial" w:hAnsi="Arial" w:cs="Arial"/>
           <w:color w:val="000000"/>
         </w:rPr>
-        <w:t xml:space="preserve"> 'Cookie: connect.sid=s%3AYNS1z7T5Z550MQtakODjeXaeV7ehXxE-.WNBSYWDsj45OkykKSR8Kz1wdO9yZM5t4nRop9fZmrg4' \</w:t>
+        <w:t xml:space="preserve"> 'Cookie: connect.sid=s%3AYNS1z7T5Z550MQtakODjeXaeV7ehXxE</w:t>
+      </w:r>
+      <w:proofErr w:type="gramStart"/>
+      <w:r>
+        <w:rPr>
+          <w:rFonts w:ascii="Arial" w:hAnsi="Arial" w:cs="Arial"/>
+          <w:color w:val="000000"/>
+        </w:rPr>
+        <w:t>-.WNBSYWDsj</w:t>
+      </w:r>
+      <w:proofErr w:type="gramEnd"/>
+      <w:r>
+        <w:rPr>
+          <w:rFonts w:ascii="Arial" w:hAnsi="Arial" w:cs="Arial"/>
+          <w:color w:val="000000"/>
+        </w:rPr>
+        <w:t>45OkykKSR8Kz1wdO9yZM5t4nRop9fZmrg4' \</w:t>
       </w:r>
     </w:p>
     <w:p>
@@ -15777,7 +16294,6 @@
           <w:rFonts w:ascii="Arial" w:hAnsi="Arial" w:cs="Arial"/>
           <w:color w:val="000000"/>
         </w:rPr>
-        <w:lastRenderedPageBreak/>
         <w:t>}'</w:t>
       </w:r>
     </w:p>
@@ -16484,11 +17000,13 @@
       <w:r>
         <w:rPr>
           <w:rFonts w:ascii="Arial" w:eastAsia="Times New Roman" w:hAnsi="Arial" w:cs="Arial"/>
-          <w:color w:val="000000"/>
-          <w:kern w:val="0"/>
-          <w:lang w:eastAsia="es-AR"/>
-          <w14:ligatures w14:val="none"/>
-        </w:rPr>
+          <w:noProof/>
+          <w:color w:val="000000"/>
+          <w:kern w:val="0"/>
+          <w:lang w:eastAsia="es-AR"/>
+          <w14:ligatures w14:val="none"/>
+        </w:rPr>
+        <w:lastRenderedPageBreak/>
         <w:drawing>
           <wp:inline distT="0" distB="0" distL="0" distR="0" wp14:anchorId="45480C4A" wp14:editId="780C466D">
             <wp:extent cx="5201376" cy="2467319"/>
@@ -16680,12 +17198,12 @@
       <w:r>
         <w:rPr>
           <w:rFonts w:ascii="Arial" w:eastAsia="Times New Roman" w:hAnsi="Arial" w:cs="Arial"/>
-          <w:color w:val="000000"/>
-          <w:kern w:val="0"/>
-          <w:lang w:eastAsia="es-AR"/>
-          <w14:ligatures w14:val="none"/>
-        </w:rPr>
-        <w:lastRenderedPageBreak/>
+          <w:noProof/>
+          <w:color w:val="000000"/>
+          <w:kern w:val="0"/>
+          <w:lang w:eastAsia="es-AR"/>
+          <w14:ligatures w14:val="none"/>
+        </w:rPr>
         <w:drawing>
           <wp:inline distT="0" distB="0" distL="0" distR="0" wp14:anchorId="118692A5" wp14:editId="72B490F7">
             <wp:extent cx="5229955" cy="2029108"/>
@@ -16737,10 +17255,7 @@
         </w:rPr>
       </w:pPr>
       <w:r>
-        <w:t>S</w:t>
-      </w:r>
-      <w:r>
-        <w:t>alida</w:t>
+        <w:t>Salida</w:t>
       </w:r>
       <w:r>
         <w:rPr>
@@ -16792,10 +17307,7 @@
       </w:r>
       <w:proofErr w:type="spellStart"/>
       <w:r>
-        <w:t>En</w:t>
-      </w:r>
-      <w:r>
-        <w:t>ableUser</w:t>
+        <w:t>EnableUser</w:t>
       </w:r>
       <w:bookmarkEnd w:id="11"/>
       <w:proofErr w:type="spellEnd"/>
@@ -16894,27 +17406,7 @@
           <w:lang w:eastAsia="es-AR"/>
           <w14:ligatures w14:val="none"/>
         </w:rPr>
-        <w:t xml:space="preserve"> </w:t>
-      </w:r>
-      <w:r>
-        <w:rPr>
-          <w:rFonts w:ascii="Arial" w:eastAsia="Times New Roman" w:hAnsi="Arial" w:cs="Arial"/>
-          <w:color w:val="000000"/>
-          <w:kern w:val="0"/>
-          <w:lang w:eastAsia="es-AR"/>
-          <w14:ligatures w14:val="none"/>
-        </w:rPr>
-        <w:t>habilitar</w:t>
-      </w:r>
-      <w:r>
-        <w:rPr>
-          <w:rFonts w:ascii="Arial" w:eastAsia="Times New Roman" w:hAnsi="Arial" w:cs="Arial"/>
-          <w:color w:val="000000"/>
-          <w:kern w:val="0"/>
-          <w:lang w:eastAsia="es-AR"/>
-          <w14:ligatures w14:val="none"/>
-        </w:rPr>
-        <w:t xml:space="preserve"> a un usuario</w:t>
+        <w:t xml:space="preserve"> habilitar a un usuario</w:t>
       </w:r>
       <w:r>
         <w:rPr>
@@ -17007,6 +17499,43 @@
       </w:pPr>
       <w:r>
         <w:tab/>
+      </w:r>
+      <w:r>
+        <w:tab/>
+      </w:r>
+      <w:r>
+        <w:rPr>
+          <w:rFonts w:ascii="Arial" w:hAnsi="Arial" w:cs="Arial"/>
+        </w:rPr>
+        <w:t xml:space="preserve">Solo </w:t>
+      </w:r>
+      <w:proofErr w:type="spellStart"/>
+      <w:r>
+        <w:rPr>
+          <w:rFonts w:ascii="Arial" w:hAnsi="Arial" w:cs="Arial"/>
+        </w:rPr>
+        <w:t>usr</w:t>
+      </w:r>
+      <w:proofErr w:type="spellEnd"/>
+      <w:r>
+        <w:rPr>
+          <w:rFonts w:ascii="Arial" w:hAnsi="Arial" w:cs="Arial"/>
+        </w:rPr>
+        <w:t xml:space="preserve"> </w:t>
+      </w:r>
+      <w:proofErr w:type="spellStart"/>
+      <w:r>
+        <w:rPr>
+          <w:rFonts w:ascii="Arial" w:hAnsi="Arial" w:cs="Arial"/>
+        </w:rPr>
+        <w:t>admin</w:t>
+      </w:r>
+      <w:proofErr w:type="spellEnd"/>
+      <w:r>
+        <w:rPr>
+          <w:rFonts w:ascii="Arial" w:hAnsi="Arial" w:cs="Arial"/>
+        </w:rPr>
+        <w:t xml:space="preserve"> puede usar.</w:t>
       </w:r>
     </w:p>
     <w:p>
@@ -17094,6 +17623,7 @@
           <w:sz w:val="22"/>
           <w:szCs w:val="22"/>
         </w:rPr>
+        <w:lastRenderedPageBreak/>
         <w:t xml:space="preserve">● Observaciones: Se sugiere probar con </w:t>
       </w:r>
       <w:proofErr w:type="spellStart"/>
@@ -17159,19 +17689,28 @@
           <w:color w:val="000000"/>
         </w:rPr>
       </w:pPr>
-      <w:r>
-        <w:rPr>
-          <w:rFonts w:ascii="Arial" w:hAnsi="Arial" w:cs="Arial"/>
-          <w:color w:val="000000"/>
-        </w:rPr>
-        <w:t>curl --</w:t>
-      </w:r>
       <w:proofErr w:type="spellStart"/>
       <w:r>
         <w:rPr>
           <w:rFonts w:ascii="Arial" w:hAnsi="Arial" w:cs="Arial"/>
           <w:color w:val="000000"/>
         </w:rPr>
+        <w:t>curl</w:t>
+      </w:r>
+      <w:proofErr w:type="spellEnd"/>
+      <w:r>
+        <w:rPr>
+          <w:rFonts w:ascii="Arial" w:hAnsi="Arial" w:cs="Arial"/>
+          <w:color w:val="000000"/>
+        </w:rPr>
+        <w:t xml:space="preserve"> --</w:t>
+      </w:r>
+      <w:proofErr w:type="spellStart"/>
+      <w:r>
+        <w:rPr>
+          <w:rFonts w:ascii="Arial" w:hAnsi="Arial" w:cs="Arial"/>
+          <w:color w:val="000000"/>
+        </w:rPr>
         <w:t>location</w:t>
       </w:r>
       <w:proofErr w:type="spellEnd"/>
@@ -17308,7 +17847,23 @@
           <w:rFonts w:ascii="Arial" w:hAnsi="Arial" w:cs="Arial"/>
           <w:color w:val="000000"/>
         </w:rPr>
-        <w:t xml:space="preserve"> 'Cookie: connect.sid=s%3AYNS1z7T5Z550MQtakODjeXaeV7ehXxE-.WNBSYWDsj45OkykKSR8Kz1wdO9yZM5t4nRop9fZmrg4' \</w:t>
+        <w:t xml:space="preserve"> 'Cookie: connect.sid=s%3AYNS1z7T5Z550MQtakODjeXaeV7ehXxE</w:t>
+      </w:r>
+      <w:proofErr w:type="gramStart"/>
+      <w:r>
+        <w:rPr>
+          <w:rFonts w:ascii="Arial" w:hAnsi="Arial" w:cs="Arial"/>
+          <w:color w:val="000000"/>
+        </w:rPr>
+        <w:t>-.WNBSYWDsj</w:t>
+      </w:r>
+      <w:proofErr w:type="gramEnd"/>
+      <w:r>
+        <w:rPr>
+          <w:rFonts w:ascii="Arial" w:hAnsi="Arial" w:cs="Arial"/>
+          <w:color w:val="000000"/>
+        </w:rPr>
+        <w:t>45OkykKSR8Kz1wdO9yZM5t4nRop9fZmrg4' \</w:t>
       </w:r>
     </w:p>
     <w:p>
@@ -17625,7 +18180,6 @@
           <w:lang w:eastAsia="es-AR"/>
           <w14:ligatures w14:val="none"/>
         </w:rPr>
-        <w:lastRenderedPageBreak/>
         <w:t xml:space="preserve">○ Nombre: </w:t>
       </w:r>
       <w:proofErr w:type="spellStart"/>
@@ -18098,6 +18652,7 @@
       <w:r>
         <w:rPr>
           <w:rFonts w:ascii="Arial" w:eastAsia="Times New Roman" w:hAnsi="Arial" w:cs="Arial"/>
+          <w:noProof/>
           <w:color w:val="000000"/>
           <w:kern w:val="0"/>
           <w:lang w:eastAsia="es-AR"/>
@@ -18185,6 +18740,7 @@
           <w:lang w:eastAsia="es-AR"/>
           <w14:ligatures w14:val="none"/>
         </w:rPr>
+        <w:lastRenderedPageBreak/>
         <w:t xml:space="preserve">        </w:t>
       </w:r>
       <w:r>
@@ -18294,6 +18850,7 @@
       <w:r>
         <w:rPr>
           <w:rFonts w:ascii="Arial" w:eastAsia="Times New Roman" w:hAnsi="Arial" w:cs="Arial"/>
+          <w:noProof/>
           <w:color w:val="000000"/>
           <w:kern w:val="0"/>
           <w:lang w:eastAsia="es-AR"/>
@@ -19743,7 +20300,7 @@
   <w:style w:type="paragraph" w:default="1" w:styleId="Normal">
     <w:name w:val="Normal"/>
     <w:qFormat/>
-    <w:rsid w:val="005C5B28"/>
+    <w:rsid w:val="003F626E"/>
   </w:style>
   <w:style w:type="paragraph" w:styleId="Ttulo1">
     <w:name w:val="heading 1"/>
@@ -19813,6 +20370,7 @@
   <w:style w:type="character" w:default="1" w:styleId="Fuentedeprrafopredeter">
     <w:name w:val="Default Paragraph Font"/>
     <w:uiPriority w:val="1"/>
+    <w:semiHidden/>
     <w:unhideWhenUsed/>
   </w:style>
   <w:style w:type="table" w:default="1" w:styleId="Tablanormal">
